--- a/doc/ממן14.docx
+++ b/doc/ממן14.docx
@@ -9,8 +9,8 @@
         <w:rPr>
           <w:b/>
           <w:bCs/>
-          <w:sz w:val="40"/>
-          <w:szCs w:val="40"/>
+          <w:sz w:val="36"/>
+          <w:szCs w:val="36"/>
           <w:u w:val="single"/>
         </w:rPr>
       </w:pPr>
@@ -18,8 +18,8 @@
         <w:rPr>
           <w:b/>
           <w:bCs/>
-          <w:sz w:val="40"/>
-          <w:szCs w:val="40"/>
+          <w:sz w:val="36"/>
+          <w:szCs w:val="36"/>
           <w:u w:val="single"/>
         </w:rPr>
         <w:t>Introduction to Natural Language Processing</w:t>
@@ -32,8 +32,8 @@
         <w:rPr>
           <w:b/>
           <w:bCs/>
-          <w:sz w:val="40"/>
-          <w:szCs w:val="40"/>
+          <w:sz w:val="36"/>
+          <w:szCs w:val="36"/>
           <w:u w:val="single"/>
           <w:rtl/>
         </w:rPr>
@@ -42,8 +42,8 @@
         <w:rPr>
           <w:b/>
           <w:bCs/>
-          <w:sz w:val="40"/>
-          <w:szCs w:val="40"/>
+          <w:sz w:val="36"/>
+          <w:szCs w:val="36"/>
           <w:u w:val="single"/>
         </w:rPr>
         <w:t>Homework Assignment 1</w:t>
@@ -52,8 +52,8 @@
         <w:rPr>
           <w:b/>
           <w:bCs/>
-          <w:sz w:val="40"/>
-          <w:szCs w:val="40"/>
+          <w:sz w:val="36"/>
+          <w:szCs w:val="36"/>
           <w:u w:val="single"/>
         </w:rPr>
         <w:t>4</w:t>
@@ -65,91 +65,61 @@
         <w:ind w:left="340"/>
         <w:jc w:val="center"/>
         <w:rPr>
+          <w:sz w:val="24"/>
+          <w:szCs w:val="24"/>
+          <w:rtl/>
+        </w:rPr>
+      </w:pPr>
+      <w:r>
+        <w:rPr>
+          <w:rFonts w:hint="cs"/>
+          <w:sz w:val="24"/>
+          <w:szCs w:val="24"/>
+          <w:rtl/>
+        </w:rPr>
+        <w:t xml:space="preserve">רומן ציפרון    </w:t>
+      </w:r>
+      <w:r>
+        <w:rPr>
+          <w:sz w:val="24"/>
+          <w:szCs w:val="24"/>
+        </w:rPr>
+        <w:t>Roman Tziprun      306591645</w:t>
+      </w:r>
+    </w:p>
+    <w:p>
+      <w:pPr>
+        <w:pStyle w:val="ListParagraph"/>
+        <w:ind w:left="340"/>
+        <w:jc w:val="center"/>
+        <w:rPr>
           <w:sz w:val="28"/>
           <w:szCs w:val="28"/>
           <w:rtl/>
         </w:rPr>
       </w:pPr>
-      <w:r>
-        <w:rPr>
-          <w:rFonts w:hint="cs"/>
-          <w:sz w:val="28"/>
-          <w:szCs w:val="28"/>
-          <w:rtl/>
-        </w:rPr>
-        <w:t xml:space="preserve">רומן ציפרון    </w:t>
-      </w:r>
-      <w:r>
-        <w:rPr>
-          <w:sz w:val="28"/>
-          <w:szCs w:val="28"/>
-        </w:rPr>
-        <w:t xml:space="preserve">Roman </w:t>
-      </w:r>
-      <w:proofErr w:type="spellStart"/>
-      <w:r>
-        <w:rPr>
-          <w:sz w:val="28"/>
-          <w:szCs w:val="28"/>
-        </w:rPr>
-        <w:t>Tziprun</w:t>
-      </w:r>
-      <w:proofErr w:type="spellEnd"/>
-      <w:r>
-        <w:rPr>
-          <w:sz w:val="28"/>
-          <w:szCs w:val="28"/>
-        </w:rPr>
-        <w:t xml:space="preserve">      306591645</w:t>
-      </w:r>
     </w:p>
     <w:p>
       <w:pPr>
         <w:pStyle w:val="ListParagraph"/>
-        <w:ind w:left="340"/>
-        <w:jc w:val="center"/>
-        <w:rPr>
-          <w:rFonts w:hint="cs"/>
-          <w:sz w:val="28"/>
-          <w:szCs w:val="28"/>
-          <w:rtl/>
-        </w:rPr>
-      </w:pPr>
-    </w:p>
-    <w:p>
-      <w:pPr>
+        <w:numPr>
+          <w:ilvl w:val="0"/>
+          <w:numId w:val="38"/>
+        </w:numPr>
         <w:bidi w:val="0"/>
         <w:rPr>
           <w:b/>
           <w:bCs/>
-          <w:sz w:val="28"/>
-          <w:szCs w:val="28"/>
+          <w:sz w:val="24"/>
+          <w:szCs w:val="24"/>
         </w:rPr>
       </w:pPr>
       <w:r>
         <w:rPr>
           <w:b/>
           <w:bCs/>
-          <w:sz w:val="28"/>
-          <w:szCs w:val="28"/>
-        </w:rPr>
-        <w:t>1</w:t>
-      </w:r>
-      <w:r>
-        <w:rPr>
-          <w:b/>
-          <w:bCs/>
-          <w:sz w:val="28"/>
-          <w:szCs w:val="28"/>
-        </w:rPr>
-        <w:tab/>
-      </w:r>
-      <w:r>
-        <w:rPr>
-          <w:b/>
-          <w:bCs/>
-          <w:sz w:val="28"/>
-          <w:szCs w:val="28"/>
+          <w:sz w:val="24"/>
+          <w:szCs w:val="24"/>
         </w:rPr>
         <w:t>Baseline Architecture</w:t>
       </w:r>
@@ -163,79 +133,86 @@
         </w:numPr>
         <w:bidi w:val="0"/>
         <w:rPr>
-          <w:sz w:val="28"/>
-          <w:szCs w:val="28"/>
-        </w:rPr>
-      </w:pPr>
-      <w:r>
-        <w:rPr>
-          <w:sz w:val="28"/>
-          <w:szCs w:val="28"/>
-        </w:rPr>
-        <w:t xml:space="preserve">Dummy parser: </w:t>
-      </w:r>
-    </w:p>
-    <w:p>
-      <w:pPr>
-        <w:pStyle w:val="ListParagraph"/>
-        <w:bidi w:val="0"/>
-        <w:ind w:left="360" w:firstLine="320"/>
-        <w:rPr>
-          <w:sz w:val="28"/>
-          <w:szCs w:val="28"/>
-        </w:rPr>
-      </w:pPr>
-      <w:r>
-        <w:rPr>
-          <w:sz w:val="28"/>
-          <w:szCs w:val="28"/>
-        </w:rPr>
-        <w:t>Precision: 0</w:t>
-      </w:r>
-    </w:p>
-    <w:p>
-      <w:pPr>
-        <w:pStyle w:val="ListParagraph"/>
-        <w:bidi w:val="0"/>
-        <w:ind w:left="360" w:firstLine="320"/>
-        <w:rPr>
-          <w:sz w:val="28"/>
-          <w:szCs w:val="28"/>
-        </w:rPr>
-      </w:pPr>
-      <w:r>
-        <w:rPr>
-          <w:sz w:val="28"/>
-          <w:szCs w:val="28"/>
-        </w:rPr>
-        <w:t>Recall: 0</w:t>
-      </w:r>
-    </w:p>
-    <w:p>
-      <w:pPr>
-        <w:pStyle w:val="ListParagraph"/>
-        <w:bidi w:val="0"/>
-        <w:ind w:left="360" w:firstLine="320"/>
-        <w:rPr>
-          <w:sz w:val="28"/>
-          <w:szCs w:val="28"/>
-        </w:rPr>
-      </w:pPr>
-      <w:proofErr w:type="gramStart"/>
-      <w:r>
-        <w:rPr>
-          <w:sz w:val="28"/>
-          <w:szCs w:val="28"/>
+          <w:sz w:val="24"/>
+          <w:szCs w:val="24"/>
+        </w:rPr>
+      </w:pPr>
+      <w:r>
+        <w:rPr>
+          <w:sz w:val="24"/>
+          <w:szCs w:val="24"/>
+        </w:rPr>
+        <w:t>Dummy parser: Precision</w:t>
+      </w:r>
+      <w:r>
+        <w:rPr>
+          <w:sz w:val="24"/>
+          <w:szCs w:val="24"/>
+        </w:rPr>
+        <w:t xml:space="preserve"> =</w:t>
+      </w:r>
+      <w:r>
+        <w:rPr>
+          <w:sz w:val="24"/>
+          <w:szCs w:val="24"/>
+        </w:rPr>
+        <w:t xml:space="preserve"> 0</w:t>
+      </w:r>
+      <w:r>
+        <w:rPr>
+          <w:sz w:val="24"/>
+          <w:szCs w:val="24"/>
+        </w:rPr>
+        <w:t xml:space="preserve">, </w:t>
+      </w:r>
+      <w:r>
+        <w:rPr>
+          <w:sz w:val="24"/>
+          <w:szCs w:val="24"/>
+        </w:rPr>
+        <w:t>Recall</w:t>
+      </w:r>
+      <w:r>
+        <w:rPr>
+          <w:sz w:val="24"/>
+          <w:szCs w:val="24"/>
+        </w:rPr>
+        <w:t xml:space="preserve"> =</w:t>
+      </w:r>
+      <w:r>
+        <w:rPr>
+          <w:sz w:val="24"/>
+          <w:szCs w:val="24"/>
+        </w:rPr>
+        <w:t xml:space="preserve"> 0</w:t>
+      </w:r>
+      <w:r>
+        <w:rPr>
+          <w:sz w:val="24"/>
+          <w:szCs w:val="24"/>
+        </w:rPr>
+        <w:t xml:space="preserve">, </w:t>
+      </w:r>
+      <w:r>
+        <w:rPr>
+          <w:sz w:val="24"/>
+          <w:szCs w:val="24"/>
         </w:rPr>
         <w:t>f-score</w:t>
       </w:r>
-      <w:proofErr w:type="gramEnd"/>
-      <w:r>
-        <w:rPr>
-          <w:sz w:val="28"/>
-          <w:szCs w:val="28"/>
-        </w:rPr>
-        <w:t>: undefined</w:t>
+      <w:r>
+        <w:rPr>
+          <w:sz w:val="24"/>
+          <w:szCs w:val="24"/>
+        </w:rPr>
+        <w:t xml:space="preserve"> is </w:t>
+      </w:r>
+      <w:r>
+        <w:rPr>
+          <w:sz w:val="24"/>
+          <w:szCs w:val="24"/>
+        </w:rPr>
+        <w:t>undefined</w:t>
       </w:r>
     </w:p>
     <w:p>
@@ -247,21 +224,35 @@
         </w:numPr>
         <w:bidi w:val="0"/>
         <w:rPr>
-          <w:sz w:val="28"/>
-          <w:szCs w:val="28"/>
-        </w:rPr>
-      </w:pPr>
-      <w:r>
-        <w:rPr>
-          <w:sz w:val="28"/>
-          <w:szCs w:val="28"/>
-        </w:rPr>
-        <w:t xml:space="preserve">Tagging accuracy: </w:t>
-      </w:r>
-      <w:r>
-        <w:rPr>
-          <w:sz w:val="28"/>
-          <w:szCs w:val="28"/>
+          <w:sz w:val="24"/>
+          <w:szCs w:val="24"/>
+        </w:rPr>
+      </w:pPr>
+      <w:r>
+        <w:rPr>
+          <w:sz w:val="24"/>
+          <w:szCs w:val="24"/>
+        </w:rPr>
+        <w:t>Tagging accuracy</w:t>
+      </w:r>
+      <w:r>
+        <w:rPr>
+          <w:sz w:val="24"/>
+          <w:szCs w:val="24"/>
+        </w:rPr>
+        <w:t xml:space="preserve"> =</w:t>
+      </w:r>
+      <w:r>
+        <w:rPr>
+          <w:sz w:val="24"/>
+          <w:szCs w:val="24"/>
+        </w:rPr>
+        <w:t xml:space="preserve"> </w:t>
+      </w:r>
+      <w:r>
+        <w:rPr>
+          <w:sz w:val="24"/>
+          <w:szCs w:val="24"/>
         </w:rPr>
         <w:t>18.78</w:t>
       </w:r>
@@ -270,25 +261,16 @@
       <w:pPr>
         <w:bidi w:val="0"/>
         <w:rPr>
-          <w:sz w:val="28"/>
-          <w:szCs w:val="28"/>
-        </w:rPr>
-      </w:pPr>
-    </w:p>
-    <w:p>
-      <w:pPr>
-        <w:bidi w:val="0"/>
-        <w:rPr>
-          <w:sz w:val="28"/>
-          <w:szCs w:val="28"/>
+          <w:sz w:val="24"/>
+          <w:szCs w:val="24"/>
         </w:rPr>
       </w:pPr>
       <w:r>
         <w:rPr>
           <w:b/>
           <w:bCs/>
-          <w:sz w:val="28"/>
-          <w:szCs w:val="28"/>
+          <w:sz w:val="24"/>
+          <w:szCs w:val="24"/>
         </w:rPr>
         <w:t>2</w:t>
       </w:r>
@@ -296,10 +278,19 @@
         <w:rPr>
           <w:b/>
           <w:bCs/>
-          <w:sz w:val="28"/>
-          <w:szCs w:val="28"/>
-        </w:rPr>
-        <w:t xml:space="preserve"> Training PCFGs</w:t>
+          <w:sz w:val="24"/>
+          <w:szCs w:val="24"/>
+        </w:rPr>
+        <w:tab/>
+      </w:r>
+      <w:r>
+        <w:rPr>
+          <w:b/>
+          <w:bCs/>
+          <w:sz w:val="24"/>
+          <w:szCs w:val="24"/>
+        </w:rPr>
+        <w:t>Training PCFGs</w:t>
       </w:r>
     </w:p>
     <w:p>
@@ -311,8 +302,8 @@
         </w:numPr>
         <w:bidi w:val="0"/>
         <w:rPr>
-          <w:sz w:val="28"/>
-          <w:szCs w:val="28"/>
+          <w:sz w:val="24"/>
+          <w:szCs w:val="24"/>
         </w:rPr>
       </w:pPr>
       <m:oMath>
@@ -323,8 +314,8 @@
           </m:rPr>
           <w:rPr>
             <w:rFonts w:ascii="Cambria Math" w:hAnsi="Cambria Math"/>
-            <w:sz w:val="28"/>
-            <w:szCs w:val="28"/>
+            <w:sz w:val="24"/>
+            <w:szCs w:val="24"/>
           </w:rPr>
           <m:t>P</m:t>
         </m:r>
@@ -333,8 +324,8 @@
             <m:ctrlPr>
               <w:rPr>
                 <w:rFonts w:ascii="Cambria Math" w:hAnsi="Cambria Math"/>
-                <w:sz w:val="28"/>
-                <w:szCs w:val="28"/>
+                <w:sz w:val="24"/>
+                <w:szCs w:val="24"/>
               </w:rPr>
             </m:ctrlPr>
           </m:dPr>
@@ -342,8 +333,8 @@
             <m:r>
               <w:rPr>
                 <w:rFonts w:ascii="Cambria Math" w:hAnsi="Cambria Math"/>
-                <w:sz w:val="28"/>
-                <w:szCs w:val="28"/>
+                <w:sz w:val="24"/>
+                <w:szCs w:val="24"/>
               </w:rPr>
               <m:t>A → α</m:t>
             </m:r>
@@ -352,8 +343,8 @@
         <m:r>
           <w:rPr>
             <w:rFonts w:ascii="Cambria Math" w:hAnsi="Cambria Math"/>
-            <w:sz w:val="28"/>
-            <w:szCs w:val="28"/>
+            <w:sz w:val="24"/>
+            <w:szCs w:val="24"/>
           </w:rPr>
           <m:t>=</m:t>
         </m:r>
@@ -363,8 +354,8 @@
               <w:rPr>
                 <w:rFonts w:ascii="Cambria Math" w:hAnsi="Cambria Math"/>
                 <w:i/>
-                <w:sz w:val="28"/>
-                <w:szCs w:val="28"/>
+                <w:sz w:val="24"/>
+                <w:szCs w:val="24"/>
               </w:rPr>
             </m:ctrlPr>
           </m:fPr>
@@ -375,8 +366,8 @@
               </m:rPr>
               <w:rPr>
                 <w:rFonts w:ascii="Cambria Math" w:hAnsi="Cambria Math"/>
-                <w:sz w:val="28"/>
-                <w:szCs w:val="28"/>
+                <w:sz w:val="24"/>
+                <w:szCs w:val="24"/>
               </w:rPr>
               <m:t>Count</m:t>
             </m:r>
@@ -386,8 +377,8 @@
                   <w:rPr>
                     <w:rFonts w:ascii="Cambria Math" w:hAnsi="Cambria Math"/>
                     <w:i/>
-                    <w:sz w:val="28"/>
-                    <w:szCs w:val="28"/>
+                    <w:sz w:val="24"/>
+                    <w:szCs w:val="24"/>
                   </w:rPr>
                 </m:ctrlPr>
               </m:dPr>
@@ -395,8 +386,8 @@
                 <m:r>
                   <w:rPr>
                     <w:rFonts w:ascii="Cambria Math" w:hAnsi="Cambria Math"/>
-                    <w:sz w:val="28"/>
-                    <w:szCs w:val="28"/>
+                    <w:sz w:val="24"/>
+                    <w:szCs w:val="24"/>
                   </w:rPr>
                   <m:t>A→α</m:t>
                 </m:r>
@@ -413,8 +404,8 @@
                   <w:rPr>
                     <w:rFonts w:ascii="Cambria Math" w:hAnsi="Cambria Math"/>
                     <w:iCs/>
-                    <w:sz w:val="28"/>
-                    <w:szCs w:val="28"/>
+                    <w:sz w:val="24"/>
+                    <w:szCs w:val="24"/>
                   </w:rPr>
                 </m:ctrlPr>
               </m:naryPr>
@@ -425,8 +416,8 @@
                       <w:rPr>
                         <w:rFonts w:ascii="Cambria Math" w:hAnsi="Cambria Math"/>
                         <w:i/>
-                        <w:sz w:val="28"/>
-                        <w:szCs w:val="28"/>
+                        <w:sz w:val="24"/>
+                        <w:szCs w:val="24"/>
                       </w:rPr>
                     </m:ctrlPr>
                   </m:dPr>
@@ -434,18 +425,10 @@
                     <m:r>
                       <w:rPr>
                         <w:rFonts w:ascii="Cambria Math" w:hAnsi="Cambria Math"/>
-                        <w:sz w:val="28"/>
-                        <w:szCs w:val="28"/>
+                        <w:sz w:val="24"/>
+                        <w:szCs w:val="24"/>
                       </w:rPr>
-                      <m:t>A→x</m:t>
-                    </m:r>
-                    <m:r>
-                      <w:rPr>
-                        <w:rFonts w:ascii="Cambria Math" w:hAnsi="Cambria Math"/>
-                        <w:sz w:val="28"/>
-                        <w:szCs w:val="28"/>
-                      </w:rPr>
-                      <m:t>∈</m:t>
+                      <m:t>A→x∈</m:t>
                     </m:r>
                     <m:r>
                       <m:rPr>
@@ -453,16 +436,16 @@
                       </m:rPr>
                       <w:rPr>
                         <w:rFonts w:ascii="Cambria Math" w:hAnsi="Cambria Math"/>
-                        <w:sz w:val="28"/>
-                        <w:szCs w:val="28"/>
+                        <w:sz w:val="24"/>
+                        <w:szCs w:val="24"/>
                       </w:rPr>
                       <m:t>Grammar</m:t>
                     </m:r>
                     <m:ctrlPr>
                       <w:rPr>
                         <w:rFonts w:ascii="Cambria Math" w:hAnsi="Cambria Math"/>
-                        <w:sz w:val="28"/>
-                        <w:szCs w:val="28"/>
+                        <w:sz w:val="24"/>
+                        <w:szCs w:val="24"/>
                       </w:rPr>
                     </m:ctrlPr>
                   </m:e>
@@ -476,8 +459,8 @@
                   </m:rPr>
                   <w:rPr>
                     <w:rFonts w:ascii="Cambria Math" w:hAnsi="Cambria Math"/>
-                    <w:sz w:val="28"/>
-                    <w:szCs w:val="28"/>
+                    <w:sz w:val="24"/>
+                    <w:szCs w:val="24"/>
                   </w:rPr>
                   <m:t>Count</m:t>
                 </m:r>
@@ -487,8 +470,8 @@
                       <w:rPr>
                         <w:rFonts w:ascii="Cambria Math" w:hAnsi="Cambria Math"/>
                         <w:i/>
-                        <w:sz w:val="28"/>
-                        <w:szCs w:val="28"/>
+                        <w:sz w:val="24"/>
+                        <w:szCs w:val="24"/>
                       </w:rPr>
                     </m:ctrlPr>
                   </m:dPr>
@@ -496,8 +479,8 @@
                     <m:r>
                       <w:rPr>
                         <w:rFonts w:ascii="Cambria Math" w:hAnsi="Cambria Math"/>
-                        <w:sz w:val="28"/>
-                        <w:szCs w:val="28"/>
+                        <w:sz w:val="24"/>
+                        <w:szCs w:val="24"/>
                       </w:rPr>
                       <m:t>A→x</m:t>
                     </m:r>
@@ -515,15 +498,15 @@
         <w:bidi w:val="0"/>
         <w:rPr>
           <w:rFonts w:eastAsiaTheme="minorEastAsia"/>
-          <w:sz w:val="28"/>
-          <w:szCs w:val="28"/>
-        </w:rPr>
-      </w:pPr>
-      <w:r>
-        <w:rPr>
-          <w:rFonts w:eastAsiaTheme="minorEastAsia"/>
-          <w:sz w:val="28"/>
-          <w:szCs w:val="28"/>
+          <w:sz w:val="24"/>
+          <w:szCs w:val="24"/>
+        </w:rPr>
+      </w:pPr>
+      <w:r>
+        <w:rPr>
+          <w:rFonts w:eastAsiaTheme="minorEastAsia"/>
+          <w:sz w:val="24"/>
+          <w:szCs w:val="24"/>
         </w:rPr>
         <w:t xml:space="preserve">Which means that the probability of the emission </w:t>
       </w:r>
@@ -531,8 +514,8 @@
         <m:r>
           <w:rPr>
             <w:rFonts w:ascii="Cambria Math" w:eastAsiaTheme="minorEastAsia" w:hAnsi="Cambria Math"/>
-            <w:sz w:val="28"/>
-            <w:szCs w:val="28"/>
+            <w:sz w:val="24"/>
+            <w:szCs w:val="24"/>
           </w:rPr>
           <m:t>A→α</m:t>
         </m:r>
@@ -540,8 +523,8 @@
       <w:r>
         <w:rPr>
           <w:rFonts w:eastAsiaTheme="minorEastAsia"/>
-          <w:sz w:val="28"/>
-          <w:szCs w:val="28"/>
+          <w:sz w:val="24"/>
+          <w:szCs w:val="24"/>
         </w:rPr>
         <w:t xml:space="preserve"> is defined as the number of </w:t>
       </w:r>
@@ -549,8 +532,8 @@
         <m:r>
           <w:rPr>
             <w:rFonts w:ascii="Cambria Math" w:eastAsiaTheme="minorEastAsia" w:hAnsi="Cambria Math"/>
-            <w:sz w:val="28"/>
-            <w:szCs w:val="28"/>
+            <w:sz w:val="24"/>
+            <w:szCs w:val="24"/>
           </w:rPr>
           <m:t>A→α</m:t>
         </m:r>
@@ -558,24 +541,24 @@
       <w:r>
         <w:rPr>
           <w:rFonts w:eastAsiaTheme="minorEastAsia"/>
-          <w:sz w:val="28"/>
-          <w:szCs w:val="28"/>
+          <w:sz w:val="24"/>
+          <w:szCs w:val="24"/>
         </w:rPr>
         <w:t xml:space="preserve"> emissions out of the total number of any emission </w:t>
       </w:r>
       <w:r>
         <w:rPr>
           <w:rFonts w:eastAsiaTheme="minorEastAsia"/>
-          <w:sz w:val="28"/>
-          <w:szCs w:val="28"/>
+          <w:sz w:val="24"/>
+          <w:szCs w:val="24"/>
         </w:rPr>
         <w:t>of the form</w:t>
       </w:r>
       <w:r>
         <w:rPr>
           <w:rFonts w:eastAsiaTheme="minorEastAsia"/>
-          <w:sz w:val="28"/>
-          <w:szCs w:val="28"/>
+          <w:sz w:val="24"/>
+          <w:szCs w:val="24"/>
         </w:rPr>
         <w:t xml:space="preserve"> </w:t>
       </w:r>
@@ -583,8 +566,8 @@
         <m:r>
           <w:rPr>
             <w:rFonts w:ascii="Cambria Math" w:eastAsiaTheme="minorEastAsia" w:hAnsi="Cambria Math"/>
-            <w:sz w:val="28"/>
-            <w:szCs w:val="28"/>
+            <w:sz w:val="24"/>
+            <w:szCs w:val="24"/>
           </w:rPr>
           <m:t>A→x</m:t>
         </m:r>
@@ -592,16 +575,16 @@
       <w:r>
         <w:rPr>
           <w:rFonts w:eastAsiaTheme="minorEastAsia"/>
-          <w:sz w:val="28"/>
-          <w:szCs w:val="28"/>
+          <w:sz w:val="24"/>
+          <w:szCs w:val="24"/>
         </w:rPr>
         <w:t xml:space="preserve"> (</w:t>
       </w:r>
       <w:r>
         <w:rPr>
           <w:rFonts w:eastAsiaTheme="minorEastAsia"/>
-          <w:sz w:val="28"/>
-          <w:szCs w:val="28"/>
+          <w:sz w:val="24"/>
+          <w:szCs w:val="24"/>
         </w:rPr>
         <w:t xml:space="preserve">where </w:t>
       </w:r>
@@ -609,8 +592,8 @@
         <m:r>
           <w:rPr>
             <w:rFonts w:ascii="Cambria Math" w:eastAsiaTheme="minorEastAsia" w:hAnsi="Cambria Math"/>
-            <w:sz w:val="28"/>
-            <w:szCs w:val="28"/>
+            <w:sz w:val="24"/>
+            <w:szCs w:val="24"/>
           </w:rPr>
           <m:t>x</m:t>
         </m:r>
@@ -618,16 +601,16 @@
       <w:r>
         <w:rPr>
           <w:rFonts w:eastAsiaTheme="minorEastAsia"/>
-          <w:sz w:val="28"/>
-          <w:szCs w:val="28"/>
+          <w:sz w:val="24"/>
+          <w:szCs w:val="24"/>
         </w:rPr>
         <w:t xml:space="preserve"> is any terminal or non-terminal variable) </w:t>
       </w:r>
       <w:r>
         <w:rPr>
           <w:rFonts w:eastAsiaTheme="minorEastAsia"/>
-          <w:sz w:val="28"/>
-          <w:szCs w:val="28"/>
+          <w:sz w:val="24"/>
+          <w:szCs w:val="24"/>
         </w:rPr>
         <w:t>in the training data.</w:t>
       </w:r>
@@ -641,56 +624,56 @@
         </w:numPr>
         <w:bidi w:val="0"/>
         <w:rPr>
-          <w:sz w:val="28"/>
-          <w:szCs w:val="28"/>
-        </w:rPr>
-      </w:pPr>
-      <w:r>
-        <w:rPr>
-          <w:sz w:val="28"/>
-          <w:szCs w:val="28"/>
+          <w:sz w:val="24"/>
+          <w:szCs w:val="24"/>
+        </w:rPr>
+      </w:pPr>
+      <w:r>
+        <w:rPr>
+          <w:sz w:val="24"/>
+          <w:szCs w:val="24"/>
         </w:rPr>
         <w:t xml:space="preserve">The idea of the algorithm is to redefine any rule with more than two variables on its right hand side </w:t>
       </w:r>
       <w:r>
         <w:rPr>
-          <w:sz w:val="28"/>
-          <w:szCs w:val="28"/>
+          <w:sz w:val="24"/>
+          <w:szCs w:val="24"/>
         </w:rPr>
         <w:t>with</w:t>
       </w:r>
       <w:r>
         <w:rPr>
-          <w:sz w:val="28"/>
-          <w:szCs w:val="28"/>
+          <w:sz w:val="24"/>
+          <w:szCs w:val="24"/>
         </w:rPr>
         <w:t xml:space="preserve"> new rule</w:t>
       </w:r>
       <w:r>
         <w:rPr>
-          <w:sz w:val="28"/>
-          <w:szCs w:val="28"/>
+          <w:sz w:val="24"/>
+          <w:szCs w:val="24"/>
         </w:rPr>
         <w:t>s</w:t>
       </w:r>
       <w:r>
         <w:rPr>
-          <w:sz w:val="28"/>
-          <w:szCs w:val="28"/>
+          <w:sz w:val="24"/>
+          <w:szCs w:val="24"/>
         </w:rPr>
         <w:t xml:space="preserve"> with exactly two variables on </w:t>
       </w:r>
       <w:r>
         <w:rPr>
-          <w:sz w:val="28"/>
-          <w:szCs w:val="28"/>
+          <w:sz w:val="24"/>
+          <w:szCs w:val="24"/>
         </w:rPr>
         <w:t>their</w:t>
       </w:r>
       <w:r>
         <w:rPr>
-          <w:sz w:val="28"/>
-          <w:szCs w:val="28"/>
+          <w:sz w:val="24"/>
+          <w:szCs w:val="24"/>
         </w:rPr>
         <w:t xml:space="preserve"> right hand side. For example: the rule </w:t>
       </w:r>
@@ -698,8 +681,8 @@
         <m:r>
           <w:rPr>
             <w:rFonts w:ascii="Cambria Math" w:hAnsi="Cambria Math"/>
-            <w:sz w:val="28"/>
-            <w:szCs w:val="28"/>
+            <w:sz w:val="24"/>
+            <w:szCs w:val="24"/>
           </w:rPr>
           <m:t>A→B C D E</m:t>
         </m:r>
@@ -707,8 +690,8 @@
       <w:r>
         <w:rPr>
           <w:rFonts w:eastAsiaTheme="minorEastAsia"/>
-          <w:sz w:val="28"/>
-          <w:szCs w:val="28"/>
+          <w:sz w:val="24"/>
+          <w:szCs w:val="24"/>
         </w:rPr>
         <w:t xml:space="preserve"> will be replaced with the rules:</w:t>
       </w:r>
@@ -718,9 +701,8 @@
         <w:pStyle w:val="ListParagraph"/>
         <w:bidi w:val="0"/>
         <w:rPr>
-          <w:rFonts w:eastAsiaTheme="minorEastAsia"/>
-          <w:sz w:val="28"/>
-          <w:szCs w:val="28"/>
+          <w:sz w:val="24"/>
+          <w:szCs w:val="24"/>
         </w:rPr>
       </w:pPr>
       <m:oMathPara>
@@ -728,153 +710,259 @@
           <m:r>
             <w:rPr>
               <w:rFonts w:ascii="Cambria Math" w:hAnsi="Cambria Math"/>
-              <w:sz w:val="28"/>
-              <w:szCs w:val="28"/>
+              <w:sz w:val="24"/>
+              <w:szCs w:val="24"/>
             </w:rPr>
             <m:t xml:space="preserve">A→B   </m:t>
           </m:r>
+          <m:d>
+            <m:dPr>
+              <m:begChr m:val="["/>
+              <m:endChr m:val="]"/>
+              <m:ctrlPr>
+                <w:rPr>
+                  <w:rFonts w:ascii="Cambria Math" w:hAnsi="Cambria Math"/>
+                  <w:i/>
+                  <w:sz w:val="24"/>
+                  <w:szCs w:val="24"/>
+                </w:rPr>
+              </m:ctrlPr>
+            </m:dPr>
+            <m:e>
+              <m:r>
+                <w:rPr>
+                  <w:rFonts w:ascii="Cambria Math" w:hAnsi="Cambria Math"/>
+                  <w:sz w:val="24"/>
+                  <w:szCs w:val="24"/>
+                </w:rPr>
+                <m:t>B</m:t>
+              </m:r>
+            </m:e>
+          </m:d>
           <m:r>
             <w:rPr>
               <w:rFonts w:ascii="Cambria Math" w:hAnsi="Cambria Math"/>
-              <w:sz w:val="28"/>
-              <w:szCs w:val="28"/>
-            </w:rPr>
-            <m:t>B</m:t>
-          </m:r>
-          <m:r>
-            <w:rPr>
-              <w:rFonts w:ascii="Cambria Math" w:hAnsi="Cambria Math"/>
-              <w:sz w:val="28"/>
-              <w:szCs w:val="28"/>
+              <w:sz w:val="24"/>
+              <w:szCs w:val="24"/>
             </w:rPr>
             <m:t>@A</m:t>
           </m:r>
           <m:r>
             <w:rPr>
               <w:rFonts w:ascii="Cambria Math" w:eastAsiaTheme="minorEastAsia" w:hAnsi="Cambria Math"/>
-              <w:sz w:val="28"/>
-              <w:szCs w:val="28"/>
+              <w:sz w:val="24"/>
+              <w:szCs w:val="24"/>
             </w:rPr>
-            <m:t xml:space="preserve"> </m:t>
+            <m:t xml:space="preserve"> ,  </m:t>
           </m:r>
-        </m:oMath>
-      </m:oMathPara>
-    </w:p>
-    <w:p>
-      <w:pPr>
-        <w:pStyle w:val="ListParagraph"/>
-        <w:bidi w:val="0"/>
-        <w:rPr>
-          <w:rFonts w:eastAsiaTheme="minorEastAsia"/>
-          <w:sz w:val="28"/>
-          <w:szCs w:val="28"/>
-        </w:rPr>
-      </w:pPr>
-      <m:oMathPara>
-        <m:oMath>
+          <m:d>
+            <m:dPr>
+              <m:begChr m:val="["/>
+              <m:endChr m:val="]"/>
+              <m:ctrlPr>
+                <w:rPr>
+                  <w:rFonts w:ascii="Cambria Math" w:hAnsi="Cambria Math"/>
+                  <w:i/>
+                  <w:iCs/>
+                  <w:sz w:val="24"/>
+                  <w:szCs w:val="24"/>
+                </w:rPr>
+              </m:ctrlPr>
+            </m:dPr>
+            <m:e>
+              <m:r>
+                <w:rPr>
+                  <w:rFonts w:ascii="Cambria Math" w:hAnsi="Cambria Math"/>
+                  <w:sz w:val="24"/>
+                  <w:szCs w:val="24"/>
+                </w:rPr>
+                <m:t>B</m:t>
+              </m:r>
+            </m:e>
+          </m:d>
           <m:r>
             <w:rPr>
               <w:rFonts w:ascii="Cambria Math" w:hAnsi="Cambria Math"/>
-              <w:sz w:val="28"/>
-              <w:szCs w:val="28"/>
+              <w:sz w:val="24"/>
+              <w:szCs w:val="24"/>
             </w:rPr>
-            <m:t>B@A</m:t>
+            <m:t>@A</m:t>
           </m:r>
           <m:r>
             <w:rPr>
               <w:rFonts w:ascii="Cambria Math" w:eastAsiaTheme="minorEastAsia" w:hAnsi="Cambria Math"/>
-              <w:sz w:val="28"/>
-              <w:szCs w:val="28"/>
+              <w:sz w:val="24"/>
+              <w:szCs w:val="24"/>
             </w:rPr>
             <m:t xml:space="preserve">→C  </m:t>
           </m:r>
           <m:r>
             <w:rPr>
               <w:rFonts w:ascii="Cambria Math" w:hAnsi="Cambria Math"/>
-              <w:sz w:val="28"/>
-              <w:szCs w:val="28"/>
+              <w:sz w:val="24"/>
+              <w:szCs w:val="24"/>
             </w:rPr>
             <m:t xml:space="preserve">  </m:t>
           </m:r>
+          <m:d>
+            <m:dPr>
+              <m:begChr m:val="["/>
+              <m:endChr m:val="]"/>
+              <m:ctrlPr>
+                <w:rPr>
+                  <w:rFonts w:ascii="Cambria Math" w:hAnsi="Cambria Math"/>
+                  <w:i/>
+                  <w:sz w:val="24"/>
+                  <w:szCs w:val="24"/>
+                </w:rPr>
+              </m:ctrlPr>
+            </m:dPr>
+            <m:e>
+              <m:r>
+                <w:rPr>
+                  <w:rFonts w:ascii="Cambria Math" w:hAnsi="Cambria Math"/>
+                  <w:sz w:val="24"/>
+                  <w:szCs w:val="24"/>
+                </w:rPr>
+                <m:t>B,C</m:t>
+              </m:r>
+            </m:e>
+          </m:d>
           <m:r>
             <w:rPr>
               <w:rFonts w:ascii="Cambria Math" w:hAnsi="Cambria Math"/>
-              <w:sz w:val="28"/>
-              <w:szCs w:val="28"/>
+              <w:sz w:val="24"/>
+              <w:szCs w:val="24"/>
             </w:rPr>
-            <m:t>B,C</m:t>
+            <m:t xml:space="preserve">@A,  </m:t>
           </m:r>
+          <m:d>
+            <m:dPr>
+              <m:begChr m:val="["/>
+              <m:endChr m:val="]"/>
+              <m:ctrlPr>
+                <w:rPr>
+                  <w:rFonts w:ascii="Cambria Math" w:hAnsi="Cambria Math"/>
+                  <w:i/>
+                  <w:sz w:val="24"/>
+                  <w:szCs w:val="24"/>
+                </w:rPr>
+              </m:ctrlPr>
+            </m:dPr>
+            <m:e>
+              <m:r>
+                <w:rPr>
+                  <w:rFonts w:ascii="Cambria Math" w:hAnsi="Cambria Math"/>
+                  <w:sz w:val="24"/>
+                  <w:szCs w:val="24"/>
+                </w:rPr>
+                <m:t>B,C</m:t>
+              </m:r>
+            </m:e>
+          </m:d>
           <m:r>
             <w:rPr>
               <w:rFonts w:ascii="Cambria Math" w:hAnsi="Cambria Math"/>
-              <w:sz w:val="28"/>
-              <w:szCs w:val="28"/>
+              <w:sz w:val="24"/>
+              <w:szCs w:val="24"/>
             </w:rPr>
             <m:t>@A</m:t>
-          </m:r>
-        </m:oMath>
-      </m:oMathPara>
-    </w:p>
-    <w:p>
-      <w:pPr>
-        <w:pStyle w:val="ListParagraph"/>
-        <w:bidi w:val="0"/>
-        <w:jc w:val="center"/>
-        <w:rPr>
-          <w:rFonts w:eastAsiaTheme="minorEastAsia"/>
-          <w:sz w:val="28"/>
-          <w:szCs w:val="28"/>
-        </w:rPr>
-      </w:pPr>
-      <m:oMathPara>
-        <m:oMath>
-          <m:r>
-            <w:rPr>
-              <w:rFonts w:ascii="Cambria Math" w:hAnsi="Cambria Math"/>
-              <w:sz w:val="28"/>
-              <w:szCs w:val="28"/>
-            </w:rPr>
-            <m:t>B,C@A</m:t>
           </m:r>
           <m:r>
             <w:rPr>
               <w:rFonts w:ascii="Cambria Math" w:eastAsiaTheme="minorEastAsia" w:hAnsi="Cambria Math"/>
-              <w:sz w:val="28"/>
-              <w:szCs w:val="28"/>
+              <w:sz w:val="24"/>
+              <w:szCs w:val="24"/>
             </w:rPr>
             <m:t>→D</m:t>
           </m:r>
           <m:r>
             <w:rPr>
               <w:rFonts w:ascii="Cambria Math" w:hAnsi="Cambria Math"/>
-              <w:sz w:val="28"/>
-              <w:szCs w:val="28"/>
+              <w:sz w:val="24"/>
+              <w:szCs w:val="24"/>
             </w:rPr>
-            <m:t xml:space="preserve">  </m:t>
+            <m:t xml:space="preserve">   </m:t>
           </m:r>
+          <m:d>
+            <m:dPr>
+              <m:begChr m:val="["/>
+              <m:endChr m:val="]"/>
+              <m:ctrlPr>
+                <w:rPr>
+                  <w:rFonts w:ascii="Cambria Math" w:hAnsi="Cambria Math"/>
+                  <w:i/>
+                  <w:sz w:val="24"/>
+                  <w:szCs w:val="24"/>
+                </w:rPr>
+              </m:ctrlPr>
+            </m:dPr>
+            <m:e>
+              <m:r>
+                <w:rPr>
+                  <w:rFonts w:ascii="Cambria Math" w:hAnsi="Cambria Math"/>
+                  <w:sz w:val="24"/>
+                  <w:szCs w:val="24"/>
+                </w:rPr>
+                <m:t>B,C,D</m:t>
+              </m:r>
+            </m:e>
+          </m:d>
           <m:r>
             <w:rPr>
               <w:rFonts w:ascii="Cambria Math" w:hAnsi="Cambria Math"/>
-              <w:sz w:val="28"/>
-              <w:szCs w:val="28"/>
+              <w:sz w:val="24"/>
+              <w:szCs w:val="24"/>
             </w:rPr>
-            <m:t xml:space="preserve"> </m:t>
-          </m:r>
-          <m:r>
-            <w:rPr>
-              <w:rFonts w:ascii="Cambria Math" w:hAnsi="Cambria Math"/>
-              <w:sz w:val="28"/>
-              <w:szCs w:val="28"/>
-            </w:rPr>
-            <m:t>B,C,D@A</m:t>
+            <m:t>@A</m:t>
           </m:r>
           <m:r>
             <w:rPr>
               <w:rFonts w:ascii="Cambria Math" w:eastAsiaTheme="minorEastAsia" w:hAnsi="Cambria Math"/>
-              <w:sz w:val="28"/>
-              <w:szCs w:val="28"/>
+              <w:sz w:val="24"/>
+              <w:szCs w:val="24"/>
             </w:rPr>
-            <m:t xml:space="preserve"> </m:t>
+            <m:t xml:space="preserve">,  </m:t>
+          </m:r>
+          <m:d>
+            <m:dPr>
+              <m:begChr m:val="["/>
+              <m:endChr m:val="]"/>
+              <m:ctrlPr>
+                <w:rPr>
+                  <w:rFonts w:ascii="Cambria Math" w:eastAsiaTheme="minorEastAsia" w:hAnsi="Cambria Math"/>
+                  <w:i/>
+                  <w:sz w:val="24"/>
+                  <w:szCs w:val="24"/>
+                </w:rPr>
+              </m:ctrlPr>
+            </m:dPr>
+            <m:e>
+              <m:r>
+                <w:rPr>
+                  <w:rFonts w:ascii="Cambria Math" w:hAnsi="Cambria Math"/>
+                  <w:sz w:val="24"/>
+                  <w:szCs w:val="24"/>
+                </w:rPr>
+                <m:t>B,C,D</m:t>
+              </m:r>
+              <m:ctrlPr>
+                <w:rPr>
+                  <w:rFonts w:ascii="Cambria Math" w:hAnsi="Cambria Math"/>
+                  <w:i/>
+                  <w:sz w:val="24"/>
+                  <w:szCs w:val="24"/>
+                </w:rPr>
+              </m:ctrlPr>
+            </m:e>
+          </m:d>
+          <m:r>
+            <w:rPr>
+              <w:rFonts w:ascii="Cambria Math" w:hAnsi="Cambria Math"/>
+              <w:sz w:val="24"/>
+              <w:szCs w:val="24"/>
+            </w:rPr>
+            <m:t>@A→E</m:t>
           </m:r>
         </m:oMath>
       </m:oMathPara>
@@ -883,41 +971,40 @@
       <w:pPr>
         <w:pStyle w:val="ListParagraph"/>
         <w:bidi w:val="0"/>
-        <w:jc w:val="center"/>
-        <w:rPr>
-          <w:rFonts w:eastAsiaTheme="minorEastAsia"/>
-          <w:sz w:val="28"/>
-          <w:szCs w:val="28"/>
-        </w:rPr>
-      </w:pPr>
-      <m:oMathPara>
-        <m:oMath>
-          <m:r>
-            <w:rPr>
-              <w:rFonts w:ascii="Cambria Math" w:hAnsi="Cambria Math"/>
-              <w:sz w:val="28"/>
-              <w:szCs w:val="28"/>
-            </w:rPr>
-            <m:t xml:space="preserve">  </m:t>
-          </m:r>
-          <m:r>
-            <w:rPr>
-              <w:rFonts w:ascii="Cambria Math" w:hAnsi="Cambria Math"/>
-              <w:sz w:val="28"/>
-              <w:szCs w:val="28"/>
-            </w:rPr>
-            <m:t>B,C,D@A</m:t>
-          </m:r>
-          <m:r>
-            <w:rPr>
-              <w:rFonts w:ascii="Cambria Math" w:hAnsi="Cambria Math"/>
-              <w:sz w:val="28"/>
-              <w:szCs w:val="28"/>
-            </w:rPr>
-            <m:t>→E</m:t>
-          </m:r>
-        </m:oMath>
-      </m:oMathPara>
+        <w:rPr>
+          <w:rFonts w:eastAsiaTheme="minorEastAsia"/>
+          <w:iCs/>
+          <w:sz w:val="24"/>
+          <w:szCs w:val="24"/>
+        </w:rPr>
+      </w:pPr>
+      <w:r>
+        <w:rPr>
+          <w:rFonts w:eastAsiaTheme="minorEastAsia"/>
+          <w:iCs/>
+          <w:sz w:val="24"/>
+          <w:szCs w:val="24"/>
+        </w:rPr>
+        <w:t xml:space="preserve">This is equivalent to infinite horizontal </w:t>
+      </w:r>
+      <w:r>
+        <w:rPr>
+          <w:rFonts w:eastAsiaTheme="minorEastAsia"/>
+          <w:iCs/>
+          <w:sz w:val="24"/>
+          <w:szCs w:val="24"/>
+        </w:rPr>
+        <w:t>M</w:t>
+      </w:r>
+      <w:r>
+        <w:rPr>
+          <w:rFonts w:eastAsiaTheme="minorEastAsia"/>
+          <w:iCs/>
+          <w:sz w:val="24"/>
+          <w:szCs w:val="24"/>
+        </w:rPr>
+        <w:t>arkovization.</w:t>
+      </w:r>
     </w:p>
     <w:p>
       <w:pPr>
@@ -926,47 +1013,45 @@
         <w:rPr>
           <w:rFonts w:eastAsiaTheme="minorEastAsia"/>
           <w:iCs/>
-          <w:sz w:val="28"/>
-          <w:szCs w:val="28"/>
+          <w:sz w:val="24"/>
+          <w:szCs w:val="24"/>
         </w:rPr>
       </w:pPr>
       <w:r>
         <w:rPr>
           <w:rFonts w:eastAsiaTheme="minorEastAsia"/>
           <w:iCs/>
-          <w:sz w:val="28"/>
-          <w:szCs w:val="28"/>
-        </w:rPr>
-        <w:t xml:space="preserve">This is equivalent to infinite horizontal </w:t>
-      </w:r>
-      <w:proofErr w:type="spellStart"/>
+          <w:sz w:val="24"/>
+          <w:szCs w:val="24"/>
+        </w:rPr>
+        <w:t>We assume that if a rule has more than one symbol on its right hand side, these symbols are non-terminals</w:t>
+      </w:r>
       <w:r>
         <w:rPr>
           <w:rFonts w:eastAsiaTheme="minorEastAsia"/>
           <w:iCs/>
-          <w:sz w:val="28"/>
-          <w:szCs w:val="28"/>
-        </w:rPr>
-        <w:t>M</w:t>
+          <w:sz w:val="24"/>
+          <w:szCs w:val="24"/>
+        </w:rPr>
+        <w:t>.</w:t>
       </w:r>
       <w:r>
         <w:rPr>
           <w:rFonts w:eastAsiaTheme="minorEastAsia"/>
           <w:iCs/>
-          <w:sz w:val="28"/>
-          <w:szCs w:val="28"/>
-        </w:rPr>
-        <w:t>arkovization</w:t>
-      </w:r>
-      <w:proofErr w:type="spellEnd"/>
+          <w:sz w:val="24"/>
+          <w:szCs w:val="24"/>
+        </w:rPr>
+        <w:t xml:space="preserve"> </w:t>
+      </w:r>
       <w:r>
         <w:rPr>
           <w:rFonts w:eastAsiaTheme="minorEastAsia"/>
           <w:iCs/>
-          <w:sz w:val="28"/>
-          <w:szCs w:val="28"/>
-        </w:rPr>
-        <w:t>.</w:t>
+          <w:sz w:val="24"/>
+          <w:szCs w:val="24"/>
+        </w:rPr>
+        <w:t>The pseudocode:</w:t>
       </w:r>
     </w:p>
     <w:p>
@@ -976,104 +1061,16 @@
         <w:rPr>
           <w:rFonts w:eastAsiaTheme="minorEastAsia"/>
           <w:iCs/>
-          <w:sz w:val="28"/>
-          <w:szCs w:val="28"/>
+          <w:sz w:val="24"/>
+          <w:szCs w:val="24"/>
         </w:rPr>
       </w:pPr>
       <w:r>
         <w:rPr>
           <w:rFonts w:eastAsiaTheme="minorEastAsia"/>
           <w:iCs/>
-          <w:sz w:val="28"/>
-          <w:szCs w:val="28"/>
-        </w:rPr>
-        <w:t>We assume that if a rule has more than one symbol on its right hand side, these symbols are non-terminals</w:t>
-      </w:r>
-      <w:r>
-        <w:rPr>
-          <w:rFonts w:eastAsiaTheme="minorEastAsia"/>
-          <w:iCs/>
-          <w:sz w:val="28"/>
-          <w:szCs w:val="28"/>
-        </w:rPr>
-        <w:t>.</w:t>
-      </w:r>
-    </w:p>
-    <w:p>
-      <w:pPr>
-        <w:pStyle w:val="ListParagraph"/>
-        <w:bidi w:val="0"/>
-        <w:rPr>
-          <w:rFonts w:eastAsiaTheme="minorEastAsia"/>
-          <w:iCs/>
-          <w:sz w:val="28"/>
-          <w:szCs w:val="28"/>
-        </w:rPr>
-      </w:pPr>
-    </w:p>
-    <w:p>
-      <w:pPr>
-        <w:pStyle w:val="ListParagraph"/>
-        <w:bidi w:val="0"/>
-        <w:rPr>
-          <w:rFonts w:eastAsiaTheme="minorEastAsia"/>
-          <w:iCs/>
-          <w:sz w:val="28"/>
-          <w:szCs w:val="28"/>
-        </w:rPr>
-      </w:pPr>
-    </w:p>
-    <w:p>
-      <w:pPr>
-        <w:pStyle w:val="ListParagraph"/>
-        <w:bidi w:val="0"/>
-        <w:rPr>
-          <w:rFonts w:eastAsiaTheme="minorEastAsia"/>
-          <w:iCs/>
-          <w:sz w:val="28"/>
-          <w:szCs w:val="28"/>
-        </w:rPr>
-      </w:pPr>
-    </w:p>
-    <w:p>
-      <w:pPr>
-        <w:pStyle w:val="ListParagraph"/>
-        <w:bidi w:val="0"/>
-        <w:rPr>
-          <w:rFonts w:eastAsiaTheme="minorEastAsia"/>
-          <w:iCs/>
-          <w:sz w:val="28"/>
-          <w:szCs w:val="28"/>
-        </w:rPr>
-      </w:pPr>
-      <w:r>
-        <w:rPr>
-          <w:rFonts w:eastAsiaTheme="minorEastAsia"/>
-          <w:iCs/>
-          <w:sz w:val="28"/>
-          <w:szCs w:val="28"/>
-        </w:rPr>
-        <w:lastRenderedPageBreak/>
-        <w:t>The pseudocode:</w:t>
-      </w:r>
-    </w:p>
-    <w:p>
-      <w:pPr>
-        <w:pStyle w:val="ListParagraph"/>
-        <w:bidi w:val="0"/>
-        <w:rPr>
-          <w:rFonts w:eastAsiaTheme="minorEastAsia"/>
-          <w:iCs/>
-          <w:sz w:val="28"/>
-          <w:szCs w:val="28"/>
-        </w:rPr>
-      </w:pPr>
-      <w:r>
-        <w:rPr>
-          <w:rFonts w:eastAsiaTheme="minorEastAsia"/>
-          <w:iCs/>
-          <w:sz w:val="28"/>
-          <w:szCs w:val="28"/>
+          <w:sz w:val="24"/>
+          <w:szCs w:val="24"/>
         </w:rPr>
         <w:t xml:space="preserve">Given a rule of the form </w:t>
       </w:r>
@@ -1081,8 +1078,8 @@
         <m:r>
           <w:rPr>
             <w:rFonts w:ascii="Cambria Math" w:eastAsiaTheme="minorEastAsia" w:hAnsi="Cambria Math"/>
-            <w:sz w:val="28"/>
-            <w:szCs w:val="28"/>
+            <w:sz w:val="24"/>
+            <w:szCs w:val="24"/>
           </w:rPr>
           <m:t>A→</m:t>
         </m:r>
@@ -1093,8 +1090,8 @@
                 <w:rFonts w:ascii="Cambria Math" w:eastAsiaTheme="minorEastAsia" w:hAnsi="Cambria Math"/>
                 <w:i/>
                 <w:iCs/>
-                <w:sz w:val="28"/>
-                <w:szCs w:val="28"/>
+                <w:sz w:val="24"/>
+                <w:szCs w:val="24"/>
               </w:rPr>
             </m:ctrlPr>
           </m:sSubPr>
@@ -1102,8 +1099,8 @@
             <m:r>
               <w:rPr>
                 <w:rFonts w:ascii="Cambria Math" w:eastAsiaTheme="minorEastAsia" w:hAnsi="Cambria Math"/>
-                <w:sz w:val="28"/>
-                <w:szCs w:val="28"/>
+                <w:sz w:val="24"/>
+                <w:szCs w:val="24"/>
               </w:rPr>
               <m:t>N</m:t>
             </m:r>
@@ -1112,8 +1109,8 @@
             <m:r>
               <w:rPr>
                 <w:rFonts w:ascii="Cambria Math" w:eastAsiaTheme="minorEastAsia" w:hAnsi="Cambria Math"/>
-                <w:sz w:val="28"/>
-                <w:szCs w:val="28"/>
+                <w:sz w:val="24"/>
+                <w:szCs w:val="24"/>
               </w:rPr>
               <m:t>1</m:t>
             </m:r>
@@ -1122,8 +1119,8 @@
         <m:r>
           <w:rPr>
             <w:rFonts w:ascii="Cambria Math" w:eastAsiaTheme="minorEastAsia" w:hAnsi="Cambria Math"/>
-            <w:sz w:val="28"/>
-            <w:szCs w:val="28"/>
+            <w:sz w:val="24"/>
+            <w:szCs w:val="24"/>
           </w:rPr>
           <m:t xml:space="preserve"> </m:t>
         </m:r>
@@ -1134,8 +1131,8 @@
                 <w:rFonts w:ascii="Cambria Math" w:eastAsiaTheme="minorEastAsia" w:hAnsi="Cambria Math"/>
                 <w:i/>
                 <w:iCs/>
-                <w:sz w:val="28"/>
-                <w:szCs w:val="28"/>
+                <w:sz w:val="24"/>
+                <w:szCs w:val="24"/>
               </w:rPr>
             </m:ctrlPr>
           </m:sSubPr>
@@ -1143,8 +1140,8 @@
             <m:r>
               <w:rPr>
                 <w:rFonts w:ascii="Cambria Math" w:eastAsiaTheme="minorEastAsia" w:hAnsi="Cambria Math"/>
-                <w:sz w:val="28"/>
-                <w:szCs w:val="28"/>
+                <w:sz w:val="24"/>
+                <w:szCs w:val="24"/>
               </w:rPr>
               <m:t>N</m:t>
             </m:r>
@@ -1153,8 +1150,8 @@
             <m:r>
               <w:rPr>
                 <w:rFonts w:ascii="Cambria Math" w:eastAsiaTheme="minorEastAsia" w:hAnsi="Cambria Math"/>
-                <w:sz w:val="28"/>
-                <w:szCs w:val="28"/>
+                <w:sz w:val="24"/>
+                <w:szCs w:val="24"/>
               </w:rPr>
               <m:t>2</m:t>
             </m:r>
@@ -1163,8 +1160,8 @@
         <m:r>
           <w:rPr>
             <w:rFonts w:ascii="Cambria Math" w:eastAsiaTheme="minorEastAsia" w:hAnsi="Cambria Math"/>
-            <w:sz w:val="28"/>
-            <w:szCs w:val="28"/>
+            <w:sz w:val="24"/>
+            <w:szCs w:val="24"/>
           </w:rPr>
           <m:t>…</m:t>
         </m:r>
@@ -1175,8 +1172,8 @@
                 <w:rFonts w:ascii="Cambria Math" w:eastAsiaTheme="minorEastAsia" w:hAnsi="Cambria Math"/>
                 <w:i/>
                 <w:iCs/>
-                <w:sz w:val="28"/>
-                <w:szCs w:val="28"/>
+                <w:sz w:val="24"/>
+                <w:szCs w:val="24"/>
               </w:rPr>
             </m:ctrlPr>
           </m:sSubPr>
@@ -1184,8 +1181,8 @@
             <m:r>
               <w:rPr>
                 <w:rFonts w:ascii="Cambria Math" w:eastAsiaTheme="minorEastAsia" w:hAnsi="Cambria Math"/>
-                <w:sz w:val="28"/>
-                <w:szCs w:val="28"/>
+                <w:sz w:val="24"/>
+                <w:szCs w:val="24"/>
               </w:rPr>
               <m:t>N</m:t>
             </m:r>
@@ -1194,8 +1191,8 @@
             <m:r>
               <w:rPr>
                 <w:rFonts w:ascii="Cambria Math" w:eastAsiaTheme="minorEastAsia" w:hAnsi="Cambria Math"/>
-                <w:sz w:val="28"/>
-                <w:szCs w:val="28"/>
+                <w:sz w:val="24"/>
+                <w:szCs w:val="24"/>
               </w:rPr>
               <m:t>k</m:t>
             </m:r>
@@ -1214,16 +1211,16 @@
         <w:rPr>
           <w:rFonts w:eastAsiaTheme="minorEastAsia"/>
           <w:iCs/>
-          <w:sz w:val="28"/>
-          <w:szCs w:val="28"/>
+          <w:sz w:val="24"/>
+          <w:szCs w:val="24"/>
         </w:rPr>
       </w:pPr>
       <w:r>
         <w:rPr>
           <w:rFonts w:eastAsiaTheme="minorEastAsia"/>
           <w:iCs/>
-          <w:sz w:val="28"/>
-          <w:szCs w:val="28"/>
+          <w:sz w:val="24"/>
+          <w:szCs w:val="24"/>
         </w:rPr>
         <w:t xml:space="preserve">Define a list of </w:t>
       </w:r>
@@ -1231,8 +1228,8 @@
         <w:rPr>
           <w:rFonts w:eastAsiaTheme="minorEastAsia"/>
           <w:iCs/>
-          <w:sz w:val="28"/>
-          <w:szCs w:val="28"/>
+          <w:sz w:val="24"/>
+          <w:szCs w:val="24"/>
         </w:rPr>
         <w:t xml:space="preserve">non-terminals </w:t>
       </w:r>
@@ -1243,16 +1240,16 @@
           </m:rPr>
           <w:rPr>
             <w:rFonts w:ascii="Cambria Math" w:eastAsiaTheme="minorEastAsia" w:hAnsi="Cambria Math"/>
-            <w:sz w:val="28"/>
-            <w:szCs w:val="28"/>
+            <w:sz w:val="24"/>
+            <w:szCs w:val="24"/>
           </w:rPr>
           <m:t>lst</m:t>
         </m:r>
         <m:r>
           <w:rPr>
             <w:rFonts w:ascii="Cambria Math" w:eastAsiaTheme="minorEastAsia" w:hAnsi="Cambria Math"/>
-            <w:sz w:val="28"/>
-            <w:szCs w:val="28"/>
+            <w:sz w:val="24"/>
+            <w:szCs w:val="24"/>
           </w:rPr>
           <m:t>=</m:t>
         </m:r>
@@ -1265,8 +1262,8 @@
                 <w:rFonts w:ascii="Cambria Math" w:eastAsiaTheme="minorEastAsia" w:hAnsi="Cambria Math"/>
                 <w:i/>
                 <w:iCs/>
-                <w:sz w:val="28"/>
-                <w:szCs w:val="28"/>
+                <w:sz w:val="24"/>
+                <w:szCs w:val="24"/>
               </w:rPr>
             </m:ctrlPr>
           </m:dPr>
@@ -1278,8 +1275,8 @@
                     <w:rFonts w:ascii="Cambria Math" w:eastAsiaTheme="minorEastAsia" w:hAnsi="Cambria Math"/>
                     <w:i/>
                     <w:iCs/>
-                    <w:sz w:val="28"/>
-                    <w:szCs w:val="28"/>
+                    <w:sz w:val="24"/>
+                    <w:szCs w:val="24"/>
                   </w:rPr>
                 </m:ctrlPr>
               </m:sSubPr>
@@ -1287,8 +1284,8 @@
                 <m:r>
                   <w:rPr>
                     <w:rFonts w:ascii="Cambria Math" w:eastAsiaTheme="minorEastAsia" w:hAnsi="Cambria Math"/>
-                    <w:sz w:val="28"/>
-                    <w:szCs w:val="28"/>
+                    <w:sz w:val="24"/>
+                    <w:szCs w:val="24"/>
                   </w:rPr>
                   <m:t>N</m:t>
                 </m:r>
@@ -1297,8 +1294,8 @@
                 <m:r>
                   <w:rPr>
                     <w:rFonts w:ascii="Cambria Math" w:eastAsiaTheme="minorEastAsia" w:hAnsi="Cambria Math"/>
-                    <w:sz w:val="28"/>
-                    <w:szCs w:val="28"/>
+                    <w:sz w:val="24"/>
+                    <w:szCs w:val="24"/>
                   </w:rPr>
                   <m:t>1</m:t>
                 </m:r>
@@ -1319,16 +1316,16 @@
         <w:rPr>
           <w:rFonts w:eastAsiaTheme="minorEastAsia"/>
           <w:iCs/>
-          <w:sz w:val="28"/>
-          <w:szCs w:val="28"/>
+          <w:sz w:val="24"/>
+          <w:szCs w:val="24"/>
         </w:rPr>
       </w:pPr>
       <w:r>
         <w:rPr>
           <w:rFonts w:eastAsiaTheme="minorEastAsia"/>
           <w:iCs/>
-          <w:sz w:val="28"/>
-          <w:szCs w:val="28"/>
+          <w:sz w:val="24"/>
+          <w:szCs w:val="24"/>
         </w:rPr>
         <w:t xml:space="preserve">Add the rule </w:t>
       </w:r>
@@ -1336,8 +1333,8 @@
         <m:r>
           <w:rPr>
             <w:rFonts w:ascii="Cambria Math" w:eastAsiaTheme="minorEastAsia" w:hAnsi="Cambria Math"/>
-            <w:sz w:val="28"/>
-            <w:szCs w:val="28"/>
+            <w:sz w:val="24"/>
+            <w:szCs w:val="24"/>
           </w:rPr>
           <m:t>A→</m:t>
         </m:r>
@@ -1348,8 +1345,8 @@
                 <w:rFonts w:ascii="Cambria Math" w:eastAsiaTheme="minorEastAsia" w:hAnsi="Cambria Math"/>
                 <w:i/>
                 <w:iCs/>
-                <w:sz w:val="28"/>
-                <w:szCs w:val="28"/>
+                <w:sz w:val="24"/>
+                <w:szCs w:val="24"/>
               </w:rPr>
             </m:ctrlPr>
           </m:sSubPr>
@@ -1357,8 +1354,8 @@
             <m:r>
               <w:rPr>
                 <w:rFonts w:ascii="Cambria Math" w:eastAsiaTheme="minorEastAsia" w:hAnsi="Cambria Math"/>
-                <w:sz w:val="28"/>
-                <w:szCs w:val="28"/>
+                <w:sz w:val="24"/>
+                <w:szCs w:val="24"/>
               </w:rPr>
               <m:t>N</m:t>
             </m:r>
@@ -1367,8 +1364,8 @@
             <m:r>
               <w:rPr>
                 <w:rFonts w:ascii="Cambria Math" w:eastAsiaTheme="minorEastAsia" w:hAnsi="Cambria Math"/>
-                <w:sz w:val="28"/>
-                <w:szCs w:val="28"/>
+                <w:sz w:val="24"/>
+                <w:szCs w:val="24"/>
               </w:rPr>
               <m:t>1</m:t>
             </m:r>
@@ -1377,8 +1374,8 @@
         <m:r>
           <w:rPr>
             <w:rFonts w:ascii="Cambria Math" w:eastAsiaTheme="minorEastAsia" w:hAnsi="Cambria Math"/>
-            <w:sz w:val="28"/>
-            <w:szCs w:val="28"/>
+            <w:sz w:val="24"/>
+            <w:szCs w:val="24"/>
           </w:rPr>
           <m:t xml:space="preserve">   </m:t>
         </m:r>
@@ -1388,16 +1385,16 @@
           </m:rPr>
           <w:rPr>
             <w:rFonts w:ascii="Cambria Math" w:eastAsiaTheme="minorEastAsia" w:hAnsi="Cambria Math"/>
-            <w:sz w:val="28"/>
-            <w:szCs w:val="28"/>
+            <w:sz w:val="24"/>
+            <w:szCs w:val="24"/>
           </w:rPr>
           <m:t>lst</m:t>
         </m:r>
         <m:r>
           <w:rPr>
             <w:rFonts w:ascii="Cambria Math" w:eastAsiaTheme="minorEastAsia" w:hAnsi="Cambria Math"/>
-            <w:sz w:val="28"/>
-            <w:szCs w:val="28"/>
+            <w:sz w:val="24"/>
+            <w:szCs w:val="24"/>
           </w:rPr>
           <m:t>@A</m:t>
         </m:r>
@@ -1406,8 +1403,8 @@
         <w:rPr>
           <w:rFonts w:eastAsiaTheme="minorEastAsia"/>
           <w:iCs/>
-          <w:sz w:val="28"/>
-          <w:szCs w:val="28"/>
+          <w:sz w:val="24"/>
+          <w:szCs w:val="24"/>
         </w:rPr>
         <w:t xml:space="preserve"> to the grammar</w:t>
       </w:r>
@@ -1423,16 +1420,16 @@
         <w:rPr>
           <w:rFonts w:eastAsiaTheme="minorEastAsia"/>
           <w:iCs/>
-          <w:sz w:val="28"/>
-          <w:szCs w:val="28"/>
+          <w:sz w:val="24"/>
+          <w:szCs w:val="24"/>
         </w:rPr>
       </w:pPr>
       <w:r>
         <w:rPr>
           <w:rFonts w:eastAsiaTheme="minorEastAsia"/>
           <w:iCs/>
-          <w:sz w:val="28"/>
-          <w:szCs w:val="28"/>
+          <w:sz w:val="24"/>
+          <w:szCs w:val="24"/>
         </w:rPr>
         <w:t xml:space="preserve">For </w:t>
       </w:r>
@@ -1440,8 +1437,8 @@
         <m:r>
           <w:rPr>
             <w:rFonts w:ascii="Cambria Math" w:eastAsiaTheme="minorEastAsia" w:hAnsi="Cambria Math"/>
-            <w:sz w:val="28"/>
-            <w:szCs w:val="28"/>
+            <w:sz w:val="24"/>
+            <w:szCs w:val="24"/>
           </w:rPr>
           <m:t>i</m:t>
         </m:r>
@@ -1450,8 +1447,8 @@
         <w:rPr>
           <w:rFonts w:eastAsiaTheme="minorEastAsia"/>
           <w:iCs/>
-          <w:sz w:val="28"/>
-          <w:szCs w:val="28"/>
+          <w:sz w:val="24"/>
+          <w:szCs w:val="24"/>
         </w:rPr>
         <w:t xml:space="preserve"> from </w:t>
       </w:r>
@@ -1459,8 +1456,8 @@
         <m:r>
           <w:rPr>
             <w:rFonts w:ascii="Cambria Math" w:eastAsiaTheme="minorEastAsia" w:hAnsi="Cambria Math"/>
-            <w:sz w:val="28"/>
-            <w:szCs w:val="28"/>
+            <w:sz w:val="24"/>
+            <w:szCs w:val="24"/>
           </w:rPr>
           <m:t>2</m:t>
         </m:r>
@@ -1469,8 +1466,8 @@
         <w:rPr>
           <w:rFonts w:eastAsiaTheme="minorEastAsia"/>
           <w:iCs/>
-          <w:sz w:val="28"/>
-          <w:szCs w:val="28"/>
+          <w:sz w:val="24"/>
+          <w:szCs w:val="24"/>
         </w:rPr>
         <w:t xml:space="preserve"> to </w:t>
       </w:r>
@@ -1478,8 +1475,8 @@
         <m:r>
           <w:rPr>
             <w:rFonts w:ascii="Cambria Math" w:eastAsiaTheme="minorEastAsia" w:hAnsi="Cambria Math"/>
-            <w:sz w:val="28"/>
-            <w:szCs w:val="28"/>
+            <w:sz w:val="24"/>
+            <w:szCs w:val="24"/>
           </w:rPr>
           <m:t>k-1</m:t>
         </m:r>
@@ -1493,16 +1490,16 @@
         <w:rPr>
           <w:rFonts w:eastAsiaTheme="minorEastAsia"/>
           <w:iCs/>
-          <w:sz w:val="28"/>
-          <w:szCs w:val="28"/>
+          <w:sz w:val="24"/>
+          <w:szCs w:val="24"/>
         </w:rPr>
       </w:pPr>
       <w:r>
         <w:rPr>
           <w:rFonts w:eastAsiaTheme="minorEastAsia"/>
           <w:iCs/>
-          <w:sz w:val="28"/>
-          <w:szCs w:val="28"/>
+          <w:sz w:val="24"/>
+          <w:szCs w:val="24"/>
         </w:rPr>
         <w:t>3</w:t>
       </w:r>
@@ -1510,8 +1507,8 @@
         <w:rPr>
           <w:rFonts w:eastAsiaTheme="minorEastAsia"/>
           <w:iCs/>
-          <w:sz w:val="28"/>
-          <w:szCs w:val="28"/>
+          <w:sz w:val="24"/>
+          <w:szCs w:val="24"/>
         </w:rPr>
         <w:t xml:space="preserve">.1) Set </w:t>
       </w:r>
@@ -1522,8 +1519,8 @@
           </m:rPr>
           <w:rPr>
             <w:rFonts w:ascii="Cambria Math" w:eastAsiaTheme="minorEastAsia" w:hAnsi="Cambria Math"/>
-            <w:sz w:val="28"/>
-            <w:szCs w:val="28"/>
+            <w:sz w:val="24"/>
+            <w:szCs w:val="24"/>
           </w:rPr>
           <m:t>prevLst=lst</m:t>
         </m:r>
@@ -1537,16 +1534,16 @@
         <w:rPr>
           <w:rFonts w:eastAsiaTheme="minorEastAsia"/>
           <w:iCs/>
-          <w:sz w:val="28"/>
-          <w:szCs w:val="28"/>
+          <w:sz w:val="24"/>
+          <w:szCs w:val="24"/>
         </w:rPr>
       </w:pPr>
       <w:r>
         <w:rPr>
           <w:rFonts w:eastAsiaTheme="minorEastAsia"/>
           <w:iCs/>
-          <w:sz w:val="28"/>
-          <w:szCs w:val="28"/>
+          <w:sz w:val="24"/>
+          <w:szCs w:val="24"/>
         </w:rPr>
         <w:t>3</w:t>
       </w:r>
@@ -1554,8 +1551,8 @@
         <w:rPr>
           <w:rFonts w:eastAsiaTheme="minorEastAsia"/>
           <w:iCs/>
-          <w:sz w:val="28"/>
-          <w:szCs w:val="28"/>
+          <w:sz w:val="24"/>
+          <w:szCs w:val="24"/>
         </w:rPr>
         <w:t xml:space="preserve">.2) Append </w:t>
       </w:r>
@@ -1567,8 +1564,8 @@
                 <w:rFonts w:ascii="Cambria Math" w:eastAsiaTheme="minorEastAsia" w:hAnsi="Cambria Math"/>
                 <w:i/>
                 <w:iCs/>
-                <w:sz w:val="28"/>
-                <w:szCs w:val="28"/>
+                <w:sz w:val="24"/>
+                <w:szCs w:val="24"/>
               </w:rPr>
             </m:ctrlPr>
           </m:sSubPr>
@@ -1576,8 +1573,8 @@
             <m:r>
               <w:rPr>
                 <w:rFonts w:ascii="Cambria Math" w:eastAsiaTheme="minorEastAsia" w:hAnsi="Cambria Math"/>
-                <w:sz w:val="28"/>
-                <w:szCs w:val="28"/>
+                <w:sz w:val="24"/>
+                <w:szCs w:val="24"/>
               </w:rPr>
               <m:t>N</m:t>
             </m:r>
@@ -1586,8 +1583,8 @@
             <m:r>
               <w:rPr>
                 <w:rFonts w:ascii="Cambria Math" w:eastAsiaTheme="minorEastAsia" w:hAnsi="Cambria Math"/>
-                <w:sz w:val="28"/>
-                <w:szCs w:val="28"/>
+                <w:sz w:val="24"/>
+                <w:szCs w:val="24"/>
               </w:rPr>
               <m:t>i</m:t>
             </m:r>
@@ -1598,8 +1595,8 @@
         <w:rPr>
           <w:rFonts w:eastAsiaTheme="minorEastAsia"/>
           <w:iCs/>
-          <w:sz w:val="28"/>
-          <w:szCs w:val="28"/>
+          <w:sz w:val="24"/>
+          <w:szCs w:val="24"/>
         </w:rPr>
         <w:t xml:space="preserve"> to </w:t>
       </w:r>
@@ -1610,8 +1607,8 @@
           </m:rPr>
           <w:rPr>
             <w:rFonts w:ascii="Cambria Math" w:eastAsiaTheme="minorEastAsia" w:hAnsi="Cambria Math"/>
-            <w:sz w:val="28"/>
-            <w:szCs w:val="28"/>
+            <w:sz w:val="24"/>
+            <w:szCs w:val="24"/>
           </w:rPr>
           <m:t>lst</m:t>
         </m:r>
@@ -1625,16 +1622,16 @@
         <w:rPr>
           <w:rFonts w:eastAsiaTheme="minorEastAsia"/>
           <w:iCs/>
-          <w:sz w:val="28"/>
-          <w:szCs w:val="28"/>
+          <w:sz w:val="24"/>
+          <w:szCs w:val="24"/>
         </w:rPr>
       </w:pPr>
       <w:r>
         <w:rPr>
           <w:rFonts w:eastAsiaTheme="minorEastAsia"/>
           <w:iCs/>
-          <w:sz w:val="28"/>
-          <w:szCs w:val="28"/>
+          <w:sz w:val="24"/>
+          <w:szCs w:val="24"/>
         </w:rPr>
         <w:t>3</w:t>
       </w:r>
@@ -1642,8 +1639,8 @@
         <w:rPr>
           <w:rFonts w:eastAsiaTheme="minorEastAsia"/>
           <w:iCs/>
-          <w:sz w:val="28"/>
-          <w:szCs w:val="28"/>
+          <w:sz w:val="24"/>
+          <w:szCs w:val="24"/>
         </w:rPr>
         <w:t>.3</w:t>
       </w:r>
@@ -1651,18 +1648,17 @@
         <w:rPr>
           <w:rFonts w:eastAsiaTheme="minorEastAsia"/>
           <w:iCs/>
-          <w:sz w:val="28"/>
-          <w:szCs w:val="28"/>
+          <w:sz w:val="24"/>
+          <w:szCs w:val="24"/>
         </w:rPr>
         <w:t xml:space="preserve">) </w:t>
       </w:r>
-      <w:proofErr w:type="gramStart"/>
       <w:r>
         <w:rPr>
           <w:rFonts w:eastAsiaTheme="minorEastAsia" w:hint="cs"/>
           <w:iCs/>
-          <w:sz w:val="28"/>
-          <w:szCs w:val="28"/>
+          <w:sz w:val="24"/>
+          <w:szCs w:val="24"/>
         </w:rPr>
         <w:t>A</w:t>
       </w:r>
@@ -1670,20 +1666,10 @@
         <w:rPr>
           <w:rFonts w:eastAsiaTheme="minorEastAsia"/>
           <w:iCs/>
-          <w:sz w:val="28"/>
-          <w:szCs w:val="28"/>
-        </w:rPr>
-        <w:t>dd</w:t>
-      </w:r>
-      <w:proofErr w:type="gramEnd"/>
-      <w:r>
-        <w:rPr>
-          <w:rFonts w:eastAsiaTheme="minorEastAsia"/>
-          <w:iCs/>
-          <w:sz w:val="28"/>
-          <w:szCs w:val="28"/>
-        </w:rPr>
-        <w:t xml:space="preserve"> the rule </w:t>
+          <w:sz w:val="24"/>
+          <w:szCs w:val="24"/>
+        </w:rPr>
+        <w:t xml:space="preserve">dd the rule </w:t>
       </w:r>
       <m:oMath>
         <m:r>
@@ -1692,16 +1678,16 @@
           </m:rPr>
           <w:rPr>
             <w:rFonts w:ascii="Cambria Math" w:eastAsiaTheme="minorEastAsia" w:hAnsi="Cambria Math"/>
-            <w:sz w:val="28"/>
-            <w:szCs w:val="28"/>
+            <w:sz w:val="24"/>
+            <w:szCs w:val="24"/>
           </w:rPr>
           <m:t>prevLst</m:t>
         </m:r>
         <m:r>
           <w:rPr>
             <w:rFonts w:ascii="Cambria Math" w:eastAsiaTheme="minorEastAsia" w:hAnsi="Cambria Math"/>
-            <w:sz w:val="28"/>
-            <w:szCs w:val="28"/>
+            <w:sz w:val="24"/>
+            <w:szCs w:val="24"/>
           </w:rPr>
           <m:t>@A→</m:t>
         </m:r>
@@ -1712,8 +1698,8 @@
                 <w:rFonts w:ascii="Cambria Math" w:eastAsiaTheme="minorEastAsia" w:hAnsi="Cambria Math"/>
                 <w:i/>
                 <w:iCs/>
-                <w:sz w:val="28"/>
-                <w:szCs w:val="28"/>
+                <w:sz w:val="24"/>
+                <w:szCs w:val="24"/>
               </w:rPr>
             </m:ctrlPr>
           </m:sSubPr>
@@ -1721,8 +1707,8 @@
             <m:r>
               <w:rPr>
                 <w:rFonts w:ascii="Cambria Math" w:eastAsiaTheme="minorEastAsia" w:hAnsi="Cambria Math"/>
-                <w:sz w:val="28"/>
-                <w:szCs w:val="28"/>
+                <w:sz w:val="24"/>
+                <w:szCs w:val="24"/>
               </w:rPr>
               <m:t>N</m:t>
             </m:r>
@@ -1731,8 +1717,8 @@
             <m:r>
               <w:rPr>
                 <w:rFonts w:ascii="Cambria Math" w:eastAsiaTheme="minorEastAsia" w:hAnsi="Cambria Math"/>
-                <w:sz w:val="28"/>
-                <w:szCs w:val="28"/>
+                <w:sz w:val="24"/>
+                <w:szCs w:val="24"/>
               </w:rPr>
               <m:t>i</m:t>
             </m:r>
@@ -1741,8 +1727,8 @@
         <m:r>
           <w:rPr>
             <w:rFonts w:ascii="Cambria Math" w:eastAsiaTheme="minorEastAsia" w:hAnsi="Cambria Math"/>
-            <w:sz w:val="28"/>
-            <w:szCs w:val="28"/>
+            <w:sz w:val="24"/>
+            <w:szCs w:val="24"/>
           </w:rPr>
           <m:t xml:space="preserve">   </m:t>
         </m:r>
@@ -1752,16 +1738,16 @@
           </m:rPr>
           <w:rPr>
             <w:rFonts w:ascii="Cambria Math" w:eastAsiaTheme="minorEastAsia" w:hAnsi="Cambria Math"/>
-            <w:sz w:val="28"/>
-            <w:szCs w:val="28"/>
+            <w:sz w:val="24"/>
+            <w:szCs w:val="24"/>
           </w:rPr>
           <m:t>lst</m:t>
         </m:r>
         <m:r>
           <w:rPr>
             <w:rFonts w:ascii="Cambria Math" w:eastAsiaTheme="minorEastAsia" w:hAnsi="Cambria Math"/>
-            <w:sz w:val="28"/>
-            <w:szCs w:val="28"/>
+            <w:sz w:val="24"/>
+            <w:szCs w:val="24"/>
           </w:rPr>
           <m:t>@A</m:t>
         </m:r>
@@ -1778,16 +1764,16 @@
         <w:rPr>
           <w:rFonts w:eastAsiaTheme="minorEastAsia"/>
           <w:iCs/>
-          <w:sz w:val="28"/>
-          <w:szCs w:val="28"/>
+          <w:sz w:val="24"/>
+          <w:szCs w:val="24"/>
         </w:rPr>
       </w:pPr>
       <w:r>
         <w:rPr>
           <w:rFonts w:eastAsiaTheme="minorEastAsia"/>
           <w:iCs/>
-          <w:sz w:val="28"/>
-          <w:szCs w:val="28"/>
+          <w:sz w:val="24"/>
+          <w:szCs w:val="24"/>
         </w:rPr>
         <w:t xml:space="preserve">Add the rule </w:t>
       </w:r>
@@ -1798,26 +1784,18 @@
           </m:rPr>
           <w:rPr>
             <w:rFonts w:ascii="Cambria Math" w:eastAsiaTheme="minorEastAsia" w:hAnsi="Cambria Math"/>
-            <w:sz w:val="28"/>
-            <w:szCs w:val="28"/>
+            <w:sz w:val="24"/>
+            <w:szCs w:val="24"/>
           </w:rPr>
           <m:t>lst</m:t>
         </m:r>
         <m:r>
           <w:rPr>
             <w:rFonts w:ascii="Cambria Math" w:eastAsiaTheme="minorEastAsia" w:hAnsi="Cambria Math"/>
-            <w:sz w:val="28"/>
-            <w:szCs w:val="28"/>
+            <w:sz w:val="24"/>
+            <w:szCs w:val="24"/>
           </w:rPr>
-          <m:t>@A</m:t>
-        </m:r>
-        <m:r>
-          <w:rPr>
-            <w:rFonts w:ascii="Cambria Math" w:eastAsiaTheme="minorEastAsia" w:hAnsi="Cambria Math"/>
-            <w:sz w:val="28"/>
-            <w:szCs w:val="28"/>
-          </w:rPr>
-          <m:t>→</m:t>
+          <m:t>@A→</m:t>
         </m:r>
         <m:sSub>
           <m:sSubPr>
@@ -1826,8 +1804,8 @@
                 <w:rFonts w:ascii="Cambria Math" w:eastAsiaTheme="minorEastAsia" w:hAnsi="Cambria Math"/>
                 <w:i/>
                 <w:iCs/>
-                <w:sz w:val="28"/>
-                <w:szCs w:val="28"/>
+                <w:sz w:val="24"/>
+                <w:szCs w:val="24"/>
               </w:rPr>
             </m:ctrlPr>
           </m:sSubPr>
@@ -1835,8 +1813,8 @@
             <m:r>
               <w:rPr>
                 <w:rFonts w:ascii="Cambria Math" w:eastAsiaTheme="minorEastAsia" w:hAnsi="Cambria Math"/>
-                <w:sz w:val="28"/>
-                <w:szCs w:val="28"/>
+                <w:sz w:val="24"/>
+                <w:szCs w:val="24"/>
               </w:rPr>
               <m:t>N</m:t>
             </m:r>
@@ -1845,8 +1823,8 @@
             <m:r>
               <w:rPr>
                 <w:rFonts w:ascii="Cambria Math" w:eastAsiaTheme="minorEastAsia" w:hAnsi="Cambria Math"/>
-                <w:sz w:val="28"/>
-                <w:szCs w:val="28"/>
+                <w:sz w:val="24"/>
+                <w:szCs w:val="24"/>
               </w:rPr>
               <m:t>k</m:t>
             </m:r>
@@ -1861,8 +1839,8 @@
         <w:rPr>
           <w:rFonts w:eastAsiaTheme="minorEastAsia"/>
           <w:iCs/>
-          <w:sz w:val="28"/>
-          <w:szCs w:val="28"/>
+          <w:sz w:val="24"/>
+          <w:szCs w:val="24"/>
         </w:rPr>
       </w:pPr>
     </w:p>
@@ -1873,69 +1851,18 @@
         <w:rPr>
           <w:rFonts w:eastAsiaTheme="minorEastAsia"/>
           <w:iCs/>
-          <w:sz w:val="28"/>
-          <w:szCs w:val="28"/>
+          <w:sz w:val="24"/>
+          <w:szCs w:val="24"/>
         </w:rPr>
       </w:pPr>
       <w:r>
         <w:rPr>
           <w:rFonts w:eastAsiaTheme="minorEastAsia"/>
           <w:iCs/>
-          <w:sz w:val="28"/>
-          <w:szCs w:val="28"/>
-        </w:rPr>
-        <w:t xml:space="preserve">This algorithm has been implemented in </w:t>
-      </w:r>
-      <w:proofErr w:type="spellStart"/>
-      <w:proofErr w:type="gramStart"/>
-      <w:r>
-        <w:rPr>
-          <w:rFonts w:eastAsiaTheme="minorEastAsia"/>
-          <w:iCs/>
-          <w:sz w:val="28"/>
-          <w:szCs w:val="28"/>
-        </w:rPr>
-        <w:t>train.Train.train</w:t>
-      </w:r>
-      <w:proofErr w:type="spellEnd"/>
-      <w:r>
-        <w:rPr>
-          <w:rFonts w:eastAsiaTheme="minorEastAsia"/>
-          <w:iCs/>
-          <w:sz w:val="28"/>
-          <w:szCs w:val="28"/>
-        </w:rPr>
-        <w:t>(</w:t>
-      </w:r>
-      <w:proofErr w:type="gramEnd"/>
-      <w:r>
-        <w:rPr>
-          <w:rFonts w:eastAsiaTheme="minorEastAsia"/>
-          <w:iCs/>
-          <w:sz w:val="28"/>
-          <w:szCs w:val="28"/>
-        </w:rPr>
-        <w:t xml:space="preserve">Treebank </w:t>
-      </w:r>
-      <w:proofErr w:type="spellStart"/>
-      <w:r>
-        <w:rPr>
-          <w:rFonts w:eastAsiaTheme="minorEastAsia"/>
-          <w:iCs/>
-          <w:sz w:val="28"/>
-          <w:szCs w:val="28"/>
-        </w:rPr>
-        <w:t>myTreebank</w:t>
-      </w:r>
-      <w:proofErr w:type="spellEnd"/>
-      <w:r>
-        <w:rPr>
-          <w:rFonts w:eastAsiaTheme="minorEastAsia"/>
-          <w:iCs/>
-          <w:sz w:val="28"/>
-          <w:szCs w:val="28"/>
-        </w:rPr>
-        <w:t>).</w:t>
+          <w:sz w:val="24"/>
+          <w:szCs w:val="24"/>
+        </w:rPr>
+        <w:t>This algorithm has been implemented in train.Train.train(Treebank myTreebank).</w:t>
       </w:r>
     </w:p>
     <w:p>
@@ -1945,8 +1872,8 @@
         <w:rPr>
           <w:rFonts w:eastAsiaTheme="minorEastAsia"/>
           <w:iCs/>
-          <w:sz w:val="28"/>
-          <w:szCs w:val="28"/>
+          <w:sz w:val="24"/>
+          <w:szCs w:val="24"/>
         </w:rPr>
       </w:pPr>
     </w:p>
@@ -1961,26 +1888,25 @@
         <w:rPr>
           <w:rFonts w:eastAsiaTheme="minorEastAsia"/>
           <w:iCs/>
-          <w:sz w:val="28"/>
-          <w:szCs w:val="28"/>
+          <w:sz w:val="24"/>
+          <w:szCs w:val="24"/>
         </w:rPr>
       </w:pPr>
       <w:r>
         <w:rPr>
           <w:rFonts w:eastAsiaTheme="minorEastAsia"/>
           <w:iCs/>
-          <w:sz w:val="28"/>
-          <w:szCs w:val="28"/>
+          <w:sz w:val="24"/>
+          <w:szCs w:val="24"/>
         </w:rPr>
         <w:t xml:space="preserve">The meaning of this transformation is that now every new non terminal that added in the </w:t>
       </w:r>
-      <w:proofErr w:type="spellStart"/>
       <w:r>
         <w:rPr>
           <w:rFonts w:eastAsiaTheme="minorEastAsia"/>
           <w:iCs/>
-          <w:sz w:val="28"/>
-          <w:szCs w:val="28"/>
+          <w:sz w:val="24"/>
+          <w:szCs w:val="24"/>
         </w:rPr>
         <w:t>B</w:t>
       </w:r>
@@ -1988,38 +1914,17 @@
         <w:rPr>
           <w:rFonts w:eastAsiaTheme="minorEastAsia"/>
           <w:iCs/>
-          <w:sz w:val="28"/>
-          <w:szCs w:val="28"/>
-        </w:rPr>
-        <w:t>inarization</w:t>
-      </w:r>
-      <w:proofErr w:type="spellEnd"/>
-      <w:r>
-        <w:rPr>
-          <w:rFonts w:eastAsiaTheme="minorEastAsia"/>
-          <w:iCs/>
-          <w:sz w:val="28"/>
-          <w:szCs w:val="28"/>
-        </w:rPr>
-        <w:t xml:space="preserve"> phase is unique to its context. Now for example a VP coming after NP PP is different than a VP coming after NP JJ (</w:t>
-      </w:r>
-      <w:proofErr w:type="gramStart"/>
-      <w:r>
-        <w:rPr>
-          <w:rFonts w:eastAsiaTheme="minorEastAsia"/>
-          <w:iCs/>
-          <w:sz w:val="28"/>
-          <w:szCs w:val="28"/>
-        </w:rPr>
-        <w:t xml:space="preserve">if </w:t>
-      </w:r>
-      <w:proofErr w:type="gramEnd"/>
+          <w:sz w:val="24"/>
+          <w:szCs w:val="24"/>
+        </w:rPr>
+        <w:t xml:space="preserve">inarization phase is unique to its context. Now for example a VP coming after NP PP is different than a VP coming after NP JJ (if </w:t>
+      </w:r>
       <m:oMath>
         <m:r>
           <w:rPr>
             <w:rFonts w:ascii="Cambria Math" w:eastAsiaTheme="minorEastAsia" w:hAnsi="Cambria Math"/>
-            <w:sz w:val="28"/>
-            <w:szCs w:val="28"/>
+            <w:sz w:val="24"/>
+            <w:szCs w:val="24"/>
           </w:rPr>
           <m:t xml:space="preserve">h&gt;1 </m:t>
         </m:r>
@@ -2029,16 +1934,16 @@
           </m:rPr>
           <w:rPr>
             <w:rFonts w:ascii="Cambria Math" w:eastAsiaTheme="minorEastAsia" w:hAnsi="Cambria Math"/>
-            <w:sz w:val="28"/>
-            <w:szCs w:val="28"/>
+            <w:sz w:val="24"/>
+            <w:szCs w:val="24"/>
           </w:rPr>
           <m:t xml:space="preserve">or </m:t>
         </m:r>
         <m:r>
           <w:rPr>
             <w:rFonts w:ascii="Cambria Math" w:eastAsiaTheme="minorEastAsia" w:hAnsi="Cambria Math"/>
-            <w:sz w:val="28"/>
-            <w:szCs w:val="28"/>
+            <w:sz w:val="24"/>
+            <w:szCs w:val="24"/>
           </w:rPr>
           <m:t>h=-1</m:t>
         </m:r>
@@ -2047,8 +1952,8 @@
         <w:rPr>
           <w:rFonts w:eastAsiaTheme="minorEastAsia"/>
           <w:iCs/>
-          <w:sz w:val="28"/>
-          <w:szCs w:val="28"/>
+          <w:sz w:val="24"/>
+          <w:szCs w:val="24"/>
         </w:rPr>
         <w:t>).</w:t>
       </w:r>
@@ -2056,58 +1961,50 @@
         <w:rPr>
           <w:rFonts w:eastAsiaTheme="minorEastAsia"/>
           <w:iCs/>
-          <w:sz w:val="28"/>
-          <w:szCs w:val="28"/>
-        </w:rPr>
-        <w:t xml:space="preserve"> Horizontal </w:t>
-      </w:r>
-      <w:proofErr w:type="spellStart"/>
+          <w:sz w:val="24"/>
+          <w:szCs w:val="24"/>
+        </w:rPr>
+        <w:t xml:space="preserve"> Horizontal Markovization can help solve the weak</w:t>
+      </w:r>
       <w:r>
         <w:rPr>
           <w:rFonts w:eastAsiaTheme="minorEastAsia"/>
           <w:iCs/>
-          <w:sz w:val="28"/>
-          <w:szCs w:val="28"/>
-        </w:rPr>
-        <w:t>Markovization</w:t>
-      </w:r>
-      <w:proofErr w:type="spellEnd"/>
+          <w:sz w:val="24"/>
+          <w:szCs w:val="24"/>
+        </w:rPr>
+        <w:t xml:space="preserve">ness of independence assumptions since now the context of each transition is remembered and represented by the fact that each new variable is defined by </w:t>
+      </w:r>
       <w:r>
         <w:rPr>
           <w:rFonts w:eastAsiaTheme="minorEastAsia"/>
           <w:iCs/>
-          <w:sz w:val="28"/>
-          <w:szCs w:val="28"/>
-        </w:rPr>
-        <w:t xml:space="preserve"> can help solve the weak</w:t>
+          <w:sz w:val="24"/>
+          <w:szCs w:val="24"/>
+        </w:rPr>
+        <w:t>the variables preceding it</w:t>
       </w:r>
       <w:r>
         <w:rPr>
           <w:rFonts w:eastAsiaTheme="minorEastAsia"/>
           <w:iCs/>
-          <w:sz w:val="28"/>
-          <w:szCs w:val="28"/>
-        </w:rPr>
-        <w:t xml:space="preserve">ness of independence assumptions since now the context of each transition is remembered and represented by the fact that each new variable is defined by </w:t>
-      </w:r>
-      <w:r>
+          <w:sz w:val="24"/>
+          <w:szCs w:val="24"/>
+        </w:rPr>
+        <w:t>.</w:t>
+      </w:r>
+    </w:p>
+    <w:p>
+      <w:pPr>
+        <w:pStyle w:val="ListParagraph"/>
+        <w:bidi w:val="0"/>
         <w:rPr>
           <w:rFonts w:eastAsiaTheme="minorEastAsia"/>
           <w:iCs/>
-          <w:sz w:val="28"/>
-          <w:szCs w:val="28"/>
-        </w:rPr>
-        <w:t>the variables preceding it</w:t>
-      </w:r>
-      <w:r>
-        <w:rPr>
-          <w:rFonts w:eastAsiaTheme="minorEastAsia"/>
-          <w:iCs/>
-          <w:sz w:val="28"/>
-          <w:szCs w:val="28"/>
-        </w:rPr>
-        <w:t>.</w:t>
-      </w:r>
+          <w:sz w:val="24"/>
+          <w:szCs w:val="24"/>
+        </w:rPr>
+      </w:pPr>
     </w:p>
     <w:p>
       <w:pPr>
@@ -2120,16 +2017,16 @@
         <w:rPr>
           <w:rFonts w:eastAsiaTheme="minorEastAsia"/>
           <w:iCs/>
-          <w:sz w:val="28"/>
-          <w:szCs w:val="28"/>
+          <w:sz w:val="24"/>
+          <w:szCs w:val="24"/>
         </w:rPr>
       </w:pPr>
       <w:r>
         <w:rPr>
           <w:b/>
           <w:bCs/>
-          <w:sz w:val="28"/>
-          <w:szCs w:val="28"/>
+          <w:sz w:val="24"/>
+          <w:szCs w:val="24"/>
         </w:rPr>
         <w:t>Decoding with PCFGs</w:t>
       </w:r>
@@ -2145,16 +2042,16 @@
         <w:rPr>
           <w:rFonts w:eastAsiaTheme="minorEastAsia"/>
           <w:iCs/>
-          <w:sz w:val="28"/>
-          <w:szCs w:val="28"/>
+          <w:sz w:val="24"/>
+          <w:szCs w:val="24"/>
         </w:rPr>
       </w:pPr>
       <w:r>
         <w:rPr>
           <w:rFonts w:eastAsiaTheme="minorEastAsia"/>
           <w:iCs/>
-          <w:sz w:val="28"/>
-          <w:szCs w:val="28"/>
+          <w:sz w:val="24"/>
+          <w:szCs w:val="24"/>
         </w:rPr>
         <w:t>Given an array of length n which represents a sentence, we define the CKY algorithm as follows</w:t>
       </w:r>
@@ -2162,8 +2059,8 @@
         <w:rPr>
           <w:rFonts w:eastAsiaTheme="minorEastAsia"/>
           <w:iCs/>
-          <w:sz w:val="28"/>
-          <w:szCs w:val="28"/>
+          <w:sz w:val="24"/>
+          <w:szCs w:val="24"/>
         </w:rPr>
         <w:t>:</w:t>
       </w:r>
@@ -2175,8 +2072,8 @@
         <w:rPr>
           <w:rFonts w:eastAsiaTheme="minorEastAsia"/>
           <w:iCs/>
-          <w:sz w:val="28"/>
-          <w:szCs w:val="28"/>
+          <w:sz w:val="24"/>
+          <w:szCs w:val="24"/>
         </w:rPr>
       </w:pPr>
       <m:oMathPara>
@@ -2190,8 +2087,8 @@
             </m:rPr>
             <w:rPr>
               <w:rFonts w:ascii="Cambria Math" w:eastAsiaTheme="minorEastAsia" w:hAnsi="Cambria Math"/>
-              <w:sz w:val="28"/>
-              <w:szCs w:val="28"/>
+              <w:sz w:val="24"/>
+              <w:szCs w:val="24"/>
             </w:rPr>
             <m:t>CYK</m:t>
           </m:r>
@@ -2202,8 +2099,8 @@
                   <w:rFonts w:ascii="Cambria Math" w:eastAsiaTheme="minorEastAsia" w:hAnsi="Cambria Math"/>
                   <w:i/>
                   <w:iCs/>
-                  <w:sz w:val="28"/>
-                  <w:szCs w:val="28"/>
+                  <w:sz w:val="24"/>
+                  <w:szCs w:val="24"/>
                 </w:rPr>
               </m:ctrlPr>
             </m:dPr>
@@ -2214,29 +2111,18 @@
                 </m:rPr>
                 <w:rPr>
                   <w:rFonts w:ascii="Cambria Math" w:eastAsiaTheme="minorEastAsia" w:hAnsi="Cambria Math"/>
-                  <w:sz w:val="28"/>
-                  <w:szCs w:val="28"/>
+                  <w:sz w:val="24"/>
+                  <w:szCs w:val="24"/>
                 </w:rPr>
-                <m:t>s</m:t>
-              </m:r>
-              <m:r>
-                <m:rPr>
-                  <m:sty m:val="p"/>
-                </m:rPr>
-                <w:rPr>
-                  <w:rFonts w:ascii="Cambria Math" w:eastAsiaTheme="minorEastAsia" w:hAnsi="Cambria Math"/>
-                  <w:sz w:val="28"/>
-                  <w:szCs w:val="28"/>
-                </w:rPr>
-                <m:t>entence</m:t>
+                <m:t>sentence</m:t>
               </m:r>
             </m:e>
           </m:d>
           <m:r>
             <w:rPr>
               <w:rFonts w:ascii="Cambria Math" w:eastAsiaTheme="minorEastAsia" w:hAnsi="Cambria Math"/>
-              <w:sz w:val="28"/>
-              <w:szCs w:val="28"/>
+              <w:sz w:val="24"/>
+              <w:szCs w:val="24"/>
             </w:rPr>
             <m:t>:</m:t>
           </m:r>
@@ -2250,16 +2136,16 @@
         <w:rPr>
           <w:rFonts w:eastAsiaTheme="minorEastAsia"/>
           <w:iCs/>
-          <w:sz w:val="28"/>
-          <w:szCs w:val="28"/>
+          <w:sz w:val="24"/>
+          <w:szCs w:val="24"/>
         </w:rPr>
       </w:pPr>
       <w:r>
         <w:rPr>
           <w:rFonts w:eastAsiaTheme="minorEastAsia"/>
           <w:iCs/>
-          <w:sz w:val="28"/>
-          <w:szCs w:val="28"/>
+          <w:sz w:val="24"/>
+          <w:szCs w:val="24"/>
         </w:rPr>
         <w:t xml:space="preserve">For </w:t>
       </w:r>
@@ -2267,8 +2153,8 @@
         <m:r>
           <w:rPr>
             <w:rFonts w:ascii="Cambria Math" w:eastAsiaTheme="minorEastAsia" w:hAnsi="Cambria Math"/>
-            <w:sz w:val="28"/>
-            <w:szCs w:val="28"/>
+            <w:sz w:val="24"/>
+            <w:szCs w:val="24"/>
           </w:rPr>
           <m:t>i</m:t>
         </m:r>
@@ -2277,8 +2163,8 @@
         <w:rPr>
           <w:rFonts w:eastAsiaTheme="minorEastAsia"/>
           <w:iCs/>
-          <w:sz w:val="28"/>
-          <w:szCs w:val="28"/>
+          <w:sz w:val="24"/>
+          <w:szCs w:val="24"/>
         </w:rPr>
         <w:t xml:space="preserve"> from </w:t>
       </w:r>
@@ -2286,8 +2172,8 @@
         <m:r>
           <w:rPr>
             <w:rFonts w:ascii="Cambria Math" w:eastAsiaTheme="minorEastAsia" w:hAnsi="Cambria Math"/>
-            <w:sz w:val="28"/>
-            <w:szCs w:val="28"/>
+            <w:sz w:val="24"/>
+            <w:szCs w:val="24"/>
           </w:rPr>
           <m:t>1</m:t>
         </m:r>
@@ -2296,8 +2182,8 @@
         <w:rPr>
           <w:rFonts w:eastAsiaTheme="minorEastAsia"/>
           <w:iCs/>
-          <w:sz w:val="28"/>
-          <w:szCs w:val="28"/>
+          <w:sz w:val="24"/>
+          <w:szCs w:val="24"/>
         </w:rPr>
         <w:t xml:space="preserve"> to </w:t>
       </w:r>
@@ -2305,8 +2191,8 @@
         <m:r>
           <w:rPr>
             <w:rFonts w:ascii="Cambria Math" w:eastAsiaTheme="minorEastAsia" w:hAnsi="Cambria Math"/>
-            <w:sz w:val="28"/>
-            <w:szCs w:val="28"/>
+            <w:sz w:val="24"/>
+            <w:szCs w:val="24"/>
           </w:rPr>
           <m:t>n</m:t>
         </m:r>
@@ -2318,16 +2204,16 @@
         <w:bidi w:val="0"/>
         <w:rPr>
           <w:rFonts w:eastAsiaTheme="minorEastAsia"/>
-          <w:sz w:val="28"/>
-          <w:szCs w:val="28"/>
+          <w:sz w:val="24"/>
+          <w:szCs w:val="24"/>
         </w:rPr>
       </w:pPr>
       <w:r>
         <w:rPr>
           <w:rFonts w:eastAsiaTheme="minorEastAsia"/>
           <w:iCs/>
-          <w:sz w:val="28"/>
-          <w:szCs w:val="28"/>
+          <w:sz w:val="24"/>
+          <w:szCs w:val="24"/>
         </w:rPr>
         <w:tab/>
       </w:r>
@@ -2335,8 +2221,8 @@
         <w:rPr>
           <w:rFonts w:eastAsiaTheme="minorEastAsia"/>
           <w:iCs/>
-          <w:sz w:val="28"/>
-          <w:szCs w:val="28"/>
+          <w:sz w:val="24"/>
+          <w:szCs w:val="24"/>
         </w:rPr>
         <w:t xml:space="preserve">For all </w:t>
       </w:r>
@@ -2344,8 +2230,8 @@
         <m:r>
           <w:rPr>
             <w:rFonts w:ascii="Cambria Math" w:eastAsiaTheme="minorEastAsia" w:hAnsi="Cambria Math"/>
-            <w:sz w:val="28"/>
-            <w:szCs w:val="28"/>
+            <w:sz w:val="24"/>
+            <w:szCs w:val="24"/>
           </w:rPr>
           <m:t>N</m:t>
         </m:r>
@@ -2354,8 +2240,8 @@
         <w:rPr>
           <w:rFonts w:eastAsiaTheme="minorEastAsia"/>
           <w:iCs/>
-          <w:sz w:val="28"/>
-          <w:szCs w:val="28"/>
+          <w:sz w:val="24"/>
+          <w:szCs w:val="24"/>
         </w:rPr>
         <w:t xml:space="preserve"> such that </w:t>
       </w:r>
@@ -2363,8 +2249,8 @@
         <m:r>
           <w:rPr>
             <w:rFonts w:ascii="Cambria Math" w:eastAsiaTheme="minorEastAsia" w:hAnsi="Cambria Math"/>
-            <w:sz w:val="28"/>
-            <w:szCs w:val="28"/>
+            <w:sz w:val="24"/>
+            <w:szCs w:val="24"/>
           </w:rPr>
           <m:t>N→</m:t>
         </m:r>
@@ -2375,8 +2261,8 @@
                 <w:rFonts w:ascii="Cambria Math" w:eastAsiaTheme="minorEastAsia" w:hAnsi="Cambria Math"/>
                 <w:i/>
                 <w:iCs/>
-                <w:sz w:val="28"/>
-                <w:szCs w:val="28"/>
+                <w:sz w:val="24"/>
+                <w:szCs w:val="24"/>
               </w:rPr>
             </m:ctrlPr>
           </m:sSubPr>
@@ -2384,8 +2270,8 @@
             <m:r>
               <w:rPr>
                 <w:rFonts w:ascii="Cambria Math" w:eastAsiaTheme="minorEastAsia" w:hAnsi="Cambria Math"/>
-                <w:sz w:val="28"/>
-                <w:szCs w:val="28"/>
+                <w:sz w:val="24"/>
+                <w:szCs w:val="24"/>
               </w:rPr>
               <m:t>w</m:t>
             </m:r>
@@ -2394,8 +2280,8 @@
             <m:r>
               <w:rPr>
                 <w:rFonts w:ascii="Cambria Math" w:eastAsiaTheme="minorEastAsia" w:hAnsi="Cambria Math"/>
-                <w:sz w:val="28"/>
-                <w:szCs w:val="28"/>
+                <w:sz w:val="24"/>
+                <w:szCs w:val="24"/>
               </w:rPr>
               <m:t>i</m:t>
             </m:r>
@@ -2404,8 +2290,8 @@
         <m:r>
           <w:rPr>
             <w:rFonts w:ascii="Cambria Math" w:eastAsiaTheme="minorEastAsia" w:hAnsi="Cambria Math"/>
-            <w:sz w:val="28"/>
-            <w:szCs w:val="28"/>
+            <w:sz w:val="24"/>
+            <w:szCs w:val="24"/>
           </w:rPr>
           <m:t>∈</m:t>
         </m:r>
@@ -2415,8 +2301,8 @@
           </m:rPr>
           <w:rPr>
             <w:rFonts w:ascii="Cambria Math" w:eastAsiaTheme="minorEastAsia" w:hAnsi="Cambria Math"/>
-            <w:sz w:val="28"/>
-            <w:szCs w:val="28"/>
+            <w:sz w:val="24"/>
+            <w:szCs w:val="24"/>
           </w:rPr>
           <m:t>Grammar</m:t>
         </m:r>
@@ -2428,23 +2314,23 @@
         <w:bidi w:val="0"/>
         <w:rPr>
           <w:rFonts w:eastAsiaTheme="minorEastAsia"/>
-          <w:sz w:val="28"/>
-          <w:szCs w:val="28"/>
-        </w:rPr>
-      </w:pPr>
-      <w:r>
-        <w:rPr>
-          <w:rFonts w:eastAsiaTheme="minorEastAsia"/>
-          <w:sz w:val="28"/>
-          <w:szCs w:val="28"/>
+          <w:sz w:val="24"/>
+          <w:szCs w:val="24"/>
+        </w:rPr>
+      </w:pPr>
+      <w:r>
+        <w:rPr>
+          <w:rFonts w:eastAsiaTheme="minorEastAsia"/>
+          <w:sz w:val="24"/>
+          <w:szCs w:val="24"/>
         </w:rPr>
         <w:tab/>
       </w:r>
       <w:r>
         <w:rPr>
           <w:rFonts w:eastAsiaTheme="minorEastAsia"/>
-          <w:sz w:val="28"/>
-          <w:szCs w:val="28"/>
+          <w:sz w:val="24"/>
+          <w:szCs w:val="24"/>
         </w:rPr>
         <w:tab/>
       </w:r>
@@ -2455,8 +2341,8 @@
           </m:rPr>
           <w:rPr>
             <w:rFonts w:ascii="Cambria Math" w:eastAsiaTheme="minorEastAsia" w:hAnsi="Cambria Math"/>
-            <w:sz w:val="28"/>
-            <w:szCs w:val="28"/>
+            <w:sz w:val="24"/>
+            <w:szCs w:val="24"/>
           </w:rPr>
           <m:t>chart</m:t>
         </m:r>
@@ -2468,8 +2354,8 @@
               <w:rPr>
                 <w:rFonts w:ascii="Cambria Math" w:eastAsiaTheme="minorEastAsia" w:hAnsi="Cambria Math"/>
                 <w:i/>
-                <w:sz w:val="28"/>
-                <w:szCs w:val="28"/>
+                <w:sz w:val="24"/>
+                <w:szCs w:val="24"/>
               </w:rPr>
             </m:ctrlPr>
           </m:dPr>
@@ -2477,8 +2363,8 @@
             <m:r>
               <w:rPr>
                 <w:rFonts w:ascii="Cambria Math" w:eastAsiaTheme="minorEastAsia" w:hAnsi="Cambria Math"/>
-                <w:sz w:val="28"/>
-                <w:szCs w:val="28"/>
+                <w:sz w:val="24"/>
+                <w:szCs w:val="24"/>
               </w:rPr>
               <m:t>i</m:t>
             </m:r>
@@ -2492,8 +2378,8 @@
               <w:rPr>
                 <w:rFonts w:ascii="Cambria Math" w:eastAsiaTheme="minorEastAsia" w:hAnsi="Cambria Math"/>
                 <w:i/>
-                <w:sz w:val="28"/>
-                <w:szCs w:val="28"/>
+                <w:sz w:val="24"/>
+                <w:szCs w:val="24"/>
               </w:rPr>
             </m:ctrlPr>
           </m:dPr>
@@ -2501,8 +2387,8 @@
             <m:r>
               <w:rPr>
                 <w:rFonts w:ascii="Cambria Math" w:eastAsiaTheme="minorEastAsia" w:hAnsi="Cambria Math"/>
-                <w:sz w:val="28"/>
-                <w:szCs w:val="28"/>
+                <w:sz w:val="24"/>
+                <w:szCs w:val="24"/>
               </w:rPr>
               <m:t>i-1</m:t>
             </m:r>
@@ -2516,8 +2402,8 @@
               <w:rPr>
                 <w:rFonts w:ascii="Cambria Math" w:eastAsiaTheme="minorEastAsia" w:hAnsi="Cambria Math"/>
                 <w:i/>
-                <w:sz w:val="28"/>
-                <w:szCs w:val="28"/>
+                <w:sz w:val="24"/>
+                <w:szCs w:val="24"/>
               </w:rPr>
             </m:ctrlPr>
           </m:dPr>
@@ -2525,8 +2411,8 @@
             <m:r>
               <w:rPr>
                 <w:rFonts w:ascii="Cambria Math" w:eastAsiaTheme="minorEastAsia" w:hAnsi="Cambria Math"/>
-                <w:sz w:val="28"/>
-                <w:szCs w:val="28"/>
+                <w:sz w:val="24"/>
+                <w:szCs w:val="24"/>
               </w:rPr>
               <m:t>N</m:t>
             </m:r>
@@ -2535,8 +2421,8 @@
         <m:r>
           <w:rPr>
             <w:rFonts w:ascii="Cambria Math" w:eastAsiaTheme="minorEastAsia" w:hAnsi="Cambria Math"/>
-            <w:sz w:val="28"/>
-            <w:szCs w:val="28"/>
+            <w:sz w:val="24"/>
+            <w:szCs w:val="24"/>
           </w:rPr>
           <m:t>=</m:t>
         </m:r>
@@ -2546,8 +2432,8 @@
           </m:rPr>
           <w:rPr>
             <w:rFonts w:ascii="Cambria Math" w:hAnsi="Cambria Math"/>
-            <w:sz w:val="28"/>
-            <w:szCs w:val="28"/>
+            <w:sz w:val="24"/>
+            <w:szCs w:val="24"/>
           </w:rPr>
           <m:t>-</m:t>
         </m:r>
@@ -2556,8 +2442,8 @@
             <m:ctrlPr>
               <w:rPr>
                 <w:rFonts w:ascii="Cambria Math" w:hAnsi="Cambria Math"/>
-                <w:sz w:val="28"/>
-                <w:szCs w:val="28"/>
+                <w:sz w:val="24"/>
+                <w:szCs w:val="24"/>
               </w:rPr>
             </m:ctrlPr>
           </m:funcPr>
@@ -2568,8 +2454,8 @@
               </m:rPr>
               <w:rPr>
                 <w:rFonts w:ascii="Cambria Math" w:hAnsi="Cambria Math"/>
-                <w:sz w:val="28"/>
-                <w:szCs w:val="28"/>
+                <w:sz w:val="24"/>
+                <w:szCs w:val="24"/>
               </w:rPr>
               <m:t>log</m:t>
             </m:r>
@@ -2580,8 +2466,8 @@
                 <m:ctrlPr>
                   <w:rPr>
                     <w:rFonts w:ascii="Cambria Math" w:hAnsi="Cambria Math"/>
-                    <w:sz w:val="28"/>
-                    <w:szCs w:val="28"/>
+                    <w:sz w:val="24"/>
+                    <w:szCs w:val="24"/>
                   </w:rPr>
                 </m:ctrlPr>
               </m:dPr>
@@ -2593,8 +2479,8 @@
                   </m:rPr>
                   <w:rPr>
                     <w:rFonts w:ascii="Cambria Math" w:hAnsi="Cambria Math"/>
-                    <w:sz w:val="28"/>
-                    <w:szCs w:val="28"/>
+                    <w:sz w:val="24"/>
+                    <w:szCs w:val="24"/>
                   </w:rPr>
                   <m:t>P</m:t>
                 </m:r>
@@ -2603,8 +2489,8 @@
                     <m:ctrlPr>
                       <w:rPr>
                         <w:rFonts w:ascii="Cambria Math" w:hAnsi="Cambria Math"/>
-                        <w:sz w:val="28"/>
-                        <w:szCs w:val="28"/>
+                        <w:sz w:val="24"/>
+                        <w:szCs w:val="24"/>
                       </w:rPr>
                     </m:ctrlPr>
                   </m:dPr>
@@ -2612,18 +2498,10 @@
                     <m:r>
                       <w:rPr>
                         <w:rFonts w:ascii="Cambria Math" w:hAnsi="Cambria Math"/>
-                        <w:sz w:val="28"/>
-                        <w:szCs w:val="28"/>
+                        <w:sz w:val="24"/>
+                        <w:szCs w:val="24"/>
                       </w:rPr>
-                      <m:t>N</m:t>
-                    </m:r>
-                    <m:r>
-                      <w:rPr>
-                        <w:rFonts w:ascii="Cambria Math" w:hAnsi="Cambria Math"/>
-                        <w:sz w:val="28"/>
-                        <w:szCs w:val="28"/>
-                      </w:rPr>
-                      <m:t xml:space="preserve"> → </m:t>
+                      <m:t xml:space="preserve">N → </m:t>
                     </m:r>
                     <m:sSub>
                       <m:sSubPr>
@@ -2632,8 +2510,8 @@
                             <w:rFonts w:ascii="Cambria Math" w:hAnsi="Cambria Math"/>
                             <w:i/>
                             <w:iCs/>
-                            <w:sz w:val="28"/>
-                            <w:szCs w:val="28"/>
+                            <w:sz w:val="24"/>
+                            <w:szCs w:val="24"/>
                           </w:rPr>
                         </m:ctrlPr>
                       </m:sSubPr>
@@ -2641,8 +2519,8 @@
                         <m:r>
                           <w:rPr>
                             <w:rFonts w:ascii="Cambria Math" w:hAnsi="Cambria Math"/>
-                            <w:sz w:val="28"/>
-                            <w:szCs w:val="28"/>
+                            <w:sz w:val="24"/>
+                            <w:szCs w:val="24"/>
                           </w:rPr>
                           <m:t>w</m:t>
                         </m:r>
@@ -2651,8 +2529,8 @@
                         <m:r>
                           <w:rPr>
                             <w:rFonts w:ascii="Cambria Math" w:hAnsi="Cambria Math"/>
-                            <w:sz w:val="28"/>
-                            <w:szCs w:val="28"/>
+                            <w:sz w:val="24"/>
+                            <w:szCs w:val="24"/>
                           </w:rPr>
                           <m:t>i</m:t>
                         </m:r>
@@ -2664,8 +2542,8 @@
                   <w:rPr>
                     <w:rFonts w:ascii="Cambria Math" w:hAnsi="Cambria Math"/>
                     <w:i/>
-                    <w:sz w:val="28"/>
-                    <w:szCs w:val="28"/>
+                    <w:sz w:val="24"/>
+                    <w:szCs w:val="24"/>
                   </w:rPr>
                 </m:ctrlPr>
               </m:e>
@@ -2680,15 +2558,15 @@
         <w:bidi w:val="0"/>
         <w:rPr>
           <w:rFonts w:eastAsiaTheme="minorEastAsia"/>
-          <w:sz w:val="28"/>
-          <w:szCs w:val="28"/>
-        </w:rPr>
-      </w:pPr>
-      <w:r>
-        <w:rPr>
-          <w:rFonts w:eastAsiaTheme="minorEastAsia"/>
-          <w:sz w:val="28"/>
-          <w:szCs w:val="28"/>
+          <w:sz w:val="24"/>
+          <w:szCs w:val="24"/>
+        </w:rPr>
+      </w:pPr>
+      <w:r>
+        <w:rPr>
+          <w:rFonts w:eastAsiaTheme="minorEastAsia"/>
+          <w:sz w:val="24"/>
+          <w:szCs w:val="24"/>
         </w:rPr>
         <w:t xml:space="preserve">    </w:t>
       </w:r>
@@ -2699,8 +2577,8 @@
           </m:rPr>
           <w:rPr>
             <w:rFonts w:ascii="Cambria Math" w:eastAsiaTheme="minorEastAsia" w:hAnsi="Cambria Math"/>
-            <w:sz w:val="28"/>
-            <w:szCs w:val="28"/>
+            <w:sz w:val="24"/>
+            <w:szCs w:val="24"/>
           </w:rPr>
           <m:t xml:space="preserve"> addUnaryRules</m:t>
         </m:r>
@@ -2708,8 +2586,8 @@
       <w:r>
         <w:rPr>
           <w:rFonts w:eastAsiaTheme="minorEastAsia"/>
-          <w:sz w:val="28"/>
-          <w:szCs w:val="28"/>
+          <w:sz w:val="24"/>
+          <w:szCs w:val="24"/>
         </w:rPr>
         <w:t>(</w:t>
       </w:r>
@@ -2720,16 +2598,16 @@
           </m:rPr>
           <w:rPr>
             <w:rFonts w:ascii="Cambria Math" w:eastAsiaTheme="minorEastAsia" w:hAnsi="Cambria Math"/>
-            <w:sz w:val="28"/>
-            <w:szCs w:val="28"/>
+            <w:sz w:val="24"/>
+            <w:szCs w:val="24"/>
           </w:rPr>
           <m:t>chart</m:t>
         </m:r>
         <m:r>
           <w:rPr>
             <w:rFonts w:ascii="Cambria Math" w:eastAsiaTheme="minorEastAsia" w:hAnsi="Cambria Math"/>
-            <w:sz w:val="28"/>
-            <w:szCs w:val="28"/>
+            <w:sz w:val="24"/>
+            <w:szCs w:val="24"/>
           </w:rPr>
           <m:t>[i - 1][i]</m:t>
         </m:r>
@@ -2737,8 +2615,8 @@
       <w:r>
         <w:rPr>
           <w:rFonts w:eastAsiaTheme="minorEastAsia"/>
-          <w:sz w:val="28"/>
-          <w:szCs w:val="28"/>
+          <w:sz w:val="24"/>
+          <w:szCs w:val="24"/>
         </w:rPr>
         <w:t>)</w:t>
       </w:r>
@@ -2749,15 +2627,15 @@
         <w:bidi w:val="0"/>
         <w:rPr>
           <w:rFonts w:eastAsiaTheme="minorEastAsia"/>
-          <w:sz w:val="28"/>
-          <w:szCs w:val="28"/>
-        </w:rPr>
-      </w:pPr>
-      <w:r>
-        <w:rPr>
-          <w:rFonts w:eastAsiaTheme="minorEastAsia"/>
-          <w:sz w:val="28"/>
-          <w:szCs w:val="28"/>
+          <w:sz w:val="24"/>
+          <w:szCs w:val="24"/>
+        </w:rPr>
+      </w:pPr>
+      <w:r>
+        <w:rPr>
+          <w:rFonts w:eastAsiaTheme="minorEastAsia"/>
+          <w:sz w:val="24"/>
+          <w:szCs w:val="24"/>
         </w:rPr>
         <w:tab/>
         <w:t xml:space="preserve">For </w:t>
@@ -2766,8 +2644,8 @@
         <m:r>
           <w:rPr>
             <w:rFonts w:ascii="Cambria Math" w:eastAsiaTheme="minorEastAsia" w:hAnsi="Cambria Math"/>
-            <w:sz w:val="28"/>
-            <w:szCs w:val="28"/>
+            <w:sz w:val="24"/>
+            <w:szCs w:val="24"/>
           </w:rPr>
           <m:t>j</m:t>
         </m:r>
@@ -2775,8 +2653,8 @@
       <w:r>
         <w:rPr>
           <w:rFonts w:eastAsiaTheme="minorEastAsia"/>
-          <w:sz w:val="28"/>
-          <w:szCs w:val="28"/>
+          <w:sz w:val="24"/>
+          <w:szCs w:val="24"/>
         </w:rPr>
         <w:t xml:space="preserve"> from </w:t>
       </w:r>
@@ -2784,8 +2662,8 @@
         <m:r>
           <w:rPr>
             <w:rFonts w:ascii="Cambria Math" w:eastAsiaTheme="minorEastAsia" w:hAnsi="Cambria Math"/>
-            <w:sz w:val="28"/>
-            <w:szCs w:val="28"/>
+            <w:sz w:val="24"/>
+            <w:szCs w:val="24"/>
           </w:rPr>
           <m:t>i-1</m:t>
         </m:r>
@@ -2793,8 +2671,8 @@
       <w:r>
         <w:rPr>
           <w:rFonts w:eastAsiaTheme="minorEastAsia"/>
-          <w:sz w:val="28"/>
-          <w:szCs w:val="28"/>
+          <w:sz w:val="24"/>
+          <w:szCs w:val="24"/>
         </w:rPr>
         <w:t xml:space="preserve"> down to </w:t>
       </w:r>
@@ -2802,8 +2680,8 @@
         <m:r>
           <w:rPr>
             <w:rFonts w:ascii="Cambria Math" w:eastAsiaTheme="minorEastAsia" w:hAnsi="Cambria Math"/>
-            <w:sz w:val="28"/>
-            <w:szCs w:val="28"/>
+            <w:sz w:val="24"/>
+            <w:szCs w:val="24"/>
           </w:rPr>
           <m:t>1</m:t>
         </m:r>
@@ -2815,23 +2693,23 @@
         <w:bidi w:val="0"/>
         <w:rPr>
           <w:rFonts w:eastAsiaTheme="minorEastAsia"/>
-          <w:sz w:val="28"/>
-          <w:szCs w:val="28"/>
-        </w:rPr>
-      </w:pPr>
-      <w:r>
-        <w:rPr>
-          <w:rFonts w:eastAsiaTheme="minorEastAsia"/>
-          <w:sz w:val="28"/>
-          <w:szCs w:val="28"/>
+          <w:sz w:val="24"/>
+          <w:szCs w:val="24"/>
+        </w:rPr>
+      </w:pPr>
+      <w:r>
+        <w:rPr>
+          <w:rFonts w:eastAsiaTheme="minorEastAsia"/>
+          <w:sz w:val="24"/>
+          <w:szCs w:val="24"/>
         </w:rPr>
         <w:tab/>
       </w:r>
       <w:r>
         <w:rPr>
           <w:rFonts w:eastAsiaTheme="minorEastAsia"/>
-          <w:sz w:val="28"/>
-          <w:szCs w:val="28"/>
+          <w:sz w:val="24"/>
+          <w:szCs w:val="24"/>
         </w:rPr>
         <w:tab/>
         <w:t xml:space="preserve">For </w:t>
@@ -2840,8 +2718,8 @@
         <m:r>
           <w:rPr>
             <w:rFonts w:ascii="Cambria Math" w:eastAsiaTheme="minorEastAsia" w:hAnsi="Cambria Math"/>
-            <w:sz w:val="28"/>
-            <w:szCs w:val="28"/>
+            <w:sz w:val="24"/>
+            <w:szCs w:val="24"/>
           </w:rPr>
           <m:t>k</m:t>
         </m:r>
@@ -2849,8 +2727,8 @@
       <w:r>
         <w:rPr>
           <w:rFonts w:eastAsiaTheme="minorEastAsia"/>
-          <w:sz w:val="28"/>
-          <w:szCs w:val="28"/>
+          <w:sz w:val="24"/>
+          <w:szCs w:val="24"/>
         </w:rPr>
         <w:t xml:space="preserve"> from </w:t>
       </w:r>
@@ -2858,8 +2736,8 @@
         <m:r>
           <w:rPr>
             <w:rFonts w:ascii="Cambria Math" w:eastAsiaTheme="minorEastAsia" w:hAnsi="Cambria Math"/>
-            <w:sz w:val="28"/>
-            <w:szCs w:val="28"/>
+            <w:sz w:val="24"/>
+            <w:szCs w:val="24"/>
           </w:rPr>
           <m:t>j+1</m:t>
         </m:r>
@@ -2867,8 +2745,8 @@
       <w:r>
         <w:rPr>
           <w:rFonts w:eastAsiaTheme="minorEastAsia"/>
-          <w:sz w:val="28"/>
-          <w:szCs w:val="28"/>
+          <w:sz w:val="24"/>
+          <w:szCs w:val="24"/>
         </w:rPr>
         <w:t xml:space="preserve"> to </w:t>
       </w:r>
@@ -2876,8 +2754,8 @@
         <m:r>
           <w:rPr>
             <w:rFonts w:ascii="Cambria Math" w:eastAsiaTheme="minorEastAsia" w:hAnsi="Cambria Math"/>
-            <w:sz w:val="28"/>
-            <w:szCs w:val="28"/>
+            <w:sz w:val="24"/>
+            <w:szCs w:val="24"/>
           </w:rPr>
           <m:t>i-1</m:t>
         </m:r>
@@ -2890,39 +2768,39 @@
         <w:rPr>
           <w:rFonts w:eastAsiaTheme="minorEastAsia"/>
           <w:iCs/>
-          <w:sz w:val="28"/>
-          <w:szCs w:val="28"/>
-        </w:rPr>
-      </w:pPr>
-      <w:r>
-        <w:rPr>
-          <w:rFonts w:eastAsiaTheme="minorEastAsia"/>
-          <w:sz w:val="28"/>
-          <w:szCs w:val="28"/>
+          <w:sz w:val="24"/>
+          <w:szCs w:val="24"/>
+        </w:rPr>
+      </w:pPr>
+      <w:r>
+        <w:rPr>
+          <w:rFonts w:eastAsiaTheme="minorEastAsia"/>
+          <w:sz w:val="24"/>
+          <w:szCs w:val="24"/>
         </w:rPr>
         <w:t xml:space="preserve"> </w:t>
       </w:r>
       <w:r>
         <w:rPr>
           <w:rFonts w:eastAsiaTheme="minorEastAsia"/>
-          <w:sz w:val="28"/>
-          <w:szCs w:val="28"/>
+          <w:sz w:val="24"/>
+          <w:szCs w:val="24"/>
         </w:rPr>
         <w:tab/>
       </w:r>
       <w:r>
         <w:rPr>
           <w:rFonts w:eastAsiaTheme="minorEastAsia"/>
-          <w:sz w:val="28"/>
-          <w:szCs w:val="28"/>
+          <w:sz w:val="24"/>
+          <w:szCs w:val="24"/>
         </w:rPr>
         <w:tab/>
       </w:r>
       <w:r>
         <w:rPr>
           <w:rFonts w:eastAsiaTheme="minorEastAsia"/>
-          <w:sz w:val="28"/>
-          <w:szCs w:val="28"/>
+          <w:sz w:val="24"/>
+          <w:szCs w:val="24"/>
         </w:rPr>
         <w:tab/>
       </w:r>
@@ -2930,8 +2808,8 @@
         <w:rPr>
           <w:rFonts w:eastAsiaTheme="minorEastAsia"/>
           <w:iCs/>
-          <w:sz w:val="28"/>
-          <w:szCs w:val="28"/>
+          <w:sz w:val="24"/>
+          <w:szCs w:val="24"/>
         </w:rPr>
         <w:t xml:space="preserve">For all </w:t>
       </w:r>
@@ -2939,8 +2817,8 @@
         <m:r>
           <w:rPr>
             <w:rFonts w:ascii="Cambria Math" w:eastAsiaTheme="minorEastAsia" w:hAnsi="Cambria Math"/>
-            <w:sz w:val="28"/>
-            <w:szCs w:val="28"/>
+            <w:sz w:val="24"/>
+            <w:szCs w:val="24"/>
           </w:rPr>
           <m:t>N</m:t>
         </m:r>
@@ -2949,8 +2827,8 @@
         <w:rPr>
           <w:rFonts w:eastAsiaTheme="minorEastAsia"/>
           <w:iCs/>
-          <w:sz w:val="28"/>
-          <w:szCs w:val="28"/>
+          <w:sz w:val="24"/>
+          <w:szCs w:val="24"/>
         </w:rPr>
         <w:t xml:space="preserve"> such that </w:t>
       </w:r>
@@ -2958,8 +2836,8 @@
         <m:r>
           <w:rPr>
             <w:rFonts w:ascii="Cambria Math" w:eastAsiaTheme="minorEastAsia" w:hAnsi="Cambria Math"/>
-            <w:sz w:val="28"/>
-            <w:szCs w:val="28"/>
+            <w:sz w:val="24"/>
+            <w:szCs w:val="24"/>
           </w:rPr>
           <m:t>N→</m:t>
         </m:r>
@@ -2970,8 +2848,8 @@
                 <w:rFonts w:ascii="Cambria Math" w:eastAsiaTheme="minorEastAsia" w:hAnsi="Cambria Math"/>
                 <w:i/>
                 <w:iCs/>
-                <w:sz w:val="28"/>
-                <w:szCs w:val="28"/>
+                <w:sz w:val="24"/>
+                <w:szCs w:val="24"/>
               </w:rPr>
             </m:ctrlPr>
           </m:sSubPr>
@@ -2979,8 +2857,8 @@
             <m:r>
               <w:rPr>
                 <w:rFonts w:ascii="Cambria Math" w:eastAsiaTheme="minorEastAsia" w:hAnsi="Cambria Math"/>
-                <w:sz w:val="28"/>
-                <w:szCs w:val="28"/>
+                <w:sz w:val="24"/>
+                <w:szCs w:val="24"/>
               </w:rPr>
               <m:t>N</m:t>
             </m:r>
@@ -2989,8 +2867,8 @@
             <m:r>
               <w:rPr>
                 <w:rFonts w:ascii="Cambria Math" w:eastAsiaTheme="minorEastAsia" w:hAnsi="Cambria Math"/>
-                <w:sz w:val="28"/>
-                <w:szCs w:val="28"/>
+                <w:sz w:val="24"/>
+                <w:szCs w:val="24"/>
               </w:rPr>
               <m:t>1</m:t>
             </m:r>
@@ -3003,8 +2881,8 @@
                 <w:rFonts w:ascii="Cambria Math" w:eastAsiaTheme="minorEastAsia" w:hAnsi="Cambria Math"/>
                 <w:i/>
                 <w:iCs/>
-                <w:sz w:val="28"/>
-                <w:szCs w:val="28"/>
+                <w:sz w:val="24"/>
+                <w:szCs w:val="24"/>
               </w:rPr>
             </m:ctrlPr>
           </m:sSubPr>
@@ -3012,8 +2890,8 @@
             <m:r>
               <w:rPr>
                 <w:rFonts w:ascii="Cambria Math" w:eastAsiaTheme="minorEastAsia" w:hAnsi="Cambria Math"/>
-                <w:sz w:val="28"/>
-                <w:szCs w:val="28"/>
+                <w:sz w:val="24"/>
+                <w:szCs w:val="24"/>
               </w:rPr>
               <m:t>N</m:t>
             </m:r>
@@ -3022,8 +2900,8 @@
             <m:r>
               <w:rPr>
                 <w:rFonts w:ascii="Cambria Math" w:eastAsiaTheme="minorEastAsia" w:hAnsi="Cambria Math"/>
-                <w:sz w:val="28"/>
-                <w:szCs w:val="28"/>
+                <w:sz w:val="24"/>
+                <w:szCs w:val="24"/>
               </w:rPr>
               <m:t>2</m:t>
             </m:r>
@@ -3032,8 +2910,8 @@
         <m:r>
           <w:rPr>
             <w:rFonts w:ascii="Cambria Math" w:eastAsiaTheme="minorEastAsia" w:hAnsi="Cambria Math"/>
-            <w:sz w:val="28"/>
-            <w:szCs w:val="28"/>
+            <w:sz w:val="24"/>
+            <w:szCs w:val="24"/>
           </w:rPr>
           <m:t>∈</m:t>
         </m:r>
@@ -3043,8 +2921,8 @@
           </m:rPr>
           <w:rPr>
             <w:rFonts w:ascii="Cambria Math" w:eastAsiaTheme="minorEastAsia" w:hAnsi="Cambria Math"/>
-            <w:sz w:val="28"/>
-            <w:szCs w:val="28"/>
+            <w:sz w:val="24"/>
+            <w:szCs w:val="24"/>
           </w:rPr>
           <m:t>Grammar</m:t>
         </m:r>
@@ -3057,16 +2935,16 @@
         <w:rPr>
           <w:rFonts w:eastAsiaTheme="minorEastAsia"/>
           <w:iCs/>
-          <w:sz w:val="28"/>
-          <w:szCs w:val="28"/>
+          <w:sz w:val="24"/>
+          <w:szCs w:val="24"/>
         </w:rPr>
       </w:pPr>
       <w:r>
         <w:rPr>
           <w:rFonts w:eastAsiaTheme="minorEastAsia"/>
           <w:iCs/>
-          <w:sz w:val="28"/>
-          <w:szCs w:val="28"/>
+          <w:sz w:val="24"/>
+          <w:szCs w:val="24"/>
         </w:rPr>
         <w:tab/>
       </w:r>
@@ -3074,8 +2952,8 @@
         <w:rPr>
           <w:rFonts w:eastAsiaTheme="minorEastAsia"/>
           <w:iCs/>
-          <w:sz w:val="28"/>
-          <w:szCs w:val="28"/>
+          <w:sz w:val="24"/>
+          <w:szCs w:val="24"/>
         </w:rPr>
         <w:tab/>
       </w:r>
@@ -3083,8 +2961,8 @@
         <w:rPr>
           <w:rFonts w:eastAsiaTheme="minorEastAsia"/>
           <w:iCs/>
-          <w:sz w:val="28"/>
-          <w:szCs w:val="28"/>
+          <w:sz w:val="24"/>
+          <w:szCs w:val="24"/>
         </w:rPr>
         <w:tab/>
       </w:r>
@@ -3092,8 +2970,8 @@
         <w:rPr>
           <w:rFonts w:eastAsiaTheme="minorEastAsia"/>
           <w:iCs/>
-          <w:sz w:val="28"/>
-          <w:szCs w:val="28"/>
+          <w:sz w:val="24"/>
+          <w:szCs w:val="24"/>
         </w:rPr>
         <w:tab/>
       </w:r>
@@ -3101,8 +2979,8 @@
         <m:r>
           <w:rPr>
             <w:rFonts w:ascii="Cambria Math" w:eastAsiaTheme="minorEastAsia" w:hAnsi="Cambria Math"/>
-            <w:sz w:val="28"/>
-            <w:szCs w:val="28"/>
+            <w:sz w:val="24"/>
+            <w:szCs w:val="24"/>
           </w:rPr>
           <m:t>p=</m:t>
         </m:r>
@@ -3112,8 +2990,8 @@
           </m:rPr>
           <w:rPr>
             <w:rFonts w:ascii="Cambria Math" w:hAnsi="Cambria Math"/>
-            <w:sz w:val="28"/>
-            <w:szCs w:val="28"/>
+            <w:sz w:val="24"/>
+            <w:szCs w:val="24"/>
           </w:rPr>
           <m:t>-</m:t>
         </m:r>
@@ -3122,8 +3000,8 @@
             <m:ctrlPr>
               <w:rPr>
                 <w:rFonts w:ascii="Cambria Math" w:hAnsi="Cambria Math"/>
-                <w:sz w:val="28"/>
-                <w:szCs w:val="28"/>
+                <w:sz w:val="24"/>
+                <w:szCs w:val="24"/>
               </w:rPr>
             </m:ctrlPr>
           </m:funcPr>
@@ -3134,8 +3012,8 @@
               </m:rPr>
               <w:rPr>
                 <w:rFonts w:ascii="Cambria Math" w:hAnsi="Cambria Math"/>
-                <w:sz w:val="28"/>
-                <w:szCs w:val="28"/>
+                <w:sz w:val="24"/>
+                <w:szCs w:val="24"/>
               </w:rPr>
               <m:t>log</m:t>
             </m:r>
@@ -3146,8 +3024,8 @@
                 <m:ctrlPr>
                   <w:rPr>
                     <w:rFonts w:ascii="Cambria Math" w:hAnsi="Cambria Math"/>
-                    <w:sz w:val="28"/>
-                    <w:szCs w:val="28"/>
+                    <w:sz w:val="24"/>
+                    <w:szCs w:val="24"/>
                   </w:rPr>
                 </m:ctrlPr>
               </m:dPr>
@@ -3159,8 +3037,8 @@
                   </m:rPr>
                   <w:rPr>
                     <w:rFonts w:ascii="Cambria Math" w:hAnsi="Cambria Math"/>
-                    <w:sz w:val="28"/>
-                    <w:szCs w:val="28"/>
+                    <w:sz w:val="24"/>
+                    <w:szCs w:val="24"/>
                   </w:rPr>
                   <m:t>P</m:t>
                 </m:r>
@@ -3169,8 +3047,8 @@
                     <m:ctrlPr>
                       <w:rPr>
                         <w:rFonts w:ascii="Cambria Math" w:hAnsi="Cambria Math"/>
-                        <w:sz w:val="28"/>
-                        <w:szCs w:val="28"/>
+                        <w:sz w:val="24"/>
+                        <w:szCs w:val="24"/>
                       </w:rPr>
                     </m:ctrlPr>
                   </m:dPr>
@@ -3178,18 +3056,10 @@
                     <m:r>
                       <w:rPr>
                         <w:rFonts w:ascii="Cambria Math" w:hAnsi="Cambria Math"/>
-                        <w:sz w:val="28"/>
-                        <w:szCs w:val="28"/>
+                        <w:sz w:val="24"/>
+                        <w:szCs w:val="24"/>
                       </w:rPr>
-                      <m:t>N</m:t>
-                    </m:r>
-                    <m:r>
-                      <w:rPr>
-                        <w:rFonts w:ascii="Cambria Math" w:hAnsi="Cambria Math"/>
-                        <w:sz w:val="28"/>
-                        <w:szCs w:val="28"/>
-                      </w:rPr>
-                      <m:t xml:space="preserve"> → </m:t>
+                      <m:t xml:space="preserve">N → </m:t>
                     </m:r>
                     <m:sSub>
                       <m:sSubPr>
@@ -3198,8 +3068,8 @@
                             <w:rFonts w:ascii="Cambria Math" w:eastAsiaTheme="minorEastAsia" w:hAnsi="Cambria Math"/>
                             <w:i/>
                             <w:iCs/>
-                            <w:sz w:val="28"/>
-                            <w:szCs w:val="28"/>
+                            <w:sz w:val="24"/>
+                            <w:szCs w:val="24"/>
                           </w:rPr>
                         </m:ctrlPr>
                       </m:sSubPr>
@@ -3207,8 +3077,8 @@
                         <m:r>
                           <w:rPr>
                             <w:rFonts w:ascii="Cambria Math" w:eastAsiaTheme="minorEastAsia" w:hAnsi="Cambria Math"/>
-                            <w:sz w:val="28"/>
-                            <w:szCs w:val="28"/>
+                            <w:sz w:val="24"/>
+                            <w:szCs w:val="24"/>
                           </w:rPr>
                           <m:t>N</m:t>
                         </m:r>
@@ -3217,8 +3087,8 @@
                         <m:r>
                           <w:rPr>
                             <w:rFonts w:ascii="Cambria Math" w:eastAsiaTheme="minorEastAsia" w:hAnsi="Cambria Math"/>
-                            <w:sz w:val="28"/>
-                            <w:szCs w:val="28"/>
+                            <w:sz w:val="24"/>
+                            <w:szCs w:val="24"/>
                           </w:rPr>
                           <m:t>1</m:t>
                         </m:r>
@@ -3231,8 +3101,8 @@
                             <w:rFonts w:ascii="Cambria Math" w:eastAsiaTheme="minorEastAsia" w:hAnsi="Cambria Math"/>
                             <w:i/>
                             <w:iCs/>
-                            <w:sz w:val="28"/>
-                            <w:szCs w:val="28"/>
+                            <w:sz w:val="24"/>
+                            <w:szCs w:val="24"/>
                           </w:rPr>
                         </m:ctrlPr>
                       </m:sSubPr>
@@ -3240,8 +3110,8 @@
                         <m:r>
                           <w:rPr>
                             <w:rFonts w:ascii="Cambria Math" w:eastAsiaTheme="minorEastAsia" w:hAnsi="Cambria Math"/>
-                            <w:sz w:val="28"/>
-                            <w:szCs w:val="28"/>
+                            <w:sz w:val="24"/>
+                            <w:szCs w:val="24"/>
                           </w:rPr>
                           <m:t>N</m:t>
                         </m:r>
@@ -3250,8 +3120,8 @@
                         <m:r>
                           <w:rPr>
                             <w:rFonts w:ascii="Cambria Math" w:eastAsiaTheme="minorEastAsia" w:hAnsi="Cambria Math"/>
-                            <w:sz w:val="28"/>
-                            <w:szCs w:val="28"/>
+                            <w:sz w:val="24"/>
+                            <w:szCs w:val="24"/>
                           </w:rPr>
                           <m:t>2</m:t>
                         </m:r>
@@ -3263,8 +3133,8 @@
                   <w:rPr>
                     <w:rFonts w:ascii="Cambria Math" w:hAnsi="Cambria Math"/>
                     <w:i/>
-                    <w:sz w:val="28"/>
-                    <w:szCs w:val="28"/>
+                    <w:sz w:val="24"/>
+                    <w:szCs w:val="24"/>
                   </w:rPr>
                 </m:ctrlPr>
               </m:e>
@@ -3274,8 +3144,8 @@
         <m:r>
           <w:rPr>
             <w:rFonts w:ascii="Cambria Math" w:hAnsi="Cambria Math"/>
-            <w:sz w:val="28"/>
-            <w:szCs w:val="28"/>
+            <w:sz w:val="24"/>
+            <w:szCs w:val="24"/>
           </w:rPr>
           <m:t>+</m:t>
         </m:r>
@@ -3285,8 +3155,8 @@
           </m:rPr>
           <w:rPr>
             <w:rFonts w:ascii="Cambria Math" w:eastAsiaTheme="minorEastAsia" w:hAnsi="Cambria Math"/>
-            <w:sz w:val="28"/>
-            <w:szCs w:val="28"/>
+            <w:sz w:val="24"/>
+            <w:szCs w:val="24"/>
           </w:rPr>
           <m:t>chart</m:t>
         </m:r>
@@ -3299,8 +3169,8 @@
                 <w:rFonts w:ascii="Cambria Math" w:eastAsiaTheme="minorEastAsia" w:hAnsi="Cambria Math"/>
                 <w:i/>
                 <w:iCs/>
-                <w:sz w:val="28"/>
-                <w:szCs w:val="28"/>
+                <w:sz w:val="24"/>
+                <w:szCs w:val="24"/>
               </w:rPr>
             </m:ctrlPr>
           </m:dPr>
@@ -3308,8 +3178,8 @@
             <m:r>
               <w:rPr>
                 <w:rFonts w:ascii="Cambria Math" w:eastAsiaTheme="minorEastAsia" w:hAnsi="Cambria Math"/>
-                <w:sz w:val="28"/>
-                <w:szCs w:val="28"/>
+                <w:sz w:val="24"/>
+                <w:szCs w:val="24"/>
               </w:rPr>
               <m:t>j</m:t>
             </m:r>
@@ -3324,8 +3194,8 @@
                 <w:rFonts w:ascii="Cambria Math" w:eastAsiaTheme="minorEastAsia" w:hAnsi="Cambria Math"/>
                 <w:i/>
                 <w:iCs/>
-                <w:sz w:val="28"/>
-                <w:szCs w:val="28"/>
+                <w:sz w:val="24"/>
+                <w:szCs w:val="24"/>
               </w:rPr>
             </m:ctrlPr>
           </m:dPr>
@@ -3333,8 +3203,8 @@
             <m:r>
               <w:rPr>
                 <w:rFonts w:ascii="Cambria Math" w:eastAsiaTheme="minorEastAsia" w:hAnsi="Cambria Math"/>
-                <w:sz w:val="28"/>
-                <w:szCs w:val="28"/>
+                <w:sz w:val="24"/>
+                <w:szCs w:val="24"/>
               </w:rPr>
               <m:t>k</m:t>
             </m:r>
@@ -3349,8 +3219,8 @@
                 <w:rFonts w:ascii="Cambria Math" w:eastAsiaTheme="minorEastAsia" w:hAnsi="Cambria Math"/>
                 <w:i/>
                 <w:iCs/>
-                <w:sz w:val="28"/>
-                <w:szCs w:val="28"/>
+                <w:sz w:val="24"/>
+                <w:szCs w:val="24"/>
               </w:rPr>
             </m:ctrlPr>
           </m:dPr>
@@ -3362,8 +3232,8 @@
                     <w:rFonts w:ascii="Cambria Math" w:eastAsiaTheme="minorEastAsia" w:hAnsi="Cambria Math"/>
                     <w:i/>
                     <w:iCs/>
-                    <w:sz w:val="28"/>
-                    <w:szCs w:val="28"/>
+                    <w:sz w:val="24"/>
+                    <w:szCs w:val="24"/>
                   </w:rPr>
                 </m:ctrlPr>
               </m:sSubPr>
@@ -3371,8 +3241,8 @@
                 <m:r>
                   <w:rPr>
                     <w:rFonts w:ascii="Cambria Math" w:eastAsiaTheme="minorEastAsia" w:hAnsi="Cambria Math"/>
-                    <w:sz w:val="28"/>
-                    <w:szCs w:val="28"/>
+                    <w:sz w:val="24"/>
+                    <w:szCs w:val="24"/>
                   </w:rPr>
                   <m:t>N</m:t>
                 </m:r>
@@ -3381,8 +3251,8 @@
                 <m:r>
                   <w:rPr>
                     <w:rFonts w:ascii="Cambria Math" w:eastAsiaTheme="minorEastAsia" w:hAnsi="Cambria Math"/>
-                    <w:sz w:val="28"/>
-                    <w:szCs w:val="28"/>
+                    <w:sz w:val="24"/>
+                    <w:szCs w:val="24"/>
                   </w:rPr>
                   <m:t>1</m:t>
                 </m:r>
@@ -3393,8 +3263,8 @@
         <m:r>
           <w:rPr>
             <w:rFonts w:ascii="Cambria Math" w:eastAsiaTheme="minorEastAsia" w:hAnsi="Cambria Math"/>
-            <w:sz w:val="28"/>
-            <w:szCs w:val="28"/>
+            <w:sz w:val="24"/>
+            <w:szCs w:val="24"/>
           </w:rPr>
           <m:t>+</m:t>
         </m:r>
@@ -3404,8 +3274,8 @@
           </m:rPr>
           <w:rPr>
             <w:rFonts w:ascii="Cambria Math" w:eastAsiaTheme="minorEastAsia" w:hAnsi="Cambria Math"/>
-            <w:sz w:val="28"/>
-            <w:szCs w:val="28"/>
+            <w:sz w:val="24"/>
+            <w:szCs w:val="24"/>
           </w:rPr>
           <m:t>chart</m:t>
         </m:r>
@@ -3418,8 +3288,8 @@
                 <w:rFonts w:ascii="Cambria Math" w:eastAsiaTheme="minorEastAsia" w:hAnsi="Cambria Math"/>
                 <w:i/>
                 <w:iCs/>
-                <w:sz w:val="28"/>
-                <w:szCs w:val="28"/>
+                <w:sz w:val="24"/>
+                <w:szCs w:val="24"/>
               </w:rPr>
             </m:ctrlPr>
           </m:dPr>
@@ -3427,8 +3297,8 @@
             <m:r>
               <w:rPr>
                 <w:rFonts w:ascii="Cambria Math" w:eastAsiaTheme="minorEastAsia" w:hAnsi="Cambria Math"/>
-                <w:sz w:val="28"/>
-                <w:szCs w:val="28"/>
+                <w:sz w:val="24"/>
+                <w:szCs w:val="24"/>
               </w:rPr>
               <m:t>k</m:t>
             </m:r>
@@ -3443,8 +3313,8 @@
                 <w:rFonts w:ascii="Cambria Math" w:eastAsiaTheme="minorEastAsia" w:hAnsi="Cambria Math"/>
                 <w:i/>
                 <w:iCs/>
-                <w:sz w:val="28"/>
-                <w:szCs w:val="28"/>
+                <w:sz w:val="24"/>
+                <w:szCs w:val="24"/>
               </w:rPr>
             </m:ctrlPr>
           </m:dPr>
@@ -3452,8 +3322,8 @@
             <m:r>
               <w:rPr>
                 <w:rFonts w:ascii="Cambria Math" w:eastAsiaTheme="minorEastAsia" w:hAnsi="Cambria Math"/>
-                <w:sz w:val="28"/>
-                <w:szCs w:val="28"/>
+                <w:sz w:val="24"/>
+                <w:szCs w:val="24"/>
               </w:rPr>
               <m:t>i</m:t>
             </m:r>
@@ -3468,8 +3338,8 @@
                 <w:rFonts w:ascii="Cambria Math" w:eastAsiaTheme="minorEastAsia" w:hAnsi="Cambria Math"/>
                 <w:i/>
                 <w:iCs/>
-                <w:sz w:val="28"/>
-                <w:szCs w:val="28"/>
+                <w:sz w:val="24"/>
+                <w:szCs w:val="24"/>
               </w:rPr>
             </m:ctrlPr>
           </m:dPr>
@@ -3481,8 +3351,8 @@
                     <w:rFonts w:ascii="Cambria Math" w:eastAsiaTheme="minorEastAsia" w:hAnsi="Cambria Math"/>
                     <w:i/>
                     <w:iCs/>
-                    <w:sz w:val="28"/>
-                    <w:szCs w:val="28"/>
+                    <w:sz w:val="24"/>
+                    <w:szCs w:val="24"/>
                   </w:rPr>
                 </m:ctrlPr>
               </m:sSubPr>
@@ -3490,8 +3360,8 @@
                 <m:r>
                   <w:rPr>
                     <w:rFonts w:ascii="Cambria Math" w:eastAsiaTheme="minorEastAsia" w:hAnsi="Cambria Math"/>
-                    <w:sz w:val="28"/>
-                    <w:szCs w:val="28"/>
+                    <w:sz w:val="24"/>
+                    <w:szCs w:val="24"/>
                   </w:rPr>
                   <m:t>N</m:t>
                 </m:r>
@@ -3500,8 +3370,8 @@
                 <m:r>
                   <w:rPr>
                     <w:rFonts w:ascii="Cambria Math" w:eastAsiaTheme="minorEastAsia" w:hAnsi="Cambria Math"/>
-                    <w:sz w:val="28"/>
-                    <w:szCs w:val="28"/>
+                    <w:sz w:val="24"/>
+                    <w:szCs w:val="24"/>
                   </w:rPr>
                   <m:t>2</m:t>
                 </m:r>
@@ -3518,16 +3388,16 @@
         <w:ind w:left="1740" w:firstLine="300"/>
         <w:rPr>
           <w:rFonts w:eastAsiaTheme="minorEastAsia"/>
-          <w:sz w:val="28"/>
-          <w:szCs w:val="28"/>
+          <w:sz w:val="24"/>
+          <w:szCs w:val="24"/>
         </w:rPr>
       </w:pPr>
       <w:r>
         <w:rPr>
           <w:rFonts w:eastAsiaTheme="minorEastAsia"/>
           <w:iCs/>
-          <w:sz w:val="28"/>
-          <w:szCs w:val="28"/>
+          <w:sz w:val="24"/>
+          <w:szCs w:val="24"/>
         </w:rPr>
         <w:t xml:space="preserve">If </w:t>
       </w:r>
@@ -3535,8 +3405,8 @@
         <m:r>
           <w:rPr>
             <w:rFonts w:ascii="Cambria Math" w:eastAsiaTheme="minorEastAsia" w:hAnsi="Cambria Math"/>
-            <w:sz w:val="28"/>
-            <w:szCs w:val="28"/>
+            <w:sz w:val="24"/>
+            <w:szCs w:val="24"/>
           </w:rPr>
           <m:t>p&lt;</m:t>
         </m:r>
@@ -3546,8 +3416,8 @@
           </m:rPr>
           <w:rPr>
             <w:rFonts w:ascii="Cambria Math" w:eastAsiaTheme="minorEastAsia" w:hAnsi="Cambria Math"/>
-            <w:sz w:val="28"/>
-            <w:szCs w:val="28"/>
+            <w:sz w:val="24"/>
+            <w:szCs w:val="24"/>
           </w:rPr>
           <m:t>chart</m:t>
         </m:r>
@@ -3559,8 +3429,8 @@
               <w:rPr>
                 <w:rFonts w:ascii="Cambria Math" w:eastAsiaTheme="minorEastAsia" w:hAnsi="Cambria Math"/>
                 <w:i/>
-                <w:sz w:val="28"/>
-                <w:szCs w:val="28"/>
+                <w:sz w:val="24"/>
+                <w:szCs w:val="24"/>
               </w:rPr>
             </m:ctrlPr>
           </m:dPr>
@@ -3568,8 +3438,8 @@
             <m:r>
               <w:rPr>
                 <w:rFonts w:ascii="Cambria Math" w:eastAsiaTheme="minorEastAsia" w:hAnsi="Cambria Math"/>
-                <w:sz w:val="28"/>
-                <w:szCs w:val="28"/>
+                <w:sz w:val="24"/>
+                <w:szCs w:val="24"/>
               </w:rPr>
               <m:t>j</m:t>
             </m:r>
@@ -3583,8 +3453,8 @@
               <w:rPr>
                 <w:rFonts w:ascii="Cambria Math" w:eastAsiaTheme="minorEastAsia" w:hAnsi="Cambria Math"/>
                 <w:i/>
-                <w:sz w:val="28"/>
-                <w:szCs w:val="28"/>
+                <w:sz w:val="24"/>
+                <w:szCs w:val="24"/>
               </w:rPr>
             </m:ctrlPr>
           </m:dPr>
@@ -3592,8 +3462,8 @@
             <m:r>
               <w:rPr>
                 <w:rFonts w:ascii="Cambria Math" w:eastAsiaTheme="minorEastAsia" w:hAnsi="Cambria Math"/>
-                <w:sz w:val="28"/>
-                <w:szCs w:val="28"/>
+                <w:sz w:val="24"/>
+                <w:szCs w:val="24"/>
               </w:rPr>
               <m:t>i</m:t>
             </m:r>
@@ -3607,8 +3477,8 @@
               <w:rPr>
                 <w:rFonts w:ascii="Cambria Math" w:eastAsiaTheme="minorEastAsia" w:hAnsi="Cambria Math"/>
                 <w:i/>
-                <w:sz w:val="28"/>
-                <w:szCs w:val="28"/>
+                <w:sz w:val="24"/>
+                <w:szCs w:val="24"/>
               </w:rPr>
             </m:ctrlPr>
           </m:dPr>
@@ -3616,8 +3486,8 @@
             <m:r>
               <w:rPr>
                 <w:rFonts w:ascii="Cambria Math" w:eastAsiaTheme="minorEastAsia" w:hAnsi="Cambria Math"/>
-                <w:sz w:val="28"/>
-                <w:szCs w:val="28"/>
+                <w:sz w:val="24"/>
+                <w:szCs w:val="24"/>
               </w:rPr>
               <m:t>N</m:t>
             </m:r>
@@ -3633,16 +3503,16 @@
         <w:rPr>
           <w:rFonts w:eastAsiaTheme="minorEastAsia"/>
           <w:iCs/>
-          <w:sz w:val="28"/>
-          <w:szCs w:val="28"/>
+          <w:sz w:val="24"/>
+          <w:szCs w:val="24"/>
         </w:rPr>
       </w:pPr>
       <w:r>
         <w:rPr>
           <w:rFonts w:eastAsiaTheme="minorEastAsia"/>
           <w:iCs/>
-          <w:sz w:val="28"/>
-          <w:szCs w:val="28"/>
+          <w:sz w:val="24"/>
+          <w:szCs w:val="24"/>
         </w:rPr>
         <w:tab/>
       </w:r>
@@ -3653,8 +3523,8 @@
           </m:rPr>
           <w:rPr>
             <w:rFonts w:ascii="Cambria Math" w:eastAsiaTheme="minorEastAsia" w:hAnsi="Cambria Math"/>
-            <w:sz w:val="28"/>
-            <w:szCs w:val="28"/>
+            <w:sz w:val="24"/>
+            <w:szCs w:val="24"/>
           </w:rPr>
           <m:t>chart</m:t>
         </m:r>
@@ -3666,8 +3536,8 @@
               <w:rPr>
                 <w:rFonts w:ascii="Cambria Math" w:eastAsiaTheme="minorEastAsia" w:hAnsi="Cambria Math"/>
                 <w:i/>
-                <w:sz w:val="28"/>
-                <w:szCs w:val="28"/>
+                <w:sz w:val="24"/>
+                <w:szCs w:val="24"/>
               </w:rPr>
             </m:ctrlPr>
           </m:dPr>
@@ -3675,8 +3545,8 @@
             <m:r>
               <w:rPr>
                 <w:rFonts w:ascii="Cambria Math" w:eastAsiaTheme="minorEastAsia" w:hAnsi="Cambria Math"/>
-                <w:sz w:val="28"/>
-                <w:szCs w:val="28"/>
+                <w:sz w:val="24"/>
+                <w:szCs w:val="24"/>
               </w:rPr>
               <m:t>j</m:t>
             </m:r>
@@ -3690,8 +3560,8 @@
               <w:rPr>
                 <w:rFonts w:ascii="Cambria Math" w:eastAsiaTheme="minorEastAsia" w:hAnsi="Cambria Math"/>
                 <w:i/>
-                <w:sz w:val="28"/>
-                <w:szCs w:val="28"/>
+                <w:sz w:val="24"/>
+                <w:szCs w:val="24"/>
               </w:rPr>
             </m:ctrlPr>
           </m:dPr>
@@ -3699,8 +3569,8 @@
             <m:r>
               <w:rPr>
                 <w:rFonts w:ascii="Cambria Math" w:eastAsiaTheme="minorEastAsia" w:hAnsi="Cambria Math"/>
-                <w:sz w:val="28"/>
-                <w:szCs w:val="28"/>
+                <w:sz w:val="24"/>
+                <w:szCs w:val="24"/>
               </w:rPr>
               <m:t>i</m:t>
             </m:r>
@@ -3714,8 +3584,8 @@
               <w:rPr>
                 <w:rFonts w:ascii="Cambria Math" w:eastAsiaTheme="minorEastAsia" w:hAnsi="Cambria Math"/>
                 <w:i/>
-                <w:sz w:val="28"/>
-                <w:szCs w:val="28"/>
+                <w:sz w:val="24"/>
+                <w:szCs w:val="24"/>
               </w:rPr>
             </m:ctrlPr>
           </m:dPr>
@@ -3723,8 +3593,8 @@
             <m:r>
               <w:rPr>
                 <w:rFonts w:ascii="Cambria Math" w:eastAsiaTheme="minorEastAsia" w:hAnsi="Cambria Math"/>
-                <w:sz w:val="28"/>
-                <w:szCs w:val="28"/>
+                <w:sz w:val="24"/>
+                <w:szCs w:val="24"/>
               </w:rPr>
               <m:t>N</m:t>
             </m:r>
@@ -3733,8 +3603,8 @@
         <m:r>
           <w:rPr>
             <w:rFonts w:ascii="Cambria Math" w:eastAsiaTheme="minorEastAsia" w:hAnsi="Cambria Math"/>
-            <w:sz w:val="28"/>
-            <w:szCs w:val="28"/>
+            <w:sz w:val="24"/>
+            <w:szCs w:val="24"/>
           </w:rPr>
           <m:t>=p</m:t>
         </m:r>
@@ -3749,16 +3619,16 @@
           <w:rFonts w:eastAsiaTheme="minorEastAsia"/>
           <w:i/>
           <w:iCs/>
-          <w:sz w:val="28"/>
-          <w:szCs w:val="28"/>
+          <w:sz w:val="24"/>
+          <w:szCs w:val="24"/>
         </w:rPr>
       </w:pPr>
       <w:r>
         <w:rPr>
           <w:rFonts w:eastAsiaTheme="minorEastAsia"/>
           <w:iCs/>
-          <w:sz w:val="28"/>
-          <w:szCs w:val="28"/>
+          <w:sz w:val="24"/>
+          <w:szCs w:val="24"/>
         </w:rPr>
         <w:tab/>
       </w:r>
@@ -3769,8 +3639,8 @@
           </m:rPr>
           <w:rPr>
             <w:rFonts w:ascii="Cambria Math" w:eastAsiaTheme="minorEastAsia" w:hAnsi="Cambria Math"/>
-            <w:sz w:val="28"/>
-            <w:szCs w:val="28"/>
+            <w:sz w:val="24"/>
+            <w:szCs w:val="24"/>
           </w:rPr>
           <m:t>backpointers</m:t>
         </m:r>
@@ -3783,8 +3653,8 @@
                 <w:rFonts w:ascii="Cambria Math" w:eastAsiaTheme="minorEastAsia" w:hAnsi="Cambria Math"/>
                 <w:i/>
                 <w:iCs/>
-                <w:sz w:val="28"/>
-                <w:szCs w:val="28"/>
+                <w:sz w:val="24"/>
+                <w:szCs w:val="24"/>
               </w:rPr>
             </m:ctrlPr>
           </m:dPr>
@@ -3792,8 +3662,8 @@
             <m:r>
               <w:rPr>
                 <w:rFonts w:ascii="Cambria Math" w:eastAsiaTheme="minorEastAsia" w:hAnsi="Cambria Math"/>
-                <w:sz w:val="28"/>
-                <w:szCs w:val="28"/>
+                <w:sz w:val="24"/>
+                <w:szCs w:val="24"/>
               </w:rPr>
               <m:t>j</m:t>
             </m:r>
@@ -3808,8 +3678,8 @@
                 <w:rFonts w:ascii="Cambria Math" w:eastAsiaTheme="minorEastAsia" w:hAnsi="Cambria Math"/>
                 <w:i/>
                 <w:iCs/>
-                <w:sz w:val="28"/>
-                <w:szCs w:val="28"/>
+                <w:sz w:val="24"/>
+                <w:szCs w:val="24"/>
               </w:rPr>
             </m:ctrlPr>
           </m:dPr>
@@ -3817,8 +3687,8 @@
             <m:r>
               <w:rPr>
                 <w:rFonts w:ascii="Cambria Math" w:eastAsiaTheme="minorEastAsia" w:hAnsi="Cambria Math"/>
-                <w:sz w:val="28"/>
-                <w:szCs w:val="28"/>
+                <w:sz w:val="24"/>
+                <w:szCs w:val="24"/>
               </w:rPr>
               <m:t>i</m:t>
             </m:r>
@@ -3833,8 +3703,8 @@
                 <w:rFonts w:ascii="Cambria Math" w:eastAsiaTheme="minorEastAsia" w:hAnsi="Cambria Math"/>
                 <w:i/>
                 <w:iCs/>
-                <w:sz w:val="28"/>
-                <w:szCs w:val="28"/>
+                <w:sz w:val="24"/>
+                <w:szCs w:val="24"/>
               </w:rPr>
             </m:ctrlPr>
           </m:dPr>
@@ -3842,8 +3712,8 @@
             <m:r>
               <w:rPr>
                 <w:rFonts w:ascii="Cambria Math" w:eastAsiaTheme="minorEastAsia" w:hAnsi="Cambria Math"/>
-                <w:sz w:val="28"/>
-                <w:szCs w:val="28"/>
+                <w:sz w:val="24"/>
+                <w:szCs w:val="24"/>
               </w:rPr>
               <m:t>N</m:t>
             </m:r>
@@ -3852,8 +3722,8 @@
         <m:r>
           <w:rPr>
             <w:rFonts w:ascii="Cambria Math" w:eastAsiaTheme="minorEastAsia" w:hAnsi="Cambria Math"/>
-            <w:sz w:val="28"/>
-            <w:szCs w:val="28"/>
+            <w:sz w:val="24"/>
+            <w:szCs w:val="24"/>
           </w:rPr>
           <m:t>=</m:t>
         </m:r>
@@ -3866,8 +3736,8 @@
                 <w:rFonts w:ascii="Cambria Math" w:eastAsiaTheme="minorEastAsia" w:hAnsi="Cambria Math"/>
                 <w:i/>
                 <w:iCs/>
-                <w:sz w:val="28"/>
-                <w:szCs w:val="28"/>
+                <w:sz w:val="24"/>
+                <w:szCs w:val="24"/>
               </w:rPr>
             </m:ctrlPr>
           </m:dPr>
@@ -3878,8 +3748,8 @@
               </m:rPr>
               <w:rPr>
                 <w:rFonts w:ascii="Cambria Math" w:eastAsiaTheme="minorEastAsia" w:hAnsi="Cambria Math"/>
-                <w:sz w:val="28"/>
-                <w:szCs w:val="28"/>
+                <w:sz w:val="24"/>
+                <w:szCs w:val="24"/>
               </w:rPr>
               <m:t>chart</m:t>
             </m:r>
@@ -3892,8 +3762,8 @@
                     <w:rFonts w:ascii="Cambria Math" w:eastAsiaTheme="minorEastAsia" w:hAnsi="Cambria Math"/>
                     <w:i/>
                     <w:iCs/>
-                    <w:sz w:val="28"/>
-                    <w:szCs w:val="28"/>
+                    <w:sz w:val="24"/>
+                    <w:szCs w:val="24"/>
                   </w:rPr>
                 </m:ctrlPr>
               </m:dPr>
@@ -3901,8 +3771,8 @@
                 <m:r>
                   <w:rPr>
                     <w:rFonts w:ascii="Cambria Math" w:eastAsiaTheme="minorEastAsia" w:hAnsi="Cambria Math"/>
-                    <w:sz w:val="28"/>
-                    <w:szCs w:val="28"/>
+                    <w:sz w:val="24"/>
+                    <w:szCs w:val="24"/>
                   </w:rPr>
                   <m:t>j</m:t>
                 </m:r>
@@ -3917,8 +3787,8 @@
                     <w:rFonts w:ascii="Cambria Math" w:eastAsiaTheme="minorEastAsia" w:hAnsi="Cambria Math"/>
                     <w:i/>
                     <w:iCs/>
-                    <w:sz w:val="28"/>
-                    <w:szCs w:val="28"/>
+                    <w:sz w:val="24"/>
+                    <w:szCs w:val="24"/>
                   </w:rPr>
                 </m:ctrlPr>
               </m:dPr>
@@ -3926,8 +3796,8 @@
                 <m:r>
                   <w:rPr>
                     <w:rFonts w:ascii="Cambria Math" w:eastAsiaTheme="minorEastAsia" w:hAnsi="Cambria Math"/>
-                    <w:sz w:val="28"/>
-                    <w:szCs w:val="28"/>
+                    <w:sz w:val="24"/>
+                    <w:szCs w:val="24"/>
                   </w:rPr>
                   <m:t>k</m:t>
                 </m:r>
@@ -3942,8 +3812,8 @@
                     <w:rFonts w:ascii="Cambria Math" w:eastAsiaTheme="minorEastAsia" w:hAnsi="Cambria Math"/>
                     <w:i/>
                     <w:iCs/>
-                    <w:sz w:val="28"/>
-                    <w:szCs w:val="28"/>
+                    <w:sz w:val="24"/>
+                    <w:szCs w:val="24"/>
                   </w:rPr>
                 </m:ctrlPr>
               </m:dPr>
@@ -3955,8 +3825,8 @@
                         <w:rFonts w:ascii="Cambria Math" w:eastAsiaTheme="minorEastAsia" w:hAnsi="Cambria Math"/>
                         <w:i/>
                         <w:iCs/>
-                        <w:sz w:val="28"/>
-                        <w:szCs w:val="28"/>
+                        <w:sz w:val="24"/>
+                        <w:szCs w:val="24"/>
                       </w:rPr>
                     </m:ctrlPr>
                   </m:sSubPr>
@@ -3964,8 +3834,8 @@
                     <m:r>
                       <w:rPr>
                         <w:rFonts w:ascii="Cambria Math" w:eastAsiaTheme="minorEastAsia" w:hAnsi="Cambria Math"/>
-                        <w:sz w:val="28"/>
-                        <w:szCs w:val="28"/>
+                        <w:sz w:val="24"/>
+                        <w:szCs w:val="24"/>
                       </w:rPr>
                       <m:t>N</m:t>
                     </m:r>
@@ -3974,8 +3844,8 @@
                     <m:r>
                       <w:rPr>
                         <w:rFonts w:ascii="Cambria Math" w:eastAsiaTheme="minorEastAsia" w:hAnsi="Cambria Math"/>
-                        <w:sz w:val="28"/>
-                        <w:szCs w:val="28"/>
+                        <w:sz w:val="24"/>
+                        <w:szCs w:val="24"/>
                       </w:rPr>
                       <m:t>1</m:t>
                     </m:r>
@@ -3986,8 +3856,8 @@
             <m:r>
               <w:rPr>
                 <w:rFonts w:ascii="Cambria Math" w:eastAsiaTheme="minorEastAsia" w:hAnsi="Cambria Math"/>
-                <w:sz w:val="28"/>
-                <w:szCs w:val="28"/>
+                <w:sz w:val="24"/>
+                <w:szCs w:val="24"/>
               </w:rPr>
               <m:t xml:space="preserve">, </m:t>
             </m:r>
@@ -3997,8 +3867,8 @@
               </m:rPr>
               <w:rPr>
                 <w:rFonts w:ascii="Cambria Math" w:eastAsiaTheme="minorEastAsia" w:hAnsi="Cambria Math"/>
-                <w:sz w:val="28"/>
-                <w:szCs w:val="28"/>
+                <w:sz w:val="24"/>
+                <w:szCs w:val="24"/>
               </w:rPr>
               <m:t>chart</m:t>
             </m:r>
@@ -4011,8 +3881,8 @@
                     <w:rFonts w:ascii="Cambria Math" w:eastAsiaTheme="minorEastAsia" w:hAnsi="Cambria Math"/>
                     <w:i/>
                     <w:iCs/>
-                    <w:sz w:val="28"/>
-                    <w:szCs w:val="28"/>
+                    <w:sz w:val="24"/>
+                    <w:szCs w:val="24"/>
                   </w:rPr>
                 </m:ctrlPr>
               </m:dPr>
@@ -4020,8 +3890,8 @@
                 <m:r>
                   <w:rPr>
                     <w:rFonts w:ascii="Cambria Math" w:eastAsiaTheme="minorEastAsia" w:hAnsi="Cambria Math"/>
-                    <w:sz w:val="28"/>
-                    <w:szCs w:val="28"/>
+                    <w:sz w:val="24"/>
+                    <w:szCs w:val="24"/>
                   </w:rPr>
                   <m:t>k</m:t>
                 </m:r>
@@ -4036,8 +3906,8 @@
                     <w:rFonts w:ascii="Cambria Math" w:eastAsiaTheme="minorEastAsia" w:hAnsi="Cambria Math"/>
                     <w:i/>
                     <w:iCs/>
-                    <w:sz w:val="28"/>
-                    <w:szCs w:val="28"/>
+                    <w:sz w:val="24"/>
+                    <w:szCs w:val="24"/>
                   </w:rPr>
                 </m:ctrlPr>
               </m:dPr>
@@ -4045,8 +3915,8 @@
                 <m:r>
                   <w:rPr>
                     <w:rFonts w:ascii="Cambria Math" w:eastAsiaTheme="minorEastAsia" w:hAnsi="Cambria Math"/>
-                    <w:sz w:val="28"/>
-                    <w:szCs w:val="28"/>
+                    <w:sz w:val="24"/>
+                    <w:szCs w:val="24"/>
                   </w:rPr>
                   <m:t>i</m:t>
                 </m:r>
@@ -4061,8 +3931,8 @@
                     <w:rFonts w:ascii="Cambria Math" w:eastAsiaTheme="minorEastAsia" w:hAnsi="Cambria Math"/>
                     <w:i/>
                     <w:iCs/>
-                    <w:sz w:val="28"/>
-                    <w:szCs w:val="28"/>
+                    <w:sz w:val="24"/>
+                    <w:szCs w:val="24"/>
                   </w:rPr>
                 </m:ctrlPr>
               </m:dPr>
@@ -4074,8 +3944,8 @@
                         <w:rFonts w:ascii="Cambria Math" w:eastAsiaTheme="minorEastAsia" w:hAnsi="Cambria Math"/>
                         <w:i/>
                         <w:iCs/>
-                        <w:sz w:val="28"/>
-                        <w:szCs w:val="28"/>
+                        <w:sz w:val="24"/>
+                        <w:szCs w:val="24"/>
                       </w:rPr>
                     </m:ctrlPr>
                   </m:sSubPr>
@@ -4083,8 +3953,8 @@
                     <m:r>
                       <w:rPr>
                         <w:rFonts w:ascii="Cambria Math" w:eastAsiaTheme="minorEastAsia" w:hAnsi="Cambria Math"/>
-                        <w:sz w:val="28"/>
-                        <w:szCs w:val="28"/>
+                        <w:sz w:val="24"/>
+                        <w:szCs w:val="24"/>
                       </w:rPr>
                       <m:t>N</m:t>
                     </m:r>
@@ -4093,8 +3963,8 @@
                     <m:r>
                       <w:rPr>
                         <w:rFonts w:ascii="Cambria Math" w:eastAsiaTheme="minorEastAsia" w:hAnsi="Cambria Math"/>
-                        <w:sz w:val="28"/>
-                        <w:szCs w:val="28"/>
+                        <w:sz w:val="24"/>
+                        <w:szCs w:val="24"/>
                       </w:rPr>
                       <m:t>2</m:t>
                     </m:r>
@@ -4112,24 +3982,23 @@
         <w:bidi w:val="0"/>
         <w:rPr>
           <w:rFonts w:eastAsiaTheme="minorEastAsia"/>
-          <w:sz w:val="28"/>
-          <w:szCs w:val="28"/>
-        </w:rPr>
-      </w:pPr>
-      <w:r>
-        <w:rPr>
-          <w:rFonts w:eastAsiaTheme="minorEastAsia"/>
-          <w:sz w:val="28"/>
-          <w:szCs w:val="28"/>
-        </w:rPr>
-        <w:lastRenderedPageBreak/>
+          <w:sz w:val="24"/>
+          <w:szCs w:val="24"/>
+        </w:rPr>
+      </w:pPr>
+      <w:r>
+        <w:rPr>
+          <w:rFonts w:eastAsiaTheme="minorEastAsia"/>
+          <w:sz w:val="24"/>
+          <w:szCs w:val="24"/>
+        </w:rPr>
         <w:tab/>
       </w:r>
       <w:r>
         <w:rPr>
           <w:rFonts w:eastAsiaTheme="minorEastAsia"/>
-          <w:sz w:val="28"/>
-          <w:szCs w:val="28"/>
+          <w:sz w:val="24"/>
+          <w:szCs w:val="24"/>
         </w:rPr>
         <w:tab/>
       </w:r>
@@ -4140,8 +4009,8 @@
           </m:rPr>
           <w:rPr>
             <w:rFonts w:ascii="Cambria Math" w:eastAsiaTheme="minorEastAsia" w:hAnsi="Cambria Math"/>
-            <w:sz w:val="28"/>
-            <w:szCs w:val="28"/>
+            <w:sz w:val="24"/>
+            <w:szCs w:val="24"/>
           </w:rPr>
           <m:t>addUnaryRules</m:t>
         </m:r>
@@ -4149,8 +4018,8 @@
       <w:r>
         <w:rPr>
           <w:rFonts w:eastAsiaTheme="minorEastAsia"/>
-          <w:sz w:val="28"/>
-          <w:szCs w:val="28"/>
+          <w:sz w:val="24"/>
+          <w:szCs w:val="24"/>
         </w:rPr>
         <w:t>(</w:t>
       </w:r>
@@ -4161,41 +4030,25 @@
           </m:rPr>
           <w:rPr>
             <w:rFonts w:ascii="Cambria Math" w:eastAsiaTheme="minorEastAsia" w:hAnsi="Cambria Math"/>
-            <w:sz w:val="28"/>
-            <w:szCs w:val="28"/>
+            <w:sz w:val="24"/>
+            <w:szCs w:val="24"/>
           </w:rPr>
           <m:t>chart</m:t>
         </m:r>
         <m:r>
           <w:rPr>
             <w:rFonts w:ascii="Cambria Math" w:eastAsiaTheme="minorEastAsia" w:hAnsi="Cambria Math"/>
-            <w:sz w:val="28"/>
-            <w:szCs w:val="28"/>
+            <w:sz w:val="24"/>
+            <w:szCs w:val="24"/>
           </w:rPr>
-          <m:t>[</m:t>
-        </m:r>
-        <m:r>
-          <w:rPr>
-            <w:rFonts w:ascii="Cambria Math" w:eastAsiaTheme="minorEastAsia" w:hAnsi="Cambria Math"/>
-            <w:sz w:val="28"/>
-            <w:szCs w:val="28"/>
-          </w:rPr>
-          <m:t>j</m:t>
-        </m:r>
-        <m:r>
-          <w:rPr>
-            <w:rFonts w:ascii="Cambria Math" w:eastAsiaTheme="minorEastAsia" w:hAnsi="Cambria Math"/>
-            <w:sz w:val="28"/>
-            <w:szCs w:val="28"/>
-          </w:rPr>
-          <m:t>][i]</m:t>
+          <m:t>[j][i]</m:t>
         </m:r>
       </m:oMath>
       <w:r>
         <w:rPr>
           <w:rFonts w:eastAsiaTheme="minorEastAsia"/>
-          <w:sz w:val="28"/>
-          <w:szCs w:val="28"/>
+          <w:sz w:val="24"/>
+          <w:szCs w:val="24"/>
         </w:rPr>
         <w:t>)</w:t>
       </w:r>
@@ -4206,8 +4059,8 @@
         <w:bidi w:val="0"/>
         <w:rPr>
           <w:rFonts w:eastAsiaTheme="minorEastAsia"/>
-          <w:sz w:val="28"/>
-          <w:szCs w:val="28"/>
+          <w:sz w:val="24"/>
+          <w:szCs w:val="24"/>
         </w:rPr>
       </w:pPr>
     </w:p>
@@ -4217,8 +4070,8 @@
         <w:bidi w:val="0"/>
         <w:rPr>
           <w:rFonts w:eastAsiaTheme="minorEastAsia"/>
-          <w:sz w:val="28"/>
-          <w:szCs w:val="28"/>
+          <w:sz w:val="24"/>
+          <w:szCs w:val="24"/>
         </w:rPr>
       </w:pPr>
       <m:oMath>
@@ -4228,8 +4081,8 @@
           </m:rPr>
           <w:rPr>
             <w:rFonts w:ascii="Cambria Math" w:eastAsiaTheme="minorEastAsia" w:hAnsi="Cambria Math"/>
-            <w:sz w:val="28"/>
-            <w:szCs w:val="28"/>
+            <w:sz w:val="24"/>
+            <w:szCs w:val="24"/>
           </w:rPr>
           <m:t>addUnaryRules</m:t>
         </m:r>
@@ -4237,8 +4090,8 @@
       <w:r>
         <w:rPr>
           <w:rFonts w:eastAsiaTheme="minorEastAsia"/>
-          <w:sz w:val="28"/>
-          <w:szCs w:val="28"/>
+          <w:sz w:val="24"/>
+          <w:szCs w:val="24"/>
         </w:rPr>
         <w:t>(</w:t>
       </w:r>
@@ -4249,67 +4102,27 @@
           </m:rPr>
           <w:rPr>
             <w:rFonts w:ascii="Cambria Math" w:eastAsiaTheme="minorEastAsia" w:hAnsi="Cambria Math"/>
-            <w:sz w:val="28"/>
-            <w:szCs w:val="28"/>
+            <w:sz w:val="24"/>
+            <w:szCs w:val="24"/>
           </w:rPr>
           <m:t>chart</m:t>
         </m:r>
         <m:r>
           <w:rPr>
             <w:rFonts w:ascii="Cambria Math" w:eastAsiaTheme="minorEastAsia" w:hAnsi="Cambria Math"/>
-            <w:sz w:val="28"/>
-            <w:szCs w:val="28"/>
+            <w:sz w:val="24"/>
+            <w:szCs w:val="24"/>
           </w:rPr>
-          <m:t>[</m:t>
-        </m:r>
-        <m:r>
-          <w:rPr>
-            <w:rFonts w:ascii="Cambria Math" w:eastAsiaTheme="minorEastAsia" w:hAnsi="Cambria Math"/>
-            <w:sz w:val="28"/>
-            <w:szCs w:val="28"/>
-          </w:rPr>
-          <m:t>i</m:t>
-        </m:r>
-        <m:r>
-          <w:rPr>
-            <w:rFonts w:ascii="Cambria Math" w:eastAsiaTheme="minorEastAsia" w:hAnsi="Cambria Math"/>
-            <w:sz w:val="28"/>
-            <w:szCs w:val="28"/>
-          </w:rPr>
-          <m:t>][</m:t>
-        </m:r>
-        <m:r>
-          <w:rPr>
-            <w:rFonts w:ascii="Cambria Math" w:eastAsiaTheme="minorEastAsia" w:hAnsi="Cambria Math"/>
-            <w:sz w:val="28"/>
-            <w:szCs w:val="28"/>
-          </w:rPr>
-          <m:t>j</m:t>
-        </m:r>
-        <m:r>
-          <w:rPr>
-            <w:rFonts w:ascii="Cambria Math" w:eastAsiaTheme="minorEastAsia" w:hAnsi="Cambria Math"/>
-            <w:sz w:val="28"/>
-            <w:szCs w:val="28"/>
-          </w:rPr>
-          <m:t>]</m:t>
+          <m:t>[i][j]</m:t>
         </m:r>
       </m:oMath>
       <w:r>
         <w:rPr>
           <w:rFonts w:eastAsiaTheme="minorEastAsia"/>
-          <w:sz w:val="28"/>
-          <w:szCs w:val="28"/>
-        </w:rPr>
-        <w:t>)</w:t>
-      </w:r>
-      <w:r>
-        <w:rPr>
-          <w:rFonts w:eastAsiaTheme="minorEastAsia"/>
-          <w:sz w:val="28"/>
-          <w:szCs w:val="28"/>
-        </w:rPr>
-        <w:t>:</w:t>
+          <w:sz w:val="24"/>
+          <w:szCs w:val="24"/>
+        </w:rPr>
+        <w:t>):</w:t>
       </w:r>
     </w:p>
     <w:p>
@@ -4318,15 +4131,15 @@
         <w:bidi w:val="0"/>
         <w:rPr>
           <w:rFonts w:eastAsiaTheme="minorEastAsia"/>
-          <w:sz w:val="28"/>
-          <w:szCs w:val="28"/>
-        </w:rPr>
-      </w:pPr>
-      <w:r>
-        <w:rPr>
-          <w:rFonts w:eastAsiaTheme="minorEastAsia"/>
-          <w:sz w:val="28"/>
-          <w:szCs w:val="28"/>
+          <w:sz w:val="24"/>
+          <w:szCs w:val="24"/>
+        </w:rPr>
+      </w:pPr>
+      <w:r>
+        <w:rPr>
+          <w:rFonts w:eastAsiaTheme="minorEastAsia"/>
+          <w:sz w:val="24"/>
+          <w:szCs w:val="24"/>
         </w:rPr>
         <w:t xml:space="preserve">Set </w:t>
       </w:r>
@@ -4337,21 +4150,10 @@
           </m:rPr>
           <w:rPr>
             <w:rFonts w:ascii="Cambria Math" w:eastAsiaTheme="minorEastAsia" w:hAnsi="Cambria Math"/>
-            <w:sz w:val="28"/>
-            <w:szCs w:val="28"/>
+            <w:sz w:val="24"/>
+            <w:szCs w:val="24"/>
           </w:rPr>
-          <m:t>previousNewTransitions</m:t>
-        </m:r>
-        <m:r>
-          <m:rPr>
-            <m:sty m:val="p"/>
-          </m:rPr>
-          <w:rPr>
-            <w:rFonts w:ascii="Cambria Math" w:eastAsiaTheme="minorEastAsia" w:hAnsi="Cambria Math"/>
-            <w:sz w:val="28"/>
-            <w:szCs w:val="28"/>
-          </w:rPr>
-          <m:t>=[]</m:t>
+          <m:t>previousNewTransitions=[]</m:t>
         </m:r>
       </m:oMath>
     </w:p>
@@ -4361,15 +4163,15 @@
         <w:bidi w:val="0"/>
         <w:rPr>
           <w:rFonts w:eastAsiaTheme="minorEastAsia"/>
-          <w:sz w:val="28"/>
-          <w:szCs w:val="28"/>
-        </w:rPr>
-      </w:pPr>
-      <w:r>
-        <w:rPr>
-          <w:rFonts w:eastAsiaTheme="minorEastAsia"/>
-          <w:sz w:val="28"/>
-          <w:szCs w:val="28"/>
+          <w:sz w:val="24"/>
+          <w:szCs w:val="24"/>
+        </w:rPr>
+      </w:pPr>
+      <w:r>
+        <w:rPr>
+          <w:rFonts w:eastAsiaTheme="minorEastAsia"/>
+          <w:sz w:val="24"/>
+          <w:szCs w:val="24"/>
         </w:rPr>
         <w:t xml:space="preserve">Set </w:t>
       </w:r>
@@ -4380,21 +4182,10 @@
           </m:rPr>
           <w:rPr>
             <w:rFonts w:ascii="Cambria Math" w:eastAsiaTheme="minorEastAsia" w:hAnsi="Cambria Math"/>
-            <w:sz w:val="28"/>
-            <w:szCs w:val="28"/>
+            <w:sz w:val="24"/>
+            <w:szCs w:val="24"/>
           </w:rPr>
-          <m:t>currentNewTransitions</m:t>
-        </m:r>
-        <m:r>
-          <m:rPr>
-            <m:sty m:val="p"/>
-          </m:rPr>
-          <w:rPr>
-            <w:rFonts w:ascii="Cambria Math" w:eastAsiaTheme="minorEastAsia" w:hAnsi="Cambria Math"/>
-            <w:sz w:val="28"/>
-            <w:szCs w:val="28"/>
-          </w:rPr>
-          <m:t>=[]</m:t>
+          <m:t>currentNewTransitions=[]</m:t>
         </m:r>
       </m:oMath>
     </w:p>
@@ -4405,16 +4196,16 @@
         <w:rPr>
           <w:rFonts w:eastAsiaTheme="minorEastAsia"/>
           <w:iCs/>
-          <w:sz w:val="28"/>
-          <w:szCs w:val="28"/>
+          <w:sz w:val="24"/>
+          <w:szCs w:val="24"/>
         </w:rPr>
       </w:pPr>
       <w:r>
         <w:rPr>
           <w:rFonts w:eastAsiaTheme="minorEastAsia"/>
           <w:iCs/>
-          <w:sz w:val="28"/>
-          <w:szCs w:val="28"/>
+          <w:sz w:val="24"/>
+          <w:szCs w:val="24"/>
         </w:rPr>
         <w:t xml:space="preserve">Set </w:t>
       </w:r>
@@ -4425,21 +4216,10 @@
           </m:rPr>
           <w:rPr>
             <w:rFonts w:ascii="Cambria Math" w:eastAsiaTheme="minorEastAsia" w:hAnsi="Cambria Math"/>
-            <w:sz w:val="28"/>
-            <w:szCs w:val="28"/>
+            <w:sz w:val="24"/>
+            <w:szCs w:val="24"/>
           </w:rPr>
-          <m:t>newAppliedRules</m:t>
-        </m:r>
-        <m:r>
-          <m:rPr>
-            <m:sty m:val="p"/>
-          </m:rPr>
-          <w:rPr>
-            <w:rFonts w:ascii="Cambria Math" w:eastAsiaTheme="minorEastAsia" w:hAnsi="Cambria Math"/>
-            <w:sz w:val="28"/>
-            <w:szCs w:val="28"/>
-          </w:rPr>
-          <m:t>=[]</m:t>
+          <m:t>newAppliedRules=[]</m:t>
         </m:r>
       </m:oMath>
     </w:p>
@@ -4450,16 +4230,16 @@
         <w:rPr>
           <w:rFonts w:eastAsiaTheme="minorEastAsia"/>
           <w:iCs/>
-          <w:sz w:val="28"/>
-          <w:szCs w:val="28"/>
+          <w:sz w:val="24"/>
+          <w:szCs w:val="24"/>
         </w:rPr>
       </w:pPr>
       <w:r>
         <w:rPr>
           <w:rFonts w:eastAsiaTheme="minorEastAsia"/>
           <w:iCs/>
-          <w:sz w:val="28"/>
-          <w:szCs w:val="28"/>
+          <w:sz w:val="24"/>
+          <w:szCs w:val="24"/>
         </w:rPr>
         <w:t xml:space="preserve">For all </w:t>
       </w:r>
@@ -4467,8 +4247,8 @@
         <m:r>
           <w:rPr>
             <w:rFonts w:ascii="Cambria Math" w:eastAsiaTheme="minorEastAsia" w:hAnsi="Cambria Math"/>
-            <w:sz w:val="28"/>
-            <w:szCs w:val="28"/>
+            <w:sz w:val="24"/>
+            <w:szCs w:val="24"/>
           </w:rPr>
           <m:t>N</m:t>
         </m:r>
@@ -4477,8 +4257,8 @@
         <w:rPr>
           <w:rFonts w:eastAsiaTheme="minorEastAsia"/>
           <w:iCs/>
-          <w:sz w:val="28"/>
-          <w:szCs w:val="28"/>
+          <w:sz w:val="24"/>
+          <w:szCs w:val="24"/>
         </w:rPr>
         <w:t xml:space="preserve"> such that </w:t>
       </w:r>
@@ -4489,8 +4269,8 @@
           </m:rPr>
           <w:rPr>
             <w:rFonts w:ascii="Cambria Math" w:eastAsiaTheme="minorEastAsia" w:hAnsi="Cambria Math"/>
-            <w:sz w:val="28"/>
-            <w:szCs w:val="28"/>
+            <w:sz w:val="24"/>
+            <w:szCs w:val="24"/>
           </w:rPr>
           <m:t>chart</m:t>
         </m:r>
@@ -4502,8 +4282,8 @@
               <w:rPr>
                 <w:rFonts w:ascii="Cambria Math" w:eastAsiaTheme="minorEastAsia" w:hAnsi="Cambria Math"/>
                 <w:i/>
-                <w:sz w:val="28"/>
-                <w:szCs w:val="28"/>
+                <w:sz w:val="24"/>
+                <w:szCs w:val="24"/>
               </w:rPr>
             </m:ctrlPr>
           </m:dPr>
@@ -4511,8 +4291,8 @@
             <m:r>
               <w:rPr>
                 <w:rFonts w:ascii="Cambria Math" w:eastAsiaTheme="minorEastAsia" w:hAnsi="Cambria Math"/>
-                <w:sz w:val="28"/>
-                <w:szCs w:val="28"/>
+                <w:sz w:val="24"/>
+                <w:szCs w:val="24"/>
               </w:rPr>
               <m:t>i</m:t>
             </m:r>
@@ -4526,8 +4306,8 @@
               <w:rPr>
                 <w:rFonts w:ascii="Cambria Math" w:eastAsiaTheme="minorEastAsia" w:hAnsi="Cambria Math"/>
                 <w:i/>
-                <w:sz w:val="28"/>
-                <w:szCs w:val="28"/>
+                <w:sz w:val="24"/>
+                <w:szCs w:val="24"/>
               </w:rPr>
             </m:ctrlPr>
           </m:dPr>
@@ -4535,8 +4315,8 @@
             <m:r>
               <w:rPr>
                 <w:rFonts w:ascii="Cambria Math" w:eastAsiaTheme="minorEastAsia" w:hAnsi="Cambria Math"/>
-                <w:sz w:val="28"/>
-                <w:szCs w:val="28"/>
+                <w:sz w:val="24"/>
+                <w:szCs w:val="24"/>
               </w:rPr>
               <m:t>j</m:t>
             </m:r>
@@ -4551,8 +4331,8 @@
                 <w:rFonts w:ascii="Cambria Math" w:eastAsiaTheme="minorEastAsia" w:hAnsi="Cambria Math"/>
                 <w:i/>
                 <w:iCs/>
-                <w:sz w:val="28"/>
-                <w:szCs w:val="28"/>
+                <w:sz w:val="24"/>
+                <w:szCs w:val="24"/>
               </w:rPr>
             </m:ctrlPr>
           </m:dPr>
@@ -4560,8 +4340,8 @@
             <m:r>
               <w:rPr>
                 <w:rFonts w:ascii="Cambria Math" w:eastAsiaTheme="minorEastAsia" w:hAnsi="Cambria Math"/>
-                <w:sz w:val="28"/>
-                <w:szCs w:val="28"/>
+                <w:sz w:val="24"/>
+                <w:szCs w:val="24"/>
               </w:rPr>
               <m:t>N</m:t>
             </m:r>
@@ -4570,8 +4350,8 @@
         <m:r>
           <w:rPr>
             <w:rFonts w:ascii="Cambria Math" w:eastAsiaTheme="minorEastAsia" w:hAnsi="Cambria Math"/>
-            <w:sz w:val="28"/>
-            <w:szCs w:val="28"/>
+            <w:sz w:val="24"/>
+            <w:szCs w:val="24"/>
           </w:rPr>
           <m:t>&lt;∞</m:t>
         </m:r>
@@ -4580,8 +4360,8 @@
         <w:rPr>
           <w:rFonts w:eastAsiaTheme="minorEastAsia"/>
           <w:iCs/>
-          <w:sz w:val="28"/>
-          <w:szCs w:val="28"/>
+          <w:sz w:val="24"/>
+          <w:szCs w:val="24"/>
         </w:rPr>
         <w:t xml:space="preserve"> </w:t>
       </w:r>
@@ -4592,16 +4372,16 @@
         <w:bidi w:val="0"/>
         <w:rPr>
           <w:rFonts w:eastAsiaTheme="minorEastAsia"/>
-          <w:sz w:val="28"/>
-          <w:szCs w:val="28"/>
+          <w:sz w:val="24"/>
+          <w:szCs w:val="24"/>
         </w:rPr>
       </w:pPr>
       <w:r>
         <w:rPr>
           <w:rFonts w:eastAsiaTheme="minorEastAsia"/>
           <w:iCs/>
-          <w:sz w:val="28"/>
-          <w:szCs w:val="28"/>
+          <w:sz w:val="24"/>
+          <w:szCs w:val="24"/>
         </w:rPr>
         <w:tab/>
       </w:r>
@@ -4612,16 +4392,16 @@
           </m:rPr>
           <w:rPr>
             <w:rFonts w:ascii="Cambria Math" w:eastAsiaTheme="minorEastAsia" w:hAnsi="Cambria Math"/>
-            <w:sz w:val="28"/>
-            <w:szCs w:val="28"/>
+            <w:sz w:val="24"/>
+            <w:szCs w:val="24"/>
           </w:rPr>
           <m:t>currentNewTransitions</m:t>
         </m:r>
         <m:r>
           <w:rPr>
             <w:rFonts w:ascii="Cambria Math" w:eastAsiaTheme="minorEastAsia" w:hAnsi="Cambria Math"/>
-            <w:sz w:val="28"/>
-            <w:szCs w:val="28"/>
+            <w:sz w:val="24"/>
+            <w:szCs w:val="24"/>
           </w:rPr>
           <m:t>.</m:t>
         </m:r>
@@ -4631,16 +4411,16 @@
           </m:rPr>
           <w:rPr>
             <w:rFonts w:ascii="Cambria Math" w:eastAsiaTheme="minorEastAsia" w:hAnsi="Cambria Math"/>
-            <w:sz w:val="28"/>
-            <w:szCs w:val="28"/>
+            <w:sz w:val="24"/>
+            <w:szCs w:val="24"/>
           </w:rPr>
           <m:t>append(</m:t>
         </m:r>
         <m:r>
           <w:rPr>
             <w:rFonts w:ascii="Cambria Math" w:eastAsiaTheme="minorEastAsia" w:hAnsi="Cambria Math"/>
-            <w:sz w:val="28"/>
-            <w:szCs w:val="28"/>
+            <w:sz w:val="24"/>
+            <w:szCs w:val="24"/>
           </w:rPr>
           <m:t>N</m:t>
         </m:r>
@@ -4650,8 +4430,8 @@
           </m:rPr>
           <w:rPr>
             <w:rFonts w:ascii="Cambria Math" w:eastAsiaTheme="minorEastAsia" w:hAnsi="Cambria Math"/>
-            <w:sz w:val="28"/>
-            <w:szCs w:val="28"/>
+            <w:sz w:val="24"/>
+            <w:szCs w:val="24"/>
           </w:rPr>
           <m:t>)</m:t>
         </m:r>
@@ -4663,15 +4443,15 @@
         <w:bidi w:val="0"/>
         <w:rPr>
           <w:rFonts w:eastAsiaTheme="minorEastAsia"/>
-          <w:sz w:val="28"/>
-          <w:szCs w:val="28"/>
-        </w:rPr>
-      </w:pPr>
-      <w:r>
-        <w:rPr>
-          <w:rFonts w:eastAsiaTheme="minorEastAsia"/>
-          <w:sz w:val="28"/>
-          <w:szCs w:val="28"/>
+          <w:sz w:val="24"/>
+          <w:szCs w:val="24"/>
+        </w:rPr>
+      </w:pPr>
+      <w:r>
+        <w:rPr>
+          <w:rFonts w:eastAsiaTheme="minorEastAsia"/>
+          <w:sz w:val="24"/>
+          <w:szCs w:val="24"/>
         </w:rPr>
         <w:t xml:space="preserve">While </w:t>
       </w:r>
@@ -4682,8 +4462,8 @@
           </m:rPr>
           <w:rPr>
             <w:rFonts w:ascii="Cambria Math" w:eastAsiaTheme="minorEastAsia" w:hAnsi="Cambria Math"/>
-            <w:sz w:val="28"/>
-            <w:szCs w:val="28"/>
+            <w:sz w:val="24"/>
+            <w:szCs w:val="24"/>
           </w:rPr>
           <m:t>currentNewTransitions</m:t>
         </m:r>
@@ -4691,16 +4471,16 @@
       <w:r>
         <w:rPr>
           <w:rFonts w:eastAsiaTheme="minorEastAsia"/>
-          <w:sz w:val="28"/>
-          <w:szCs w:val="28"/>
+          <w:sz w:val="24"/>
+          <w:szCs w:val="24"/>
         </w:rPr>
         <w:t xml:space="preserve"> </w:t>
       </w:r>
       <w:r>
         <w:rPr>
           <w:rFonts w:eastAsiaTheme="minorEastAsia"/>
-          <w:sz w:val="28"/>
-          <w:szCs w:val="28"/>
+          <w:sz w:val="24"/>
+          <w:szCs w:val="24"/>
         </w:rPr>
         <w:t>is not empty</w:t>
       </w:r>
@@ -4712,8 +4492,8 @@
         <w:ind w:left="1060" w:firstLine="300"/>
         <w:rPr>
           <w:rFonts w:eastAsiaTheme="minorEastAsia"/>
-          <w:sz w:val="28"/>
-          <w:szCs w:val="28"/>
+          <w:sz w:val="24"/>
+          <w:szCs w:val="24"/>
         </w:rPr>
       </w:pPr>
       <m:oMathPara>
@@ -4727,27 +4507,16 @@
             </m:rPr>
             <w:rPr>
               <w:rFonts w:ascii="Cambria Math" w:eastAsiaTheme="minorEastAsia" w:hAnsi="Cambria Math"/>
-              <w:sz w:val="28"/>
-              <w:szCs w:val="28"/>
+              <w:sz w:val="24"/>
+              <w:szCs w:val="24"/>
             </w:rPr>
-            <m:t>previousNewTransition</m:t>
-          </m:r>
-          <m:r>
-            <m:rPr>
-              <m:sty m:val="p"/>
-            </m:rPr>
-            <w:rPr>
-              <w:rFonts w:ascii="Cambria Math" w:eastAsiaTheme="minorEastAsia" w:hAnsi="Cambria Math"/>
-              <w:sz w:val="28"/>
-              <w:szCs w:val="28"/>
-            </w:rPr>
-            <m:t>s</m:t>
+            <m:t>previousNewTransitions</m:t>
           </m:r>
           <m:r>
             <w:rPr>
               <w:rFonts w:ascii="Cambria Math" w:eastAsiaTheme="minorEastAsia" w:hAnsi="Cambria Math"/>
-              <w:sz w:val="28"/>
-              <w:szCs w:val="28"/>
+              <w:sz w:val="24"/>
+              <w:szCs w:val="24"/>
             </w:rPr>
             <m:t>=</m:t>
           </m:r>
@@ -4757,8 +4526,8 @@
             </m:rPr>
             <w:rPr>
               <w:rFonts w:ascii="Cambria Math" w:eastAsiaTheme="minorEastAsia" w:hAnsi="Cambria Math"/>
-              <w:sz w:val="28"/>
-              <w:szCs w:val="28"/>
+              <w:sz w:val="24"/>
+              <w:szCs w:val="24"/>
             </w:rPr>
             <m:t>currentNewTransitions</m:t>
           </m:r>
@@ -4771,15 +4540,15 @@
         <w:bidi w:val="0"/>
         <w:rPr>
           <w:rFonts w:eastAsiaTheme="minorEastAsia"/>
-          <w:sz w:val="28"/>
-          <w:szCs w:val="28"/>
-        </w:rPr>
-      </w:pPr>
-      <w:r>
-        <w:rPr>
-          <w:rFonts w:eastAsiaTheme="minorEastAsia"/>
-          <w:sz w:val="28"/>
-          <w:szCs w:val="28"/>
+          <w:sz w:val="24"/>
+          <w:szCs w:val="24"/>
+        </w:rPr>
+      </w:pPr>
+      <w:r>
+        <w:rPr>
+          <w:rFonts w:eastAsiaTheme="minorEastAsia"/>
+          <w:sz w:val="24"/>
+          <w:szCs w:val="24"/>
         </w:rPr>
         <w:tab/>
       </w:r>
@@ -4790,16 +4559,16 @@
           </m:rPr>
           <w:rPr>
             <w:rFonts w:ascii="Cambria Math" w:eastAsiaTheme="minorEastAsia" w:hAnsi="Cambria Math"/>
-            <w:sz w:val="28"/>
-            <w:szCs w:val="28"/>
+            <w:sz w:val="24"/>
+            <w:szCs w:val="24"/>
           </w:rPr>
           <m:t>currentNewTransitions</m:t>
         </m:r>
         <m:r>
           <w:rPr>
             <w:rFonts w:ascii="Cambria Math" w:eastAsiaTheme="minorEastAsia" w:hAnsi="Cambria Math"/>
-            <w:sz w:val="28"/>
-            <w:szCs w:val="28"/>
+            <w:sz w:val="24"/>
+            <w:szCs w:val="24"/>
           </w:rPr>
           <m:t>=</m:t>
         </m:r>
@@ -4809,8 +4578,8 @@
           </m:rPr>
           <w:rPr>
             <w:rFonts w:ascii="Cambria Math" w:eastAsiaTheme="minorEastAsia" w:hAnsi="Cambria Math"/>
-            <w:sz w:val="28"/>
-            <w:szCs w:val="28"/>
+            <w:sz w:val="24"/>
+            <w:szCs w:val="24"/>
           </w:rPr>
           <m:t>[]</m:t>
         </m:r>
@@ -4823,16 +4592,16 @@
         <w:ind w:firstLine="300"/>
         <w:rPr>
           <w:rFonts w:eastAsiaTheme="minorEastAsia"/>
-          <w:sz w:val="28"/>
-          <w:szCs w:val="28"/>
+          <w:sz w:val="24"/>
+          <w:szCs w:val="24"/>
         </w:rPr>
       </w:pPr>
       <w:r>
         <w:rPr>
           <w:rFonts w:eastAsiaTheme="minorEastAsia"/>
           <w:iCs/>
-          <w:sz w:val="28"/>
-          <w:szCs w:val="28"/>
+          <w:sz w:val="24"/>
+          <w:szCs w:val="24"/>
         </w:rPr>
         <w:t xml:space="preserve">For all </w:t>
       </w:r>
@@ -4840,8 +4609,8 @@
         <m:r>
           <w:rPr>
             <w:rFonts w:ascii="Cambria Math" w:eastAsiaTheme="minorEastAsia" w:hAnsi="Cambria Math"/>
-            <w:sz w:val="28"/>
-            <w:szCs w:val="28"/>
+            <w:sz w:val="24"/>
+            <w:szCs w:val="24"/>
           </w:rPr>
           <m:t>N</m:t>
         </m:r>
@@ -4850,8 +4619,8 @@
         <w:rPr>
           <w:rFonts w:eastAsiaTheme="minorEastAsia"/>
           <w:iCs/>
-          <w:sz w:val="28"/>
-          <w:szCs w:val="28"/>
+          <w:sz w:val="24"/>
+          <w:szCs w:val="24"/>
         </w:rPr>
         <w:t xml:space="preserve"> </w:t>
       </w:r>
@@ -4859,8 +4628,8 @@
         <w:rPr>
           <w:rFonts w:eastAsiaTheme="minorEastAsia"/>
           <w:iCs/>
-          <w:sz w:val="28"/>
-          <w:szCs w:val="28"/>
+          <w:sz w:val="24"/>
+          <w:szCs w:val="24"/>
         </w:rPr>
         <w:t xml:space="preserve">in </w:t>
       </w:r>
@@ -4871,21 +4640,10 @@
           </m:rPr>
           <w:rPr>
             <w:rFonts w:ascii="Cambria Math" w:eastAsiaTheme="minorEastAsia" w:hAnsi="Cambria Math"/>
-            <w:sz w:val="28"/>
-            <w:szCs w:val="28"/>
+            <w:sz w:val="24"/>
+            <w:szCs w:val="24"/>
           </w:rPr>
-          <m:t>previousNewTransition</m:t>
-        </m:r>
-        <m:r>
-          <m:rPr>
-            <m:sty m:val="p"/>
-          </m:rPr>
-          <w:rPr>
-            <w:rFonts w:ascii="Cambria Math" w:eastAsiaTheme="minorEastAsia" w:hAnsi="Cambria Math"/>
-            <w:sz w:val="28"/>
-            <w:szCs w:val="28"/>
-          </w:rPr>
-          <m:t>s</m:t>
+          <m:t>previousNewTransitions</m:t>
         </m:r>
       </m:oMath>
     </w:p>
@@ -4897,15 +4655,15 @@
         <w:rPr>
           <w:rFonts w:eastAsiaTheme="minorEastAsia"/>
           <w:iCs/>
-          <w:sz w:val="28"/>
-          <w:szCs w:val="28"/>
-        </w:rPr>
-      </w:pPr>
-      <w:r>
-        <w:rPr>
-          <w:rFonts w:eastAsiaTheme="minorEastAsia"/>
-          <w:sz w:val="28"/>
-          <w:szCs w:val="28"/>
+          <w:sz w:val="24"/>
+          <w:szCs w:val="24"/>
+        </w:rPr>
+      </w:pPr>
+      <w:r>
+        <w:rPr>
+          <w:rFonts w:eastAsiaTheme="minorEastAsia"/>
+          <w:sz w:val="24"/>
+          <w:szCs w:val="24"/>
         </w:rPr>
         <w:tab/>
       </w:r>
@@ -4913,8 +4671,8 @@
         <w:rPr>
           <w:rFonts w:eastAsiaTheme="minorEastAsia"/>
           <w:iCs/>
-          <w:sz w:val="28"/>
-          <w:szCs w:val="28"/>
+          <w:sz w:val="24"/>
+          <w:szCs w:val="24"/>
         </w:rPr>
         <w:t xml:space="preserve">For all </w:t>
       </w:r>
@@ -4922,8 +4680,8 @@
         <m:r>
           <w:rPr>
             <w:rFonts w:ascii="Cambria Math" w:eastAsiaTheme="minorEastAsia" w:hAnsi="Cambria Math"/>
-            <w:sz w:val="28"/>
-            <w:szCs w:val="28"/>
+            <w:sz w:val="24"/>
+            <w:szCs w:val="24"/>
           </w:rPr>
           <m:t>X→N∈</m:t>
         </m:r>
@@ -4933,8 +4691,8 @@
           </m:rPr>
           <w:rPr>
             <w:rFonts w:ascii="Cambria Math" w:eastAsiaTheme="minorEastAsia" w:hAnsi="Cambria Math"/>
-            <w:sz w:val="28"/>
-            <w:szCs w:val="28"/>
+            <w:sz w:val="24"/>
+            <w:szCs w:val="24"/>
           </w:rPr>
           <m:t>Grammar</m:t>
         </m:r>
@@ -4947,16 +4705,16 @@
         <w:ind w:firstLine="300"/>
         <w:rPr>
           <w:rFonts w:eastAsiaTheme="minorEastAsia"/>
-          <w:sz w:val="28"/>
-          <w:szCs w:val="28"/>
+          <w:sz w:val="24"/>
+          <w:szCs w:val="24"/>
         </w:rPr>
       </w:pPr>
       <w:r>
         <w:rPr>
           <w:rFonts w:eastAsiaTheme="minorEastAsia"/>
           <w:iCs/>
-          <w:sz w:val="28"/>
-          <w:szCs w:val="28"/>
+          <w:sz w:val="24"/>
+          <w:szCs w:val="24"/>
         </w:rPr>
         <w:tab/>
       </w:r>
@@ -4964,8 +4722,8 @@
         <w:rPr>
           <w:rFonts w:eastAsiaTheme="minorEastAsia"/>
           <w:iCs/>
-          <w:sz w:val="28"/>
-          <w:szCs w:val="28"/>
+          <w:sz w:val="24"/>
+          <w:szCs w:val="24"/>
         </w:rPr>
         <w:tab/>
       </w:r>
@@ -4973,8 +4731,8 @@
         <w:rPr>
           <w:rFonts w:eastAsiaTheme="minorEastAsia"/>
           <w:iCs/>
-          <w:sz w:val="28"/>
-          <w:szCs w:val="28"/>
+          <w:sz w:val="24"/>
+          <w:szCs w:val="24"/>
         </w:rPr>
         <w:t xml:space="preserve">If </w:t>
       </w:r>
@@ -4985,16 +4743,16 @@
           </m:rPr>
           <w:rPr>
             <w:rFonts w:ascii="Cambria Math" w:eastAsiaTheme="minorEastAsia" w:hAnsi="Cambria Math"/>
-            <w:sz w:val="28"/>
-            <w:szCs w:val="28"/>
+            <w:sz w:val="24"/>
+            <w:szCs w:val="24"/>
           </w:rPr>
           <m:t>newAppliedRules</m:t>
         </m:r>
         <m:r>
           <w:rPr>
             <w:rFonts w:ascii="Cambria Math" w:eastAsiaTheme="minorEastAsia" w:hAnsi="Cambria Math"/>
-            <w:sz w:val="28"/>
-            <w:szCs w:val="28"/>
+            <w:sz w:val="24"/>
+            <w:szCs w:val="24"/>
           </w:rPr>
           <m:t xml:space="preserve"> </m:t>
         </m:r>
@@ -5004,8 +4762,8 @@
           </m:rPr>
           <w:rPr>
             <w:rFonts w:ascii="Cambria Math" w:eastAsiaTheme="minorEastAsia" w:hAnsi="Cambria Math"/>
-            <w:sz w:val="28"/>
-            <w:szCs w:val="28"/>
+            <w:sz w:val="24"/>
+            <w:szCs w:val="24"/>
           </w:rPr>
           <m:t xml:space="preserve">does not contain </m:t>
         </m:r>
@@ -5014,8 +4772,8 @@
             <m:ctrlPr>
               <w:rPr>
                 <w:rFonts w:ascii="Cambria Math" w:eastAsiaTheme="minorEastAsia" w:hAnsi="Cambria Math"/>
-                <w:sz w:val="28"/>
-                <w:szCs w:val="28"/>
+                <w:sz w:val="24"/>
+                <w:szCs w:val="24"/>
               </w:rPr>
             </m:ctrlPr>
           </m:dPr>
@@ -5023,8 +4781,8 @@
             <m:r>
               <w:rPr>
                 <w:rFonts w:ascii="Cambria Math" w:eastAsiaTheme="minorEastAsia" w:hAnsi="Cambria Math"/>
-                <w:sz w:val="28"/>
-                <w:szCs w:val="28"/>
+                <w:sz w:val="24"/>
+                <w:szCs w:val="24"/>
               </w:rPr>
               <m:t>X→N</m:t>
             </m:r>
@@ -5032,8 +4790,8 @@
               <w:rPr>
                 <w:rFonts w:ascii="Cambria Math" w:eastAsiaTheme="minorEastAsia" w:hAnsi="Cambria Math"/>
                 <w:i/>
-                <w:sz w:val="28"/>
-                <w:szCs w:val="28"/>
+                <w:sz w:val="24"/>
+                <w:szCs w:val="24"/>
               </w:rPr>
             </m:ctrlPr>
           </m:e>
@@ -5044,8 +4802,8 @@
           </m:rPr>
           <w:rPr>
             <w:rFonts w:ascii="Cambria Math" w:eastAsiaTheme="minorEastAsia" w:hAnsi="Cambria Math"/>
-            <w:sz w:val="28"/>
-            <w:szCs w:val="28"/>
+            <w:sz w:val="24"/>
+            <w:szCs w:val="24"/>
           </w:rPr>
           <m:t xml:space="preserve"> </m:t>
         </m:r>
@@ -5058,31 +4816,31 @@
         <w:ind w:firstLine="300"/>
         <w:rPr>
           <w:rFonts w:eastAsiaTheme="minorEastAsia"/>
-          <w:sz w:val="28"/>
-          <w:szCs w:val="28"/>
-        </w:rPr>
-      </w:pPr>
-      <w:r>
-        <w:rPr>
-          <w:rFonts w:eastAsiaTheme="minorEastAsia"/>
-          <w:sz w:val="28"/>
-          <w:szCs w:val="28"/>
+          <w:sz w:val="24"/>
+          <w:szCs w:val="24"/>
+        </w:rPr>
+      </w:pPr>
+      <w:r>
+        <w:rPr>
+          <w:rFonts w:eastAsiaTheme="minorEastAsia"/>
+          <w:sz w:val="24"/>
+          <w:szCs w:val="24"/>
         </w:rPr>
         <w:tab/>
       </w:r>
       <w:r>
         <w:rPr>
           <w:rFonts w:eastAsiaTheme="minorEastAsia"/>
-          <w:sz w:val="28"/>
-          <w:szCs w:val="28"/>
+          <w:sz w:val="24"/>
+          <w:szCs w:val="24"/>
         </w:rPr>
         <w:tab/>
       </w:r>
       <w:r>
         <w:rPr>
           <w:rFonts w:eastAsiaTheme="minorEastAsia"/>
-          <w:sz w:val="28"/>
-          <w:szCs w:val="28"/>
+          <w:sz w:val="24"/>
+          <w:szCs w:val="24"/>
         </w:rPr>
         <w:tab/>
       </w:r>
@@ -5090,8 +4848,8 @@
         <m:r>
           <w:rPr>
             <w:rFonts w:ascii="Cambria Math" w:eastAsiaTheme="minorEastAsia" w:hAnsi="Cambria Math"/>
-            <w:sz w:val="28"/>
-            <w:szCs w:val="28"/>
+            <w:sz w:val="24"/>
+            <w:szCs w:val="24"/>
           </w:rPr>
           <m:t>p=</m:t>
         </m:r>
@@ -5101,8 +4859,8 @@
           </m:rPr>
           <w:rPr>
             <w:rFonts w:ascii="Cambria Math" w:hAnsi="Cambria Math"/>
-            <w:sz w:val="28"/>
-            <w:szCs w:val="28"/>
+            <w:sz w:val="24"/>
+            <w:szCs w:val="24"/>
           </w:rPr>
           <m:t>-</m:t>
         </m:r>
@@ -5111,8 +4869,8 @@
             <m:ctrlPr>
               <w:rPr>
                 <w:rFonts w:ascii="Cambria Math" w:hAnsi="Cambria Math"/>
-                <w:sz w:val="28"/>
-                <w:szCs w:val="28"/>
+                <w:sz w:val="24"/>
+                <w:szCs w:val="24"/>
               </w:rPr>
             </m:ctrlPr>
           </m:funcPr>
@@ -5123,8 +4881,8 @@
               </m:rPr>
               <w:rPr>
                 <w:rFonts w:ascii="Cambria Math" w:hAnsi="Cambria Math"/>
-                <w:sz w:val="28"/>
-                <w:szCs w:val="28"/>
+                <w:sz w:val="24"/>
+                <w:szCs w:val="24"/>
               </w:rPr>
               <m:t>log</m:t>
             </m:r>
@@ -5135,8 +4893,8 @@
                 <m:ctrlPr>
                   <w:rPr>
                     <w:rFonts w:ascii="Cambria Math" w:hAnsi="Cambria Math"/>
-                    <w:sz w:val="28"/>
-                    <w:szCs w:val="28"/>
+                    <w:sz w:val="24"/>
+                    <w:szCs w:val="24"/>
                   </w:rPr>
                 </m:ctrlPr>
               </m:dPr>
@@ -5148,8 +4906,8 @@
                   </m:rPr>
                   <w:rPr>
                     <w:rFonts w:ascii="Cambria Math" w:hAnsi="Cambria Math"/>
-                    <w:sz w:val="28"/>
-                    <w:szCs w:val="28"/>
+                    <w:sz w:val="24"/>
+                    <w:szCs w:val="24"/>
                   </w:rPr>
                   <m:t>P</m:t>
                 </m:r>
@@ -5158,8 +4916,8 @@
                     <m:ctrlPr>
                       <w:rPr>
                         <w:rFonts w:ascii="Cambria Math" w:hAnsi="Cambria Math"/>
-                        <w:sz w:val="28"/>
-                        <w:szCs w:val="28"/>
+                        <w:sz w:val="24"/>
+                        <w:szCs w:val="24"/>
                       </w:rPr>
                     </m:ctrlPr>
                   </m:dPr>
@@ -5167,8 +4925,8 @@
                     <m:r>
                       <w:rPr>
                         <w:rFonts w:ascii="Cambria Math" w:eastAsiaTheme="minorEastAsia" w:hAnsi="Cambria Math"/>
-                        <w:sz w:val="28"/>
-                        <w:szCs w:val="28"/>
+                        <w:sz w:val="24"/>
+                        <w:szCs w:val="24"/>
                       </w:rPr>
                       <m:t>X→N</m:t>
                     </m:r>
@@ -5178,8 +4936,8 @@
                   <w:rPr>
                     <w:rFonts w:ascii="Cambria Math" w:hAnsi="Cambria Math"/>
                     <w:i/>
-                    <w:sz w:val="28"/>
-                    <w:szCs w:val="28"/>
+                    <w:sz w:val="24"/>
+                    <w:szCs w:val="24"/>
                   </w:rPr>
                 </m:ctrlPr>
               </m:e>
@@ -5192,21 +4950,10 @@
           </m:rPr>
           <w:rPr>
             <w:rFonts w:ascii="Cambria Math" w:eastAsiaTheme="minorEastAsia" w:hAnsi="Cambria Math"/>
-            <w:sz w:val="28"/>
-            <w:szCs w:val="28"/>
+            <w:sz w:val="24"/>
+            <w:szCs w:val="24"/>
           </w:rPr>
-          <m:t>+</m:t>
-        </m:r>
-        <m:r>
-          <m:rPr>
-            <m:sty m:val="p"/>
-          </m:rPr>
-          <w:rPr>
-            <w:rFonts w:ascii="Cambria Math" w:eastAsiaTheme="minorEastAsia" w:hAnsi="Cambria Math"/>
-            <w:sz w:val="28"/>
-            <w:szCs w:val="28"/>
-          </w:rPr>
-          <m:t>chart</m:t>
+          <m:t>+chart</m:t>
         </m:r>
         <m:d>
           <m:dPr>
@@ -5216,8 +4963,8 @@
               <w:rPr>
                 <w:rFonts w:ascii="Cambria Math" w:eastAsiaTheme="minorEastAsia" w:hAnsi="Cambria Math"/>
                 <w:i/>
-                <w:sz w:val="28"/>
-                <w:szCs w:val="28"/>
+                <w:sz w:val="24"/>
+                <w:szCs w:val="24"/>
               </w:rPr>
             </m:ctrlPr>
           </m:dPr>
@@ -5225,8 +4972,8 @@
             <m:r>
               <w:rPr>
                 <w:rFonts w:ascii="Cambria Math" w:eastAsiaTheme="minorEastAsia" w:hAnsi="Cambria Math"/>
-                <w:sz w:val="28"/>
-                <w:szCs w:val="28"/>
+                <w:sz w:val="24"/>
+                <w:szCs w:val="24"/>
               </w:rPr>
               <m:t>i</m:t>
             </m:r>
@@ -5240,8 +4987,8 @@
               <w:rPr>
                 <w:rFonts w:ascii="Cambria Math" w:eastAsiaTheme="minorEastAsia" w:hAnsi="Cambria Math"/>
                 <w:i/>
-                <w:sz w:val="28"/>
-                <w:szCs w:val="28"/>
+                <w:sz w:val="24"/>
+                <w:szCs w:val="24"/>
               </w:rPr>
             </m:ctrlPr>
           </m:dPr>
@@ -5249,8 +4996,8 @@
             <m:r>
               <w:rPr>
                 <w:rFonts w:ascii="Cambria Math" w:eastAsiaTheme="minorEastAsia" w:hAnsi="Cambria Math"/>
-                <w:sz w:val="28"/>
-                <w:szCs w:val="28"/>
+                <w:sz w:val="24"/>
+                <w:szCs w:val="24"/>
               </w:rPr>
               <m:t>j</m:t>
             </m:r>
@@ -5264,8 +5011,8 @@
               <w:rPr>
                 <w:rFonts w:ascii="Cambria Math" w:eastAsiaTheme="minorEastAsia" w:hAnsi="Cambria Math"/>
                 <w:i/>
-                <w:sz w:val="28"/>
-                <w:szCs w:val="28"/>
+                <w:sz w:val="24"/>
+                <w:szCs w:val="24"/>
               </w:rPr>
             </m:ctrlPr>
           </m:dPr>
@@ -5273,8 +5020,8 @@
             <m:r>
               <w:rPr>
                 <w:rFonts w:ascii="Cambria Math" w:eastAsiaTheme="minorEastAsia" w:hAnsi="Cambria Math"/>
-                <w:sz w:val="28"/>
-                <w:szCs w:val="28"/>
+                <w:sz w:val="24"/>
+                <w:szCs w:val="24"/>
               </w:rPr>
               <m:t>N</m:t>
             </m:r>
@@ -5289,31 +5036,31 @@
         <w:ind w:firstLine="300"/>
         <w:rPr>
           <w:rFonts w:eastAsiaTheme="minorEastAsia"/>
-          <w:sz w:val="28"/>
-          <w:szCs w:val="28"/>
-        </w:rPr>
-      </w:pPr>
-      <w:r>
-        <w:rPr>
-          <w:rFonts w:eastAsiaTheme="minorEastAsia"/>
-          <w:sz w:val="28"/>
-          <w:szCs w:val="28"/>
+          <w:sz w:val="24"/>
+          <w:szCs w:val="24"/>
+        </w:rPr>
+      </w:pPr>
+      <w:r>
+        <w:rPr>
+          <w:rFonts w:eastAsiaTheme="minorEastAsia"/>
+          <w:sz w:val="24"/>
+          <w:szCs w:val="24"/>
         </w:rPr>
         <w:tab/>
       </w:r>
       <w:r>
         <w:rPr>
           <w:rFonts w:eastAsiaTheme="minorEastAsia"/>
-          <w:sz w:val="28"/>
-          <w:szCs w:val="28"/>
+          <w:sz w:val="24"/>
+          <w:szCs w:val="24"/>
         </w:rPr>
         <w:tab/>
       </w:r>
       <w:r>
         <w:rPr>
           <w:rFonts w:eastAsiaTheme="minorEastAsia"/>
-          <w:sz w:val="28"/>
-          <w:szCs w:val="28"/>
+          <w:sz w:val="24"/>
+          <w:szCs w:val="24"/>
         </w:rPr>
         <w:tab/>
         <w:t xml:space="preserve">If </w:t>
@@ -5322,8 +5069,8 @@
         <m:r>
           <w:rPr>
             <w:rFonts w:ascii="Cambria Math" w:eastAsiaTheme="minorEastAsia" w:hAnsi="Cambria Math"/>
-            <w:sz w:val="28"/>
-            <w:szCs w:val="28"/>
+            <w:sz w:val="24"/>
+            <w:szCs w:val="24"/>
           </w:rPr>
           <m:t>p&lt;</m:t>
         </m:r>
@@ -5333,8 +5080,8 @@
           </m:rPr>
           <w:rPr>
             <w:rFonts w:ascii="Cambria Math" w:eastAsiaTheme="minorEastAsia" w:hAnsi="Cambria Math"/>
-            <w:sz w:val="28"/>
-            <w:szCs w:val="28"/>
+            <w:sz w:val="24"/>
+            <w:szCs w:val="24"/>
           </w:rPr>
           <m:t>chart</m:t>
         </m:r>
@@ -5346,8 +5093,8 @@
               <w:rPr>
                 <w:rFonts w:ascii="Cambria Math" w:eastAsiaTheme="minorEastAsia" w:hAnsi="Cambria Math"/>
                 <w:i/>
-                <w:sz w:val="28"/>
-                <w:szCs w:val="28"/>
+                <w:sz w:val="24"/>
+                <w:szCs w:val="24"/>
               </w:rPr>
             </m:ctrlPr>
           </m:dPr>
@@ -5355,8 +5102,8 @@
             <m:r>
               <w:rPr>
                 <w:rFonts w:ascii="Cambria Math" w:eastAsiaTheme="minorEastAsia" w:hAnsi="Cambria Math"/>
-                <w:sz w:val="28"/>
-                <w:szCs w:val="28"/>
+                <w:sz w:val="24"/>
+                <w:szCs w:val="24"/>
               </w:rPr>
               <m:t>i</m:t>
             </m:r>
@@ -5370,8 +5117,8 @@
               <w:rPr>
                 <w:rFonts w:ascii="Cambria Math" w:eastAsiaTheme="minorEastAsia" w:hAnsi="Cambria Math"/>
                 <w:i/>
-                <w:sz w:val="28"/>
-                <w:szCs w:val="28"/>
+                <w:sz w:val="24"/>
+                <w:szCs w:val="24"/>
               </w:rPr>
             </m:ctrlPr>
           </m:dPr>
@@ -5379,8 +5126,8 @@
             <m:r>
               <w:rPr>
                 <w:rFonts w:ascii="Cambria Math" w:eastAsiaTheme="minorEastAsia" w:hAnsi="Cambria Math"/>
-                <w:sz w:val="28"/>
-                <w:szCs w:val="28"/>
+                <w:sz w:val="24"/>
+                <w:szCs w:val="24"/>
               </w:rPr>
               <m:t>j</m:t>
             </m:r>
@@ -5394,8 +5141,8 @@
               <w:rPr>
                 <w:rFonts w:ascii="Cambria Math" w:eastAsiaTheme="minorEastAsia" w:hAnsi="Cambria Math"/>
                 <w:i/>
-                <w:sz w:val="28"/>
-                <w:szCs w:val="28"/>
+                <w:sz w:val="24"/>
+                <w:szCs w:val="24"/>
               </w:rPr>
             </m:ctrlPr>
           </m:dPr>
@@ -5403,8 +5150,8 @@
             <m:r>
               <w:rPr>
                 <w:rFonts w:ascii="Cambria Math" w:eastAsiaTheme="minorEastAsia" w:hAnsi="Cambria Math"/>
-                <w:sz w:val="28"/>
-                <w:szCs w:val="28"/>
+                <w:sz w:val="24"/>
+                <w:szCs w:val="24"/>
               </w:rPr>
               <m:t>X</m:t>
             </m:r>
@@ -5419,39 +5166,39 @@
         <w:ind w:firstLine="300"/>
         <w:rPr>
           <w:rFonts w:eastAsiaTheme="minorEastAsia"/>
-          <w:sz w:val="28"/>
-          <w:szCs w:val="28"/>
-        </w:rPr>
-      </w:pPr>
-      <w:r>
-        <w:rPr>
-          <w:rFonts w:eastAsiaTheme="minorEastAsia"/>
-          <w:sz w:val="28"/>
-          <w:szCs w:val="28"/>
+          <w:sz w:val="24"/>
+          <w:szCs w:val="24"/>
+        </w:rPr>
+      </w:pPr>
+      <w:r>
+        <w:rPr>
+          <w:rFonts w:eastAsiaTheme="minorEastAsia"/>
+          <w:sz w:val="24"/>
+          <w:szCs w:val="24"/>
         </w:rPr>
         <w:tab/>
       </w:r>
       <w:r>
         <w:rPr>
           <w:rFonts w:eastAsiaTheme="minorEastAsia"/>
-          <w:sz w:val="28"/>
-          <w:szCs w:val="28"/>
+          <w:sz w:val="24"/>
+          <w:szCs w:val="24"/>
         </w:rPr>
         <w:tab/>
       </w:r>
       <w:r>
         <w:rPr>
           <w:rFonts w:eastAsiaTheme="minorEastAsia"/>
-          <w:sz w:val="28"/>
-          <w:szCs w:val="28"/>
+          <w:sz w:val="24"/>
+          <w:szCs w:val="24"/>
         </w:rPr>
         <w:tab/>
       </w:r>
       <w:r>
         <w:rPr>
           <w:rFonts w:eastAsiaTheme="minorEastAsia"/>
-          <w:sz w:val="28"/>
-          <w:szCs w:val="28"/>
+          <w:sz w:val="24"/>
+          <w:szCs w:val="24"/>
         </w:rPr>
         <w:tab/>
       </w:r>
@@ -5462,8 +5209,8 @@
           </m:rPr>
           <w:rPr>
             <w:rFonts w:ascii="Cambria Math" w:eastAsiaTheme="minorEastAsia" w:hAnsi="Cambria Math"/>
-            <w:sz w:val="28"/>
-            <w:szCs w:val="28"/>
+            <w:sz w:val="24"/>
+            <w:szCs w:val="24"/>
           </w:rPr>
           <m:t>chart</m:t>
         </m:r>
@@ -5475,8 +5222,8 @@
               <w:rPr>
                 <w:rFonts w:ascii="Cambria Math" w:eastAsiaTheme="minorEastAsia" w:hAnsi="Cambria Math"/>
                 <w:i/>
-                <w:sz w:val="28"/>
-                <w:szCs w:val="28"/>
+                <w:sz w:val="24"/>
+                <w:szCs w:val="24"/>
               </w:rPr>
             </m:ctrlPr>
           </m:dPr>
@@ -5484,8 +5231,8 @@
             <m:r>
               <w:rPr>
                 <w:rFonts w:ascii="Cambria Math" w:eastAsiaTheme="minorEastAsia" w:hAnsi="Cambria Math"/>
-                <w:sz w:val="28"/>
-                <w:szCs w:val="28"/>
+                <w:sz w:val="24"/>
+                <w:szCs w:val="24"/>
               </w:rPr>
               <m:t>i</m:t>
             </m:r>
@@ -5499,8 +5246,8 @@
               <w:rPr>
                 <w:rFonts w:ascii="Cambria Math" w:eastAsiaTheme="minorEastAsia" w:hAnsi="Cambria Math"/>
                 <w:i/>
-                <w:sz w:val="28"/>
-                <w:szCs w:val="28"/>
+                <w:sz w:val="24"/>
+                <w:szCs w:val="24"/>
               </w:rPr>
             </m:ctrlPr>
           </m:dPr>
@@ -5508,8 +5255,8 @@
             <m:r>
               <w:rPr>
                 <w:rFonts w:ascii="Cambria Math" w:eastAsiaTheme="minorEastAsia" w:hAnsi="Cambria Math"/>
-                <w:sz w:val="28"/>
-                <w:szCs w:val="28"/>
+                <w:sz w:val="24"/>
+                <w:szCs w:val="24"/>
               </w:rPr>
               <m:t>j</m:t>
             </m:r>
@@ -5523,8 +5270,8 @@
               <w:rPr>
                 <w:rFonts w:ascii="Cambria Math" w:eastAsiaTheme="minorEastAsia" w:hAnsi="Cambria Math"/>
                 <w:i/>
-                <w:sz w:val="28"/>
-                <w:szCs w:val="28"/>
+                <w:sz w:val="24"/>
+                <w:szCs w:val="24"/>
               </w:rPr>
             </m:ctrlPr>
           </m:dPr>
@@ -5532,8 +5279,8 @@
             <m:r>
               <w:rPr>
                 <w:rFonts w:ascii="Cambria Math" w:eastAsiaTheme="minorEastAsia" w:hAnsi="Cambria Math"/>
-                <w:sz w:val="28"/>
-                <w:szCs w:val="28"/>
+                <w:sz w:val="24"/>
+                <w:szCs w:val="24"/>
               </w:rPr>
               <m:t>X</m:t>
             </m:r>
@@ -5542,18 +5289,10 @@
         <m:r>
           <w:rPr>
             <w:rFonts w:ascii="Cambria Math" w:eastAsiaTheme="minorEastAsia" w:hAnsi="Cambria Math"/>
-            <w:sz w:val="28"/>
-            <w:szCs w:val="28"/>
+            <w:sz w:val="24"/>
+            <w:szCs w:val="24"/>
           </w:rPr>
-          <m:t>=</m:t>
-        </m:r>
-        <m:r>
-          <w:rPr>
-            <w:rFonts w:ascii="Cambria Math" w:eastAsiaTheme="minorEastAsia" w:hAnsi="Cambria Math"/>
-            <w:sz w:val="28"/>
-            <w:szCs w:val="28"/>
-          </w:rPr>
-          <m:t>p</m:t>
+          <m:t>=p</m:t>
         </m:r>
       </m:oMath>
     </w:p>
@@ -5564,39 +5303,39 @@
         <w:ind w:firstLine="300"/>
         <w:rPr>
           <w:rFonts w:eastAsiaTheme="minorEastAsia"/>
-          <w:sz w:val="28"/>
-          <w:szCs w:val="28"/>
-        </w:rPr>
-      </w:pPr>
-      <w:r>
-        <w:rPr>
-          <w:rFonts w:eastAsiaTheme="minorEastAsia"/>
-          <w:sz w:val="28"/>
-          <w:szCs w:val="28"/>
+          <w:sz w:val="24"/>
+          <w:szCs w:val="24"/>
+        </w:rPr>
+      </w:pPr>
+      <w:r>
+        <w:rPr>
+          <w:rFonts w:eastAsiaTheme="minorEastAsia"/>
+          <w:sz w:val="24"/>
+          <w:szCs w:val="24"/>
         </w:rPr>
         <w:t xml:space="preserve"> </w:t>
       </w:r>
       <w:r>
         <w:rPr>
           <w:rFonts w:eastAsiaTheme="minorEastAsia"/>
-          <w:sz w:val="28"/>
-          <w:szCs w:val="28"/>
+          <w:sz w:val="24"/>
+          <w:szCs w:val="24"/>
         </w:rPr>
         <w:tab/>
       </w:r>
       <w:r>
         <w:rPr>
           <w:rFonts w:eastAsiaTheme="minorEastAsia"/>
-          <w:sz w:val="28"/>
-          <w:szCs w:val="28"/>
+          <w:sz w:val="24"/>
+          <w:szCs w:val="24"/>
         </w:rPr>
         <w:tab/>
       </w:r>
       <w:r>
         <w:rPr>
           <w:rFonts w:eastAsiaTheme="minorEastAsia"/>
-          <w:sz w:val="28"/>
-          <w:szCs w:val="28"/>
+          <w:sz w:val="24"/>
+          <w:szCs w:val="24"/>
         </w:rPr>
         <w:tab/>
       </w:r>
@@ -5607,16 +5346,16 @@
           </m:rPr>
           <w:rPr>
             <w:rFonts w:ascii="Cambria Math" w:eastAsiaTheme="minorEastAsia" w:hAnsi="Cambria Math"/>
-            <w:sz w:val="28"/>
-            <w:szCs w:val="28"/>
+            <w:sz w:val="24"/>
+            <w:szCs w:val="24"/>
           </w:rPr>
           <m:t>newAppliedRules</m:t>
         </m:r>
         <m:r>
           <w:rPr>
             <w:rFonts w:ascii="Cambria Math" w:eastAsiaTheme="minorEastAsia" w:hAnsi="Cambria Math"/>
-            <w:sz w:val="28"/>
-            <w:szCs w:val="28"/>
+            <w:sz w:val="24"/>
+            <w:szCs w:val="24"/>
           </w:rPr>
           <m:t>.</m:t>
         </m:r>
@@ -5626,16 +5365,16 @@
           </m:rPr>
           <w:rPr>
             <w:rFonts w:ascii="Cambria Math" w:eastAsiaTheme="minorEastAsia" w:hAnsi="Cambria Math"/>
-            <w:sz w:val="28"/>
-            <w:szCs w:val="28"/>
+            <w:sz w:val="24"/>
+            <w:szCs w:val="24"/>
           </w:rPr>
           <m:t>append(</m:t>
         </m:r>
         <m:r>
           <w:rPr>
             <w:rFonts w:ascii="Cambria Math" w:eastAsiaTheme="minorEastAsia" w:hAnsi="Cambria Math"/>
-            <w:sz w:val="28"/>
-            <w:szCs w:val="28"/>
+            <w:sz w:val="24"/>
+            <w:szCs w:val="24"/>
           </w:rPr>
           <m:t>X→N</m:t>
         </m:r>
@@ -5645,8 +5384,8 @@
           </m:rPr>
           <w:rPr>
             <w:rFonts w:ascii="Cambria Math" w:eastAsiaTheme="minorEastAsia" w:hAnsi="Cambria Math"/>
-            <w:sz w:val="28"/>
-            <w:szCs w:val="28"/>
+            <w:sz w:val="24"/>
+            <w:szCs w:val="24"/>
           </w:rPr>
           <m:t>)</m:t>
         </m:r>
@@ -5659,31 +5398,31 @@
         <w:ind w:firstLine="300"/>
         <w:rPr>
           <w:rFonts w:eastAsiaTheme="minorEastAsia"/>
-          <w:sz w:val="28"/>
-          <w:szCs w:val="28"/>
-        </w:rPr>
-      </w:pPr>
-      <w:r>
-        <w:rPr>
-          <w:rFonts w:eastAsiaTheme="minorEastAsia"/>
-          <w:sz w:val="28"/>
-          <w:szCs w:val="28"/>
+          <w:sz w:val="24"/>
+          <w:szCs w:val="24"/>
+        </w:rPr>
+      </w:pPr>
+      <w:r>
+        <w:rPr>
+          <w:rFonts w:eastAsiaTheme="minorEastAsia"/>
+          <w:sz w:val="24"/>
+          <w:szCs w:val="24"/>
         </w:rPr>
         <w:tab/>
       </w:r>
       <w:r>
         <w:rPr>
           <w:rFonts w:eastAsiaTheme="minorEastAsia"/>
-          <w:sz w:val="28"/>
-          <w:szCs w:val="28"/>
+          <w:sz w:val="24"/>
+          <w:szCs w:val="24"/>
         </w:rPr>
         <w:tab/>
       </w:r>
       <w:r>
         <w:rPr>
           <w:rFonts w:eastAsiaTheme="minorEastAsia"/>
-          <w:sz w:val="28"/>
-          <w:szCs w:val="28"/>
+          <w:sz w:val="24"/>
+          <w:szCs w:val="24"/>
         </w:rPr>
         <w:tab/>
       </w:r>
@@ -5694,16 +5433,16 @@
           </m:rPr>
           <w:rPr>
             <w:rFonts w:ascii="Cambria Math" w:eastAsiaTheme="minorEastAsia" w:hAnsi="Cambria Math"/>
-            <w:sz w:val="28"/>
-            <w:szCs w:val="28"/>
+            <w:sz w:val="24"/>
+            <w:szCs w:val="24"/>
           </w:rPr>
           <m:t>currentNewTransitions</m:t>
         </m:r>
         <m:r>
           <w:rPr>
             <w:rFonts w:ascii="Cambria Math" w:eastAsiaTheme="minorEastAsia" w:hAnsi="Cambria Math"/>
-            <w:sz w:val="28"/>
-            <w:szCs w:val="28"/>
+            <w:sz w:val="24"/>
+            <w:szCs w:val="24"/>
           </w:rPr>
           <m:t>.</m:t>
         </m:r>
@@ -5713,16 +5452,16 @@
           </m:rPr>
           <w:rPr>
             <w:rFonts w:ascii="Cambria Math" w:eastAsiaTheme="minorEastAsia" w:hAnsi="Cambria Math"/>
-            <w:sz w:val="28"/>
-            <w:szCs w:val="28"/>
+            <w:sz w:val="24"/>
+            <w:szCs w:val="24"/>
           </w:rPr>
           <m:t>append(</m:t>
         </m:r>
         <m:r>
           <w:rPr>
             <w:rFonts w:ascii="Cambria Math" w:eastAsiaTheme="minorEastAsia" w:hAnsi="Cambria Math"/>
-            <w:sz w:val="28"/>
-            <w:szCs w:val="28"/>
+            <w:sz w:val="24"/>
+            <w:szCs w:val="24"/>
           </w:rPr>
           <m:t>X</m:t>
         </m:r>
@@ -5732,8 +5471,8 @@
           </m:rPr>
           <w:rPr>
             <w:rFonts w:ascii="Cambria Math" w:eastAsiaTheme="minorEastAsia" w:hAnsi="Cambria Math"/>
-            <w:sz w:val="28"/>
-            <w:szCs w:val="28"/>
+            <w:sz w:val="24"/>
+            <w:szCs w:val="24"/>
           </w:rPr>
           <m:t>)</m:t>
         </m:r>
@@ -5745,8 +5484,8 @@
         <w:bidi w:val="0"/>
         <w:rPr>
           <w:rFonts w:eastAsiaTheme="minorEastAsia"/>
-          <w:sz w:val="28"/>
-          <w:szCs w:val="28"/>
+          <w:sz w:val="24"/>
+          <w:szCs w:val="24"/>
         </w:rPr>
       </w:pPr>
     </w:p>
@@ -5756,8 +5495,8 @@
         <w:bidi w:val="0"/>
         <w:rPr>
           <w:rFonts w:eastAsiaTheme="minorEastAsia"/>
-          <w:sz w:val="28"/>
-          <w:szCs w:val="28"/>
+          <w:sz w:val="24"/>
+          <w:szCs w:val="24"/>
         </w:rPr>
       </w:pPr>
     </w:p>
@@ -5767,15 +5506,15 @@
         <w:bidi w:val="0"/>
         <w:rPr>
           <w:rFonts w:eastAsiaTheme="minorEastAsia"/>
-          <w:sz w:val="28"/>
-          <w:szCs w:val="28"/>
-        </w:rPr>
-      </w:pPr>
-      <w:r>
-        <w:rPr>
-          <w:rFonts w:eastAsiaTheme="minorEastAsia"/>
-          <w:sz w:val="28"/>
-          <w:szCs w:val="28"/>
+          <w:sz w:val="24"/>
+          <w:szCs w:val="24"/>
+        </w:rPr>
+      </w:pPr>
+      <w:r>
+        <w:rPr>
+          <w:rFonts w:eastAsiaTheme="minorEastAsia"/>
+          <w:sz w:val="24"/>
+          <w:szCs w:val="24"/>
         </w:rPr>
         <w:t xml:space="preserve">Space complexity: We have a chart of size </w:t>
       </w:r>
@@ -5783,8 +5522,8 @@
         <m:r>
           <w:rPr>
             <w:rFonts w:ascii="Cambria Math" w:eastAsiaTheme="minorEastAsia" w:hAnsi="Cambria Math"/>
-            <w:sz w:val="28"/>
-            <w:szCs w:val="28"/>
+            <w:sz w:val="24"/>
+            <w:szCs w:val="24"/>
           </w:rPr>
           <m:t>n∙n</m:t>
         </m:r>
@@ -5792,21 +5531,11 @@
       <w:r>
         <w:rPr>
           <w:rFonts w:eastAsiaTheme="minorEastAsia"/>
-          <w:sz w:val="28"/>
-          <w:szCs w:val="28"/>
-        </w:rPr>
-        <w:t xml:space="preserve"> where every entry contains a map of size at </w:t>
-      </w:r>
-      <w:proofErr w:type="gramStart"/>
-      <w:r>
-        <w:rPr>
-          <w:rFonts w:eastAsiaTheme="minorEastAsia"/>
-          <w:sz w:val="28"/>
-          <w:szCs w:val="28"/>
-        </w:rPr>
-        <w:t xml:space="preserve">most </w:t>
-      </w:r>
-      <w:proofErr w:type="gramEnd"/>
+          <w:sz w:val="24"/>
+          <w:szCs w:val="24"/>
+        </w:rPr>
+        <w:t xml:space="preserve"> where every entry contains a map of size at most </w:t>
+      </w:r>
       <m:oMath>
         <m:d>
           <m:dPr>
@@ -5816,8 +5545,8 @@
               <w:rPr>
                 <w:rFonts w:ascii="Cambria Math" w:eastAsiaTheme="minorEastAsia" w:hAnsi="Cambria Math"/>
                 <w:i/>
-                <w:sz w:val="28"/>
-                <w:szCs w:val="28"/>
+                <w:sz w:val="24"/>
+                <w:szCs w:val="24"/>
               </w:rPr>
             </m:ctrlPr>
           </m:dPr>
@@ -5828,8 +5557,8 @@
               </m:rPr>
               <w:rPr>
                 <w:rFonts w:ascii="Cambria Math" w:eastAsiaTheme="minorEastAsia" w:hAnsi="Cambria Math"/>
-                <w:sz w:val="28"/>
-                <w:szCs w:val="28"/>
+                <w:sz w:val="24"/>
+                <w:szCs w:val="24"/>
               </w:rPr>
               <m:t>N</m:t>
             </m:r>
@@ -5839,43 +5568,33 @@
       <w:r>
         <w:rPr>
           <w:rFonts w:eastAsiaTheme="minorEastAsia"/>
-          <w:sz w:val="28"/>
-          <w:szCs w:val="28"/>
+          <w:sz w:val="24"/>
+          <w:szCs w:val="24"/>
         </w:rPr>
         <w:t>. So the</w:t>
       </w:r>
       <w:r>
         <w:rPr>
           <w:rFonts w:eastAsiaTheme="minorEastAsia"/>
-          <w:sz w:val="28"/>
-          <w:szCs w:val="28"/>
+          <w:sz w:val="24"/>
+          <w:szCs w:val="24"/>
         </w:rPr>
         <w:t xml:space="preserve"> space</w:t>
       </w:r>
       <w:r>
         <w:rPr>
           <w:rFonts w:eastAsiaTheme="minorEastAsia"/>
-          <w:sz w:val="28"/>
-          <w:szCs w:val="28"/>
-        </w:rPr>
-        <w:t xml:space="preserve"> complexity </w:t>
-      </w:r>
-      <w:proofErr w:type="gramStart"/>
-      <w:r>
-        <w:rPr>
-          <w:rFonts w:eastAsiaTheme="minorEastAsia"/>
-          <w:sz w:val="28"/>
-          <w:szCs w:val="28"/>
-        </w:rPr>
-        <w:t xml:space="preserve">is </w:t>
-      </w:r>
-      <w:proofErr w:type="gramEnd"/>
+          <w:sz w:val="24"/>
+          <w:szCs w:val="24"/>
+        </w:rPr>
+        <w:t xml:space="preserve"> complexity is </w:t>
+      </w:r>
       <m:oMath>
         <m:r>
           <w:rPr>
             <w:rFonts w:ascii="Cambria Math" w:eastAsiaTheme="minorEastAsia" w:hAnsi="Cambria Math"/>
-            <w:sz w:val="28"/>
-            <w:szCs w:val="28"/>
+            <w:sz w:val="24"/>
+            <w:szCs w:val="24"/>
           </w:rPr>
           <m:t>O</m:t>
         </m:r>
@@ -5885,8 +5604,8 @@
               <w:rPr>
                 <w:rFonts w:ascii="Cambria Math" w:eastAsiaTheme="minorEastAsia" w:hAnsi="Cambria Math"/>
                 <w:i/>
-                <w:sz w:val="28"/>
-                <w:szCs w:val="28"/>
+                <w:sz w:val="24"/>
+                <w:szCs w:val="24"/>
               </w:rPr>
             </m:ctrlPr>
           </m:dPr>
@@ -5897,8 +5616,8 @@
                   <w:rPr>
                     <w:rFonts w:ascii="Cambria Math" w:eastAsiaTheme="minorEastAsia" w:hAnsi="Cambria Math"/>
                     <w:i/>
-                    <w:sz w:val="28"/>
-                    <w:szCs w:val="28"/>
+                    <w:sz w:val="24"/>
+                    <w:szCs w:val="24"/>
                   </w:rPr>
                 </m:ctrlPr>
               </m:sSupPr>
@@ -5906,8 +5625,8 @@
                 <m:r>
                   <w:rPr>
                     <w:rFonts w:ascii="Cambria Math" w:eastAsiaTheme="minorEastAsia" w:hAnsi="Cambria Math"/>
-                    <w:sz w:val="28"/>
-                    <w:szCs w:val="28"/>
+                    <w:sz w:val="24"/>
+                    <w:szCs w:val="24"/>
                   </w:rPr>
                   <m:t>n</m:t>
                 </m:r>
@@ -5916,8 +5635,8 @@
                 <m:r>
                   <w:rPr>
                     <w:rFonts w:ascii="Cambria Math" w:eastAsiaTheme="minorEastAsia" w:hAnsi="Cambria Math"/>
-                    <w:sz w:val="28"/>
-                    <w:szCs w:val="28"/>
+                    <w:sz w:val="24"/>
+                    <w:szCs w:val="24"/>
                   </w:rPr>
                   <m:t>2</m:t>
                 </m:r>
@@ -5931,8 +5650,8 @@
                   <w:rPr>
                     <w:rFonts w:ascii="Cambria Math" w:eastAsiaTheme="minorEastAsia" w:hAnsi="Cambria Math"/>
                     <w:i/>
-                    <w:sz w:val="28"/>
-                    <w:szCs w:val="28"/>
+                    <w:sz w:val="24"/>
+                    <w:szCs w:val="24"/>
                   </w:rPr>
                 </m:ctrlPr>
               </m:dPr>
@@ -5943,8 +5662,8 @@
                   </m:rPr>
                   <w:rPr>
                     <w:rFonts w:ascii="Cambria Math" w:eastAsiaTheme="minorEastAsia" w:hAnsi="Cambria Math"/>
-                    <w:sz w:val="28"/>
-                    <w:szCs w:val="28"/>
+                    <w:sz w:val="24"/>
+                    <w:szCs w:val="24"/>
                   </w:rPr>
                   <m:t>N</m:t>
                 </m:r>
@@ -5956,8 +5675,8 @@
       <w:r>
         <w:rPr>
           <w:rFonts w:eastAsiaTheme="minorEastAsia"/>
-          <w:sz w:val="28"/>
-          <w:szCs w:val="28"/>
+          <w:sz w:val="24"/>
+          <w:szCs w:val="24"/>
         </w:rPr>
         <w:t>.</w:t>
       </w:r>
@@ -5968,15 +5687,15 @@
         <w:bidi w:val="0"/>
         <w:rPr>
           <w:rFonts w:eastAsiaTheme="minorEastAsia"/>
-          <w:sz w:val="28"/>
-          <w:szCs w:val="28"/>
-        </w:rPr>
-      </w:pPr>
-      <w:r>
-        <w:rPr>
-          <w:rFonts w:eastAsiaTheme="minorEastAsia"/>
-          <w:sz w:val="28"/>
-          <w:szCs w:val="28"/>
+          <w:sz w:val="24"/>
+          <w:szCs w:val="24"/>
+        </w:rPr>
+      </w:pPr>
+      <w:r>
+        <w:rPr>
+          <w:rFonts w:eastAsiaTheme="minorEastAsia"/>
+          <w:sz w:val="24"/>
+          <w:szCs w:val="24"/>
         </w:rPr>
         <w:t xml:space="preserve">Time complexity: For each entry of the chart we process </w:t>
       </w:r>
@@ -5984,8 +5703,8 @@
         <m:r>
           <w:rPr>
             <w:rFonts w:ascii="Cambria Math" w:eastAsiaTheme="minorEastAsia" w:hAnsi="Cambria Math"/>
-            <w:sz w:val="28"/>
-            <w:szCs w:val="28"/>
+            <w:sz w:val="24"/>
+            <w:szCs w:val="24"/>
           </w:rPr>
           <m:t>O</m:t>
         </m:r>
@@ -5995,8 +5714,8 @@
               <w:rPr>
                 <w:rFonts w:ascii="Cambria Math" w:eastAsiaTheme="minorEastAsia" w:hAnsi="Cambria Math"/>
                 <w:i/>
-                <w:sz w:val="28"/>
-                <w:szCs w:val="28"/>
+                <w:sz w:val="24"/>
+                <w:szCs w:val="24"/>
               </w:rPr>
             </m:ctrlPr>
           </m:dPr>
@@ -6004,8 +5723,8 @@
             <m:r>
               <w:rPr>
                 <w:rFonts w:ascii="Cambria Math" w:eastAsiaTheme="minorEastAsia" w:hAnsi="Cambria Math"/>
-                <w:sz w:val="28"/>
-                <w:szCs w:val="28"/>
+                <w:sz w:val="24"/>
+                <w:szCs w:val="24"/>
               </w:rPr>
               <m:t>n</m:t>
             </m:r>
@@ -6015,8 +5734,8 @@
       <w:r>
         <w:rPr>
           <w:rFonts w:eastAsiaTheme="minorEastAsia"/>
-          <w:sz w:val="28"/>
-          <w:szCs w:val="28"/>
+          <w:sz w:val="24"/>
+          <w:szCs w:val="24"/>
         </w:rPr>
         <w:t xml:space="preserve"> other entries, and have at most </w:t>
       </w:r>
@@ -6029,8 +5748,8 @@
               <w:rPr>
                 <w:rFonts w:ascii="Cambria Math" w:eastAsiaTheme="minorEastAsia" w:hAnsi="Cambria Math"/>
                 <w:i/>
-                <w:sz w:val="28"/>
-                <w:szCs w:val="28"/>
+                <w:sz w:val="24"/>
+                <w:szCs w:val="24"/>
               </w:rPr>
             </m:ctrlPr>
           </m:dPr>
@@ -6041,8 +5760,8 @@
               </m:rPr>
               <w:rPr>
                 <w:rFonts w:ascii="Cambria Math" w:eastAsiaTheme="minorEastAsia" w:hAnsi="Cambria Math"/>
-                <w:sz w:val="28"/>
-                <w:szCs w:val="28"/>
+                <w:sz w:val="24"/>
+                <w:szCs w:val="24"/>
               </w:rPr>
               <m:t>R</m:t>
             </m:r>
@@ -6052,8 +5771,8 @@
       <w:r>
         <w:rPr>
           <w:rFonts w:eastAsiaTheme="minorEastAsia"/>
-          <w:sz w:val="28"/>
-          <w:szCs w:val="28"/>
+          <w:sz w:val="24"/>
+          <w:szCs w:val="24"/>
         </w:rPr>
         <w:t xml:space="preserve"> (number of rules in the grammar) rules, so the time complexity is </w:t>
       </w:r>
@@ -6061,8 +5780,8 @@
         <m:r>
           <w:rPr>
             <w:rFonts w:ascii="Cambria Math" w:eastAsiaTheme="minorEastAsia" w:hAnsi="Cambria Math"/>
-            <w:sz w:val="28"/>
-            <w:szCs w:val="28"/>
+            <w:sz w:val="24"/>
+            <w:szCs w:val="24"/>
           </w:rPr>
           <m:t>O</m:t>
         </m:r>
@@ -6072,8 +5791,8 @@
               <w:rPr>
                 <w:rFonts w:ascii="Cambria Math" w:eastAsiaTheme="minorEastAsia" w:hAnsi="Cambria Math"/>
                 <w:i/>
-                <w:sz w:val="28"/>
-                <w:szCs w:val="28"/>
+                <w:sz w:val="24"/>
+                <w:szCs w:val="24"/>
               </w:rPr>
             </m:ctrlPr>
           </m:dPr>
@@ -6084,8 +5803,8 @@
                   <w:rPr>
                     <w:rFonts w:ascii="Cambria Math" w:eastAsiaTheme="minorEastAsia" w:hAnsi="Cambria Math"/>
                     <w:i/>
-                    <w:sz w:val="28"/>
-                    <w:szCs w:val="28"/>
+                    <w:sz w:val="24"/>
+                    <w:szCs w:val="24"/>
                   </w:rPr>
                 </m:ctrlPr>
               </m:sSupPr>
@@ -6093,8 +5812,8 @@
                 <m:r>
                   <w:rPr>
                     <w:rFonts w:ascii="Cambria Math" w:eastAsiaTheme="minorEastAsia" w:hAnsi="Cambria Math"/>
-                    <w:sz w:val="28"/>
-                    <w:szCs w:val="28"/>
+                    <w:sz w:val="24"/>
+                    <w:szCs w:val="24"/>
                   </w:rPr>
                   <m:t>n</m:t>
                 </m:r>
@@ -6103,8 +5822,8 @@
                 <m:r>
                   <w:rPr>
                     <w:rFonts w:ascii="Cambria Math" w:eastAsiaTheme="minorEastAsia" w:hAnsi="Cambria Math"/>
-                    <w:sz w:val="28"/>
-                    <w:szCs w:val="28"/>
+                    <w:sz w:val="24"/>
+                    <w:szCs w:val="24"/>
                   </w:rPr>
                   <m:t>3</m:t>
                 </m:r>
@@ -6118,8 +5837,8 @@
                   <w:rPr>
                     <w:rFonts w:ascii="Cambria Math" w:eastAsiaTheme="minorEastAsia" w:hAnsi="Cambria Math"/>
                     <w:i/>
-                    <w:sz w:val="28"/>
-                    <w:szCs w:val="28"/>
+                    <w:sz w:val="24"/>
+                    <w:szCs w:val="24"/>
                   </w:rPr>
                 </m:ctrlPr>
               </m:dPr>
@@ -6130,8 +5849,8 @@
                   </m:rPr>
                   <w:rPr>
                     <w:rFonts w:ascii="Cambria Math" w:eastAsiaTheme="minorEastAsia" w:hAnsi="Cambria Math"/>
-                    <w:sz w:val="28"/>
-                    <w:szCs w:val="28"/>
+                    <w:sz w:val="24"/>
+                    <w:szCs w:val="24"/>
                   </w:rPr>
                   <m:t>R</m:t>
                 </m:r>
@@ -6140,8 +5859,6 @@
           </m:e>
         </m:d>
       </m:oMath>
-      <w:bookmarkStart w:id="0" w:name="_GoBack"/>
-      <w:bookmarkEnd w:id="0"/>
     </w:p>
     <w:p>
       <w:pPr>
@@ -6149,34 +5866,2136 @@
         <w:bidi w:val="0"/>
         <w:rPr>
           <w:rFonts w:eastAsiaTheme="minorEastAsia"/>
-          <w:sz w:val="28"/>
-          <w:szCs w:val="28"/>
+          <w:sz w:val="24"/>
+          <w:szCs w:val="24"/>
         </w:rPr>
       </w:pPr>
     </w:p>
     <w:p>
       <w:pPr>
         <w:pStyle w:val="ListParagraph"/>
+        <w:numPr>
+          <w:ilvl w:val="0"/>
+          <w:numId w:val="37"/>
+        </w:numPr>
         <w:bidi w:val="0"/>
         <w:rPr>
           <w:rFonts w:eastAsiaTheme="minorEastAsia"/>
-          <w:sz w:val="28"/>
-          <w:szCs w:val="28"/>
-        </w:rPr>
-      </w:pPr>
-      <w:r>
-        <w:rPr>
-          <w:rFonts w:eastAsiaTheme="minorEastAsia"/>
-          <w:sz w:val="28"/>
-          <w:szCs w:val="28"/>
+          <w:b/>
+          <w:bCs/>
+          <w:sz w:val="24"/>
+          <w:szCs w:val="24"/>
+        </w:rPr>
+      </w:pPr>
+      <w:r>
+        <w:rPr>
+          <w:rFonts w:eastAsiaTheme="minorEastAsia"/>
+          <w:b/>
+          <w:bCs/>
+          <w:sz w:val="24"/>
+          <w:szCs w:val="24"/>
+        </w:rPr>
+        <w:t>Results and Analysis</w:t>
+      </w:r>
+    </w:p>
+    <w:p>
+      <w:pPr>
+        <w:pStyle w:val="ListParagraph"/>
+        <w:numPr>
+          <w:ilvl w:val="0"/>
+          <w:numId w:val="39"/>
+        </w:numPr>
+        <w:bidi w:val="0"/>
+        <w:rPr>
+          <w:rFonts w:eastAsiaTheme="minorEastAsia"/>
+          <w:sz w:val="24"/>
+          <w:szCs w:val="24"/>
+        </w:rPr>
+      </w:pPr>
+    </w:p>
+    <w:tbl>
+      <w:tblPr>
+        <w:tblStyle w:val="TableGrid"/>
+        <w:tblW w:w="0" w:type="auto"/>
+        <w:tblInd w:w="720" w:type="dxa"/>
+        <w:tblLook w:val="04A0" w:firstRow="1" w:lastRow="0" w:firstColumn="1" w:lastColumn="0" w:noHBand="0" w:noVBand="1"/>
+      </w:tblPr>
+      <w:tblGrid>
+        <w:gridCol w:w="1111"/>
+        <w:gridCol w:w="1973"/>
+        <w:gridCol w:w="1831"/>
+        <w:gridCol w:w="1832"/>
+        <w:gridCol w:w="2215"/>
+      </w:tblGrid>
+      <w:tr>
+        <w:trPr>
+          <w:trHeight w:val="500"/>
+        </w:trPr>
+        <w:tc>
+          <w:tcPr>
+            <w:tcW w:w="1111" w:type="dxa"/>
+          </w:tcPr>
+          <w:p>
+            <w:pPr>
+              <w:pStyle w:val="ListParagraph"/>
+              <w:bidi w:val="0"/>
+              <w:ind w:left="0"/>
+              <w:rPr>
+                <w:rFonts w:eastAsiaTheme="minorEastAsia"/>
+                <w:sz w:val="24"/>
+                <w:szCs w:val="24"/>
+              </w:rPr>
+            </w:pPr>
+            <w:r>
+              <w:rPr>
+                <w:rFonts w:eastAsiaTheme="minorEastAsia"/>
+                <w:sz w:val="24"/>
+                <w:szCs w:val="24"/>
+              </w:rPr>
+              <w:t>h</w:t>
+            </w:r>
+          </w:p>
+        </w:tc>
+        <w:tc>
+          <w:tcPr>
+            <w:tcW w:w="1973" w:type="dxa"/>
+          </w:tcPr>
+          <w:p>
+            <w:pPr>
+              <w:pStyle w:val="ListParagraph"/>
+              <w:bidi w:val="0"/>
+              <w:ind w:left="0"/>
+              <w:rPr>
+                <w:rFonts w:eastAsiaTheme="minorEastAsia"/>
+                <w:sz w:val="24"/>
+                <w:szCs w:val="24"/>
+              </w:rPr>
+            </w:pPr>
+            <w:r>
+              <w:rPr>
+                <w:sz w:val="24"/>
+                <w:szCs w:val="24"/>
+              </w:rPr>
+              <w:t>Precision</w:t>
+            </w:r>
+          </w:p>
+        </w:tc>
+        <w:tc>
+          <w:tcPr>
+            <w:tcW w:w="1831" w:type="dxa"/>
+          </w:tcPr>
+          <w:p>
+            <w:pPr>
+              <w:pStyle w:val="ListParagraph"/>
+              <w:bidi w:val="0"/>
+              <w:ind w:left="0"/>
+              <w:rPr>
+                <w:rFonts w:eastAsiaTheme="minorEastAsia"/>
+                <w:sz w:val="24"/>
+                <w:szCs w:val="24"/>
+              </w:rPr>
+            </w:pPr>
+            <w:r>
+              <w:rPr>
+                <w:sz w:val="24"/>
+                <w:szCs w:val="24"/>
+              </w:rPr>
+              <w:t>Recall</w:t>
+            </w:r>
+          </w:p>
+        </w:tc>
+        <w:tc>
+          <w:tcPr>
+            <w:tcW w:w="1832" w:type="dxa"/>
+          </w:tcPr>
+          <w:p>
+            <w:pPr>
+              <w:pStyle w:val="ListParagraph"/>
+              <w:bidi w:val="0"/>
+              <w:ind w:left="0"/>
+              <w:rPr>
+                <w:rFonts w:eastAsiaTheme="minorEastAsia"/>
+                <w:sz w:val="24"/>
+                <w:szCs w:val="24"/>
+              </w:rPr>
+            </w:pPr>
+            <w:r>
+              <w:rPr>
+                <w:sz w:val="24"/>
+                <w:szCs w:val="24"/>
+              </w:rPr>
+              <w:t>f-score</w:t>
+            </w:r>
+          </w:p>
+        </w:tc>
+        <w:tc>
+          <w:tcPr>
+            <w:tcW w:w="2215" w:type="dxa"/>
+          </w:tcPr>
+          <w:p>
+            <w:pPr>
+              <w:pStyle w:val="ListParagraph"/>
+              <w:bidi w:val="0"/>
+              <w:ind w:left="0"/>
+              <w:rPr>
+                <w:rFonts w:eastAsiaTheme="minorEastAsia"/>
+                <w:sz w:val="24"/>
+                <w:szCs w:val="24"/>
+              </w:rPr>
+            </w:pPr>
+            <w:r>
+              <w:rPr>
+                <w:sz w:val="24"/>
+                <w:szCs w:val="24"/>
+              </w:rPr>
+              <w:t>Tagging accuracy</w:t>
+            </w:r>
+          </w:p>
+        </w:tc>
+      </w:tr>
+      <w:tr>
+        <w:trPr>
+          <w:trHeight w:val="409"/>
+        </w:trPr>
+        <w:tc>
+          <w:tcPr>
+            <w:tcW w:w="1111" w:type="dxa"/>
+          </w:tcPr>
+          <w:p>
+            <w:pPr>
+              <w:pStyle w:val="ListParagraph"/>
+              <w:bidi w:val="0"/>
+              <w:ind w:left="0"/>
+              <w:rPr>
+                <w:rFonts w:eastAsiaTheme="minorEastAsia"/>
+                <w:sz w:val="24"/>
+                <w:szCs w:val="24"/>
+              </w:rPr>
+            </w:pPr>
+            <w:r>
+              <w:rPr>
+                <w:rFonts w:eastAsiaTheme="minorEastAsia"/>
+                <w:sz w:val="24"/>
+                <w:szCs w:val="24"/>
+              </w:rPr>
+              <w:t>0</w:t>
+            </w:r>
+          </w:p>
+        </w:tc>
+        <w:tc>
+          <w:tcPr>
+            <w:tcW w:w="1973" w:type="dxa"/>
+          </w:tcPr>
+          <w:p>
+            <w:pPr>
+              <w:pStyle w:val="ListParagraph"/>
+              <w:bidi w:val="0"/>
+              <w:ind w:left="0"/>
+              <w:rPr>
+                <w:rFonts w:eastAsiaTheme="minorEastAsia"/>
+                <w:sz w:val="24"/>
+                <w:szCs w:val="24"/>
+              </w:rPr>
+            </w:pPr>
+            <w:r>
+              <w:rPr>
+                <w:rFonts w:eastAsiaTheme="minorEastAsia"/>
+                <w:sz w:val="24"/>
+                <w:szCs w:val="24"/>
+              </w:rPr>
+              <w:t>66.07</w:t>
+            </w:r>
+          </w:p>
+        </w:tc>
+        <w:tc>
+          <w:tcPr>
+            <w:tcW w:w="1831" w:type="dxa"/>
+          </w:tcPr>
+          <w:p>
+            <w:pPr>
+              <w:pStyle w:val="ListParagraph"/>
+              <w:bidi w:val="0"/>
+              <w:ind w:left="0"/>
+              <w:rPr>
+                <w:rFonts w:eastAsiaTheme="minorEastAsia"/>
+                <w:sz w:val="24"/>
+                <w:szCs w:val="24"/>
+              </w:rPr>
+            </w:pPr>
+            <w:r>
+              <w:rPr>
+                <w:rFonts w:eastAsiaTheme="minorEastAsia"/>
+                <w:sz w:val="24"/>
+                <w:szCs w:val="24"/>
+              </w:rPr>
+              <w:t>56.78</w:t>
+            </w:r>
+          </w:p>
+        </w:tc>
+        <w:tc>
+          <w:tcPr>
+            <w:tcW w:w="1832" w:type="dxa"/>
+          </w:tcPr>
+          <w:p>
+            <w:pPr>
+              <w:pStyle w:val="ListParagraph"/>
+              <w:bidi w:val="0"/>
+              <w:ind w:left="0"/>
+              <w:rPr>
+                <w:rFonts w:eastAsiaTheme="minorEastAsia"/>
+                <w:sz w:val="24"/>
+                <w:szCs w:val="24"/>
+              </w:rPr>
+            </w:pPr>
+            <w:r>
+              <w:rPr>
+                <w:rFonts w:eastAsiaTheme="minorEastAsia"/>
+                <w:sz w:val="24"/>
+                <w:szCs w:val="24"/>
+              </w:rPr>
+              <w:t>61.08</w:t>
+            </w:r>
+          </w:p>
+        </w:tc>
+        <w:tc>
+          <w:tcPr>
+            <w:tcW w:w="2215" w:type="dxa"/>
+          </w:tcPr>
+          <w:p>
+            <w:pPr>
+              <w:pStyle w:val="ListParagraph"/>
+              <w:bidi w:val="0"/>
+              <w:ind w:left="0"/>
+              <w:rPr>
+                <w:rFonts w:eastAsiaTheme="minorEastAsia"/>
+                <w:sz w:val="24"/>
+                <w:szCs w:val="24"/>
+              </w:rPr>
+            </w:pPr>
+            <w:r>
+              <w:rPr>
+                <w:rFonts w:eastAsiaTheme="minorEastAsia"/>
+                <w:sz w:val="24"/>
+                <w:szCs w:val="24"/>
+              </w:rPr>
+              <w:t>86.17</w:t>
+            </w:r>
+          </w:p>
+        </w:tc>
+      </w:tr>
+      <w:tr>
+        <w:trPr>
+          <w:trHeight w:val="500"/>
+        </w:trPr>
+        <w:tc>
+          <w:tcPr>
+            <w:tcW w:w="1111" w:type="dxa"/>
+          </w:tcPr>
+          <w:p>
+            <w:pPr>
+              <w:pStyle w:val="ListParagraph"/>
+              <w:bidi w:val="0"/>
+              <w:ind w:left="0"/>
+              <w:rPr>
+                <w:rFonts w:eastAsiaTheme="minorEastAsia"/>
+                <w:sz w:val="24"/>
+                <w:szCs w:val="24"/>
+              </w:rPr>
+            </w:pPr>
+            <w:r>
+              <w:rPr>
+                <w:rFonts w:eastAsiaTheme="minorEastAsia"/>
+                <w:sz w:val="24"/>
+                <w:szCs w:val="24"/>
+              </w:rPr>
+              <w:t>1</w:t>
+            </w:r>
+          </w:p>
+        </w:tc>
+        <w:tc>
+          <w:tcPr>
+            <w:tcW w:w="1973" w:type="dxa"/>
+          </w:tcPr>
+          <w:p>
+            <w:pPr>
+              <w:pStyle w:val="ListParagraph"/>
+              <w:bidi w:val="0"/>
+              <w:ind w:left="0"/>
+              <w:rPr>
+                <w:rFonts w:eastAsiaTheme="minorEastAsia"/>
+                <w:sz w:val="24"/>
+                <w:szCs w:val="24"/>
+              </w:rPr>
+            </w:pPr>
+            <w:r>
+              <w:rPr>
+                <w:rFonts w:eastAsiaTheme="minorEastAsia"/>
+                <w:sz w:val="24"/>
+                <w:szCs w:val="24"/>
+              </w:rPr>
+              <w:t>64.92</w:t>
+            </w:r>
+          </w:p>
+        </w:tc>
+        <w:tc>
+          <w:tcPr>
+            <w:tcW w:w="1831" w:type="dxa"/>
+          </w:tcPr>
+          <w:p>
+            <w:pPr>
+              <w:pStyle w:val="ListParagraph"/>
+              <w:bidi w:val="0"/>
+              <w:ind w:left="0"/>
+              <w:rPr>
+                <w:rFonts w:eastAsiaTheme="minorEastAsia"/>
+                <w:sz w:val="24"/>
+                <w:szCs w:val="24"/>
+              </w:rPr>
+            </w:pPr>
+            <w:r>
+              <w:rPr>
+                <w:rFonts w:eastAsiaTheme="minorEastAsia"/>
+                <w:sz w:val="24"/>
+                <w:szCs w:val="24"/>
+              </w:rPr>
+              <w:t>59.28</w:t>
+            </w:r>
+          </w:p>
+        </w:tc>
+        <w:tc>
+          <w:tcPr>
+            <w:tcW w:w="1832" w:type="dxa"/>
+          </w:tcPr>
+          <w:p>
+            <w:pPr>
+              <w:pStyle w:val="ListParagraph"/>
+              <w:bidi w:val="0"/>
+              <w:ind w:left="0"/>
+              <w:rPr>
+                <w:rFonts w:eastAsiaTheme="minorEastAsia"/>
+                <w:sz w:val="24"/>
+                <w:szCs w:val="24"/>
+              </w:rPr>
+            </w:pPr>
+            <w:r>
+              <w:rPr>
+                <w:rFonts w:eastAsiaTheme="minorEastAsia"/>
+                <w:sz w:val="24"/>
+                <w:szCs w:val="24"/>
+              </w:rPr>
+              <w:t>61.97</w:t>
+            </w:r>
+          </w:p>
+        </w:tc>
+        <w:tc>
+          <w:tcPr>
+            <w:tcW w:w="2215" w:type="dxa"/>
+          </w:tcPr>
+          <w:p>
+            <w:pPr>
+              <w:pStyle w:val="ListParagraph"/>
+              <w:bidi w:val="0"/>
+              <w:ind w:left="0"/>
+              <w:rPr>
+                <w:rFonts w:eastAsiaTheme="minorEastAsia"/>
+                <w:sz w:val="24"/>
+                <w:szCs w:val="24"/>
+              </w:rPr>
+            </w:pPr>
+            <w:r>
+              <w:rPr>
+                <w:rFonts w:eastAsiaTheme="minorEastAsia"/>
+                <w:sz w:val="24"/>
+                <w:szCs w:val="24"/>
+              </w:rPr>
+              <w:t>86.30</w:t>
+            </w:r>
+          </w:p>
+        </w:tc>
+      </w:tr>
+      <w:tr>
+        <w:trPr>
+          <w:trHeight w:val="500"/>
+        </w:trPr>
+        <w:tc>
+          <w:tcPr>
+            <w:tcW w:w="1111" w:type="dxa"/>
+          </w:tcPr>
+          <w:p>
+            <w:pPr>
+              <w:pStyle w:val="ListParagraph"/>
+              <w:bidi w:val="0"/>
+              <w:ind w:left="0"/>
+              <w:rPr>
+                <w:rFonts w:eastAsiaTheme="minorEastAsia"/>
+                <w:sz w:val="24"/>
+                <w:szCs w:val="24"/>
+              </w:rPr>
+            </w:pPr>
+            <w:r>
+              <w:rPr>
+                <w:rFonts w:eastAsiaTheme="minorEastAsia"/>
+                <w:sz w:val="24"/>
+                <w:szCs w:val="24"/>
+              </w:rPr>
+              <w:t>2</w:t>
+            </w:r>
+          </w:p>
+        </w:tc>
+        <w:tc>
+          <w:tcPr>
+            <w:tcW w:w="1973" w:type="dxa"/>
+          </w:tcPr>
+          <w:p>
+            <w:pPr>
+              <w:pStyle w:val="ListParagraph"/>
+              <w:bidi w:val="0"/>
+              <w:ind w:left="0"/>
+              <w:rPr>
+                <w:rFonts w:eastAsiaTheme="minorEastAsia"/>
+                <w:sz w:val="24"/>
+                <w:szCs w:val="24"/>
+              </w:rPr>
+            </w:pPr>
+            <w:r>
+              <w:rPr>
+                <w:rFonts w:eastAsiaTheme="minorEastAsia"/>
+                <w:sz w:val="24"/>
+                <w:szCs w:val="24"/>
+              </w:rPr>
+              <w:t>65.90</w:t>
+            </w:r>
+          </w:p>
+        </w:tc>
+        <w:tc>
+          <w:tcPr>
+            <w:tcW w:w="1831" w:type="dxa"/>
+          </w:tcPr>
+          <w:p>
+            <w:pPr>
+              <w:pStyle w:val="ListParagraph"/>
+              <w:bidi w:val="0"/>
+              <w:ind w:left="0"/>
+              <w:rPr>
+                <w:rFonts w:eastAsiaTheme="minorEastAsia"/>
+                <w:sz w:val="24"/>
+                <w:szCs w:val="24"/>
+              </w:rPr>
+            </w:pPr>
+            <w:r>
+              <w:rPr>
+                <w:rFonts w:eastAsiaTheme="minorEastAsia"/>
+                <w:sz w:val="24"/>
+                <w:szCs w:val="24"/>
+              </w:rPr>
+              <w:t>62.27</w:t>
+            </w:r>
+          </w:p>
+        </w:tc>
+        <w:tc>
+          <w:tcPr>
+            <w:tcW w:w="1832" w:type="dxa"/>
+          </w:tcPr>
+          <w:p>
+            <w:pPr>
+              <w:pStyle w:val="ListParagraph"/>
+              <w:bidi w:val="0"/>
+              <w:ind w:left="0"/>
+              <w:rPr>
+                <w:rFonts w:eastAsiaTheme="minorEastAsia"/>
+                <w:sz w:val="24"/>
+                <w:szCs w:val="24"/>
+              </w:rPr>
+            </w:pPr>
+            <w:r>
+              <w:rPr>
+                <w:rFonts w:eastAsiaTheme="minorEastAsia"/>
+                <w:sz w:val="24"/>
+                <w:szCs w:val="24"/>
+              </w:rPr>
+              <w:t>64.03</w:t>
+            </w:r>
+          </w:p>
+        </w:tc>
+        <w:tc>
+          <w:tcPr>
+            <w:tcW w:w="2215" w:type="dxa"/>
+          </w:tcPr>
+          <w:p>
+            <w:pPr>
+              <w:pStyle w:val="ListParagraph"/>
+              <w:bidi w:val="0"/>
+              <w:ind w:left="0"/>
+              <w:rPr>
+                <w:rFonts w:eastAsiaTheme="minorEastAsia"/>
+                <w:sz w:val="24"/>
+                <w:szCs w:val="24"/>
+              </w:rPr>
+            </w:pPr>
+            <w:r>
+              <w:rPr>
+                <w:rFonts w:eastAsiaTheme="minorEastAsia"/>
+                <w:sz w:val="24"/>
+                <w:szCs w:val="24"/>
+              </w:rPr>
+              <w:t>86.23</w:t>
+            </w:r>
+          </w:p>
+        </w:tc>
+      </w:tr>
+      <w:tr>
+        <w:trPr>
+          <w:trHeight w:val="308"/>
+        </w:trPr>
+        <w:tc>
+          <w:tcPr>
+            <w:tcW w:w="1111" w:type="dxa"/>
+          </w:tcPr>
+          <w:p>
+            <w:pPr>
+              <w:pStyle w:val="ListParagraph"/>
+              <w:bidi w:val="0"/>
+              <w:ind w:left="0"/>
+              <w:rPr>
+                <w:rFonts w:eastAsiaTheme="minorEastAsia"/>
+                <w:sz w:val="24"/>
+                <w:szCs w:val="24"/>
+              </w:rPr>
+            </w:pPr>
+            <w:r>
+              <w:rPr>
+                <w:rFonts w:eastAsiaTheme="minorEastAsia"/>
+                <w:sz w:val="24"/>
+                <w:szCs w:val="24"/>
+              </w:rPr>
+              <w:t>-1</w:t>
+            </w:r>
+          </w:p>
+        </w:tc>
+        <w:tc>
+          <w:tcPr>
+            <w:tcW w:w="1973" w:type="dxa"/>
+          </w:tcPr>
+          <w:p>
+            <w:pPr>
+              <w:pStyle w:val="ListParagraph"/>
+              <w:bidi w:val="0"/>
+              <w:ind w:left="0"/>
+              <w:rPr>
+                <w:rFonts w:eastAsiaTheme="minorEastAsia"/>
+                <w:sz w:val="24"/>
+                <w:szCs w:val="24"/>
+              </w:rPr>
+            </w:pPr>
+            <w:r>
+              <w:rPr>
+                <w:rFonts w:eastAsiaTheme="minorEastAsia"/>
+                <w:sz w:val="24"/>
+                <w:szCs w:val="24"/>
+              </w:rPr>
+              <w:t>63.99</w:t>
+            </w:r>
+          </w:p>
+        </w:tc>
+        <w:tc>
+          <w:tcPr>
+            <w:tcW w:w="1831" w:type="dxa"/>
+          </w:tcPr>
+          <w:p>
+            <w:pPr>
+              <w:pStyle w:val="ListParagraph"/>
+              <w:bidi w:val="0"/>
+              <w:ind w:left="0"/>
+              <w:rPr>
+                <w:rFonts w:eastAsiaTheme="minorEastAsia"/>
+                <w:sz w:val="24"/>
+                <w:szCs w:val="24"/>
+              </w:rPr>
+            </w:pPr>
+            <w:r>
+              <w:rPr>
+                <w:rFonts w:eastAsiaTheme="minorEastAsia"/>
+                <w:sz w:val="24"/>
+                <w:szCs w:val="24"/>
+              </w:rPr>
+              <w:t>62.07</w:t>
+            </w:r>
+          </w:p>
+        </w:tc>
+        <w:tc>
+          <w:tcPr>
+            <w:tcW w:w="1832" w:type="dxa"/>
+          </w:tcPr>
+          <w:p>
+            <w:pPr>
+              <w:pStyle w:val="ListParagraph"/>
+              <w:bidi w:val="0"/>
+              <w:ind w:left="0"/>
+              <w:rPr>
+                <w:rFonts w:eastAsiaTheme="minorEastAsia"/>
+                <w:sz w:val="24"/>
+                <w:szCs w:val="24"/>
+              </w:rPr>
+            </w:pPr>
+            <w:r>
+              <w:rPr>
+                <w:rFonts w:eastAsiaTheme="minorEastAsia"/>
+                <w:sz w:val="24"/>
+                <w:szCs w:val="24"/>
+              </w:rPr>
+              <w:t>63.02</w:t>
+            </w:r>
+          </w:p>
+        </w:tc>
+        <w:tc>
+          <w:tcPr>
+            <w:tcW w:w="2215" w:type="dxa"/>
+          </w:tcPr>
+          <w:p>
+            <w:pPr>
+              <w:pStyle w:val="ListParagraph"/>
+              <w:bidi w:val="0"/>
+              <w:ind w:left="0"/>
+              <w:rPr>
+                <w:rFonts w:eastAsiaTheme="minorEastAsia"/>
+                <w:sz w:val="24"/>
+                <w:szCs w:val="24"/>
+              </w:rPr>
+            </w:pPr>
+            <w:r>
+              <w:rPr>
+                <w:rFonts w:eastAsiaTheme="minorEastAsia"/>
+                <w:sz w:val="24"/>
+                <w:szCs w:val="24"/>
+              </w:rPr>
+              <w:t>86.24</w:t>
+            </w:r>
+          </w:p>
+        </w:tc>
+      </w:tr>
+    </w:tbl>
+    <w:p>
+      <w:pPr>
+        <w:pStyle w:val="ListParagraph"/>
+        <w:bidi w:val="0"/>
+        <w:rPr>
+          <w:rFonts w:eastAsiaTheme="minorEastAsia"/>
+          <w:sz w:val="24"/>
+          <w:szCs w:val="24"/>
+        </w:rPr>
+      </w:pPr>
+    </w:p>
+    <w:p>
+      <w:pPr>
+        <w:pStyle w:val="ListParagraph"/>
+        <w:numPr>
+          <w:ilvl w:val="0"/>
+          <w:numId w:val="39"/>
+        </w:numPr>
+        <w:bidi w:val="0"/>
+        <w:rPr>
+          <w:rFonts w:eastAsiaTheme="minorEastAsia"/>
+          <w:sz w:val="24"/>
+          <w:szCs w:val="24"/>
+        </w:rPr>
+      </w:pPr>
+      <w:r>
+        <w:rPr>
+          <w:rFonts w:eastAsiaTheme="minorEastAsia"/>
+          <w:sz w:val="24"/>
+          <w:szCs w:val="24"/>
+        </w:rPr>
+        <w:t xml:space="preserve">Type 1: </w:t>
+      </w:r>
+      <w:r>
+        <w:rPr>
+          <w:rFonts w:eastAsiaTheme="minorEastAsia"/>
+          <w:sz w:val="24"/>
+          <w:szCs w:val="24"/>
+        </w:rPr>
+        <w:t xml:space="preserve">word is </w:t>
+      </w:r>
+      <w:r>
+        <w:rPr>
+          <w:rFonts w:eastAsiaTheme="minorEastAsia"/>
+          <w:sz w:val="24"/>
+          <w:szCs w:val="24"/>
+        </w:rPr>
+        <w:t xml:space="preserve">not in </w:t>
+      </w:r>
+      <w:r>
+        <w:rPr>
+          <w:rFonts w:eastAsiaTheme="minorEastAsia"/>
+          <w:sz w:val="24"/>
+          <w:szCs w:val="24"/>
+        </w:rPr>
+        <w:t xml:space="preserve">training </w:t>
+      </w:r>
+      <w:r>
+        <w:rPr>
+          <w:rFonts w:eastAsiaTheme="minorEastAsia"/>
+          <w:sz w:val="24"/>
+          <w:szCs w:val="24"/>
+        </w:rPr>
+        <w:t>vocabulary, type 2: ambiguity</w:t>
+      </w:r>
+      <w:r>
+        <w:rPr>
+          <w:rFonts w:eastAsiaTheme="minorEastAsia"/>
+          <w:sz w:val="24"/>
+          <w:szCs w:val="24"/>
+        </w:rPr>
+        <w:t xml:space="preserve"> (the chosen parse for </w:t>
+      </w:r>
+      <w:r>
+        <w:rPr>
+          <w:rFonts w:eastAsiaTheme="minorEastAsia"/>
+          <w:sz w:val="24"/>
+          <w:szCs w:val="24"/>
+        </w:rPr>
+        <w:t>a</w:t>
+      </w:r>
+      <w:r>
+        <w:rPr>
+          <w:rFonts w:eastAsiaTheme="minorEastAsia"/>
+          <w:sz w:val="24"/>
+          <w:szCs w:val="24"/>
+        </w:rPr>
+        <w:t xml:space="preserve"> word has more occurrences</w:t>
+      </w:r>
+      <w:r>
+        <w:rPr>
+          <w:rFonts w:eastAsiaTheme="minorEastAsia"/>
+          <w:sz w:val="24"/>
+          <w:szCs w:val="24"/>
+        </w:rPr>
+        <w:t xml:space="preserve"> in train</w:t>
+      </w:r>
+      <w:r>
+        <w:rPr>
+          <w:rFonts w:eastAsiaTheme="minorEastAsia"/>
+          <w:sz w:val="24"/>
+          <w:szCs w:val="24"/>
+        </w:rPr>
+        <w:t xml:space="preserve"> than the correct one)</w:t>
+      </w:r>
+      <w:r>
+        <w:rPr>
+          <w:rFonts w:eastAsiaTheme="minorEastAsia"/>
+          <w:sz w:val="24"/>
+          <w:szCs w:val="24"/>
+        </w:rPr>
+        <w:t>, type 3: wrong parse lead</w:t>
+      </w:r>
+      <w:r>
+        <w:rPr>
+          <w:rFonts w:eastAsiaTheme="minorEastAsia"/>
+          <w:sz w:val="24"/>
+          <w:szCs w:val="24"/>
+        </w:rPr>
+        <w:t>s</w:t>
+      </w:r>
+      <w:r>
+        <w:rPr>
+          <w:rFonts w:eastAsiaTheme="minorEastAsia"/>
+          <w:sz w:val="24"/>
+          <w:szCs w:val="24"/>
+        </w:rPr>
+        <w:t xml:space="preserve"> to tree with better probability</w:t>
+      </w:r>
+      <w:r>
+        <w:rPr>
+          <w:rFonts w:eastAsiaTheme="minorEastAsia"/>
+          <w:sz w:val="24"/>
+          <w:szCs w:val="24"/>
+        </w:rPr>
+        <w:t xml:space="preserve"> (the parse chosen for </w:t>
+      </w:r>
+      <w:r>
+        <w:rPr>
+          <w:rFonts w:eastAsiaTheme="minorEastAsia"/>
+          <w:sz w:val="24"/>
+          <w:szCs w:val="24"/>
+        </w:rPr>
+        <w:t>a</w:t>
+      </w:r>
+      <w:r>
+        <w:rPr>
+          <w:rFonts w:eastAsiaTheme="minorEastAsia"/>
+          <w:sz w:val="24"/>
+          <w:szCs w:val="24"/>
+        </w:rPr>
+        <w:t xml:space="preserve"> word is not </w:t>
+      </w:r>
+      <w:r>
+        <w:rPr>
+          <w:rFonts w:eastAsiaTheme="minorEastAsia"/>
+          <w:sz w:val="24"/>
+          <w:szCs w:val="24"/>
+        </w:rPr>
+        <w:t>as</w:t>
+      </w:r>
+      <w:r>
+        <w:rPr>
+          <w:rFonts w:eastAsiaTheme="minorEastAsia"/>
+          <w:sz w:val="24"/>
+          <w:szCs w:val="24"/>
+        </w:rPr>
+        <w:t xml:space="preserve"> frequent</w:t>
+      </w:r>
+      <w:r>
+        <w:rPr>
+          <w:rFonts w:eastAsiaTheme="minorEastAsia"/>
+          <w:sz w:val="24"/>
+          <w:szCs w:val="24"/>
+        </w:rPr>
+        <w:t xml:space="preserve"> </w:t>
+      </w:r>
+      <w:r>
+        <w:rPr>
+          <w:rFonts w:eastAsiaTheme="minorEastAsia"/>
+          <w:sz w:val="24"/>
+          <w:szCs w:val="24"/>
+        </w:rPr>
+        <w:t xml:space="preserve">in train </w:t>
+      </w:r>
+      <w:r>
+        <w:rPr>
+          <w:rFonts w:eastAsiaTheme="minorEastAsia"/>
+          <w:sz w:val="24"/>
+          <w:szCs w:val="24"/>
+        </w:rPr>
+        <w:t>as the</w:t>
+      </w:r>
+      <w:r>
+        <w:rPr>
+          <w:rFonts w:eastAsiaTheme="minorEastAsia"/>
+          <w:sz w:val="24"/>
+          <w:szCs w:val="24"/>
+        </w:rPr>
+        <w:t xml:space="preserve"> </w:t>
+      </w:r>
+      <w:r>
+        <w:rPr>
+          <w:rFonts w:eastAsiaTheme="minorEastAsia"/>
+          <w:sz w:val="24"/>
+          <w:szCs w:val="24"/>
+        </w:rPr>
+        <w:t>correct one</w:t>
+      </w:r>
+      <w:r>
+        <w:rPr>
+          <w:rFonts w:eastAsiaTheme="minorEastAsia"/>
+          <w:sz w:val="24"/>
+          <w:szCs w:val="24"/>
+        </w:rPr>
+        <w:t>)</w:t>
+      </w:r>
+    </w:p>
+    <w:tbl>
+      <w:tblPr>
+        <w:tblStyle w:val="TableGrid"/>
+        <w:tblW w:w="9198" w:type="dxa"/>
+        <w:tblInd w:w="720" w:type="dxa"/>
+        <w:tblLook w:val="04A0" w:firstRow="1" w:lastRow="0" w:firstColumn="1" w:lastColumn="0" w:noHBand="0" w:noVBand="1"/>
+      </w:tblPr>
+      <w:tblGrid>
+        <w:gridCol w:w="1119"/>
+        <w:gridCol w:w="2692"/>
+        <w:gridCol w:w="2694"/>
+        <w:gridCol w:w="2693"/>
+      </w:tblGrid>
+      <w:tr>
+        <w:tc>
+          <w:tcPr>
+            <w:tcW w:w="1119" w:type="dxa"/>
+          </w:tcPr>
+          <w:p>
+            <w:pPr>
+              <w:pStyle w:val="ListParagraph"/>
+              <w:bidi w:val="0"/>
+              <w:ind w:left="0"/>
+              <w:rPr>
+                <w:rFonts w:eastAsiaTheme="minorEastAsia"/>
+                <w:sz w:val="24"/>
+                <w:szCs w:val="24"/>
+              </w:rPr>
+            </w:pPr>
+            <w:r>
+              <w:rPr>
+                <w:rFonts w:eastAsiaTheme="minorEastAsia"/>
+                <w:sz w:val="24"/>
+                <w:szCs w:val="24"/>
+              </w:rPr>
+              <w:t>Sentence</w:t>
+            </w:r>
+          </w:p>
+        </w:tc>
+        <w:tc>
+          <w:tcPr>
+            <w:tcW w:w="2692" w:type="dxa"/>
+          </w:tcPr>
+          <w:p>
+            <w:pPr>
+              <w:pStyle w:val="ListParagraph"/>
+              <w:bidi w:val="0"/>
+              <w:ind w:left="0"/>
+              <w:rPr>
+                <w:rFonts w:eastAsiaTheme="minorEastAsia"/>
+                <w:sz w:val="24"/>
+                <w:szCs w:val="24"/>
+              </w:rPr>
+            </w:pPr>
+            <w:r>
+              <w:rPr>
+                <w:rFonts w:eastAsiaTheme="minorEastAsia"/>
+                <w:sz w:val="24"/>
+                <w:szCs w:val="24"/>
+              </w:rPr>
+              <w:t>Number of type 1 errors</w:t>
+            </w:r>
+          </w:p>
+        </w:tc>
+        <w:tc>
+          <w:tcPr>
+            <w:tcW w:w="2694" w:type="dxa"/>
+          </w:tcPr>
+          <w:p>
+            <w:pPr>
+              <w:pStyle w:val="ListParagraph"/>
+              <w:bidi w:val="0"/>
+              <w:ind w:left="0"/>
+              <w:rPr>
+                <w:rFonts w:eastAsiaTheme="minorEastAsia"/>
+                <w:sz w:val="24"/>
+                <w:szCs w:val="24"/>
+              </w:rPr>
+            </w:pPr>
+            <w:r>
+              <w:rPr>
+                <w:rFonts w:eastAsiaTheme="minorEastAsia"/>
+                <w:sz w:val="24"/>
+                <w:szCs w:val="24"/>
+              </w:rPr>
+              <w:t xml:space="preserve">Number of type </w:t>
+            </w:r>
+            <w:r>
+              <w:rPr>
+                <w:rFonts w:eastAsiaTheme="minorEastAsia"/>
+                <w:sz w:val="24"/>
+                <w:szCs w:val="24"/>
+              </w:rPr>
+              <w:t>2</w:t>
+            </w:r>
+            <w:r>
+              <w:rPr>
+                <w:rFonts w:eastAsiaTheme="minorEastAsia"/>
+                <w:sz w:val="24"/>
+                <w:szCs w:val="24"/>
+              </w:rPr>
+              <w:t xml:space="preserve"> errors</w:t>
+            </w:r>
+          </w:p>
+        </w:tc>
+        <w:tc>
+          <w:tcPr>
+            <w:tcW w:w="2693" w:type="dxa"/>
+          </w:tcPr>
+          <w:p>
+            <w:pPr>
+              <w:pStyle w:val="ListParagraph"/>
+              <w:bidi w:val="0"/>
+              <w:ind w:left="0"/>
+              <w:rPr>
+                <w:rFonts w:eastAsiaTheme="minorEastAsia"/>
+                <w:sz w:val="24"/>
+                <w:szCs w:val="24"/>
+              </w:rPr>
+            </w:pPr>
+            <w:r>
+              <w:rPr>
+                <w:rFonts w:eastAsiaTheme="minorEastAsia"/>
+                <w:sz w:val="24"/>
+                <w:szCs w:val="24"/>
+              </w:rPr>
+              <w:t xml:space="preserve">Number of type </w:t>
+            </w:r>
+            <w:r>
+              <w:rPr>
+                <w:rFonts w:eastAsiaTheme="minorEastAsia"/>
+                <w:sz w:val="24"/>
+                <w:szCs w:val="24"/>
+              </w:rPr>
+              <w:t>3</w:t>
+            </w:r>
+            <w:r>
+              <w:rPr>
+                <w:rFonts w:eastAsiaTheme="minorEastAsia"/>
+                <w:sz w:val="24"/>
+                <w:szCs w:val="24"/>
+              </w:rPr>
+              <w:t xml:space="preserve"> errors</w:t>
+            </w:r>
+          </w:p>
+        </w:tc>
+      </w:tr>
+      <w:tr>
+        <w:tc>
+          <w:tcPr>
+            <w:tcW w:w="1119" w:type="dxa"/>
+          </w:tcPr>
+          <w:p>
+            <w:pPr>
+              <w:pStyle w:val="ListParagraph"/>
+              <w:bidi w:val="0"/>
+              <w:ind w:left="0"/>
+              <w:rPr>
+                <w:rFonts w:eastAsiaTheme="minorEastAsia"/>
+                <w:sz w:val="24"/>
+                <w:szCs w:val="24"/>
+              </w:rPr>
+            </w:pPr>
+            <w:r>
+              <w:rPr>
+                <w:rFonts w:eastAsiaTheme="minorEastAsia"/>
+                <w:sz w:val="24"/>
+                <w:szCs w:val="24"/>
+              </w:rPr>
+              <w:t>1</w:t>
+            </w:r>
+          </w:p>
+        </w:tc>
+        <w:tc>
+          <w:tcPr>
+            <w:tcW w:w="2692" w:type="dxa"/>
+          </w:tcPr>
+          <w:p>
+            <w:pPr>
+              <w:pStyle w:val="ListParagraph"/>
+              <w:bidi w:val="0"/>
+              <w:ind w:left="0"/>
+              <w:rPr>
+                <w:rFonts w:eastAsiaTheme="minorEastAsia"/>
+                <w:sz w:val="24"/>
+                <w:szCs w:val="24"/>
+              </w:rPr>
+            </w:pPr>
+            <w:r>
+              <w:rPr>
+                <w:rFonts w:eastAsiaTheme="minorEastAsia"/>
+                <w:sz w:val="24"/>
+                <w:szCs w:val="24"/>
+              </w:rPr>
+              <w:t>2</w:t>
+            </w:r>
+          </w:p>
+        </w:tc>
+        <w:tc>
+          <w:tcPr>
+            <w:tcW w:w="2694" w:type="dxa"/>
+          </w:tcPr>
+          <w:p>
+            <w:pPr>
+              <w:pStyle w:val="ListParagraph"/>
+              <w:bidi w:val="0"/>
+              <w:ind w:left="0"/>
+              <w:rPr>
+                <w:rFonts w:eastAsiaTheme="minorEastAsia"/>
+                <w:sz w:val="24"/>
+                <w:szCs w:val="24"/>
+              </w:rPr>
+            </w:pPr>
+            <w:r>
+              <w:rPr>
+                <w:rFonts w:eastAsiaTheme="minorEastAsia"/>
+                <w:sz w:val="24"/>
+                <w:szCs w:val="24"/>
+              </w:rPr>
+              <w:t>0</w:t>
+            </w:r>
+          </w:p>
+        </w:tc>
+        <w:tc>
+          <w:tcPr>
+            <w:tcW w:w="2693" w:type="dxa"/>
+          </w:tcPr>
+          <w:p>
+            <w:pPr>
+              <w:pStyle w:val="ListParagraph"/>
+              <w:bidi w:val="0"/>
+              <w:ind w:left="0"/>
+              <w:rPr>
+                <w:rFonts w:eastAsiaTheme="minorEastAsia"/>
+                <w:sz w:val="24"/>
+                <w:szCs w:val="24"/>
+              </w:rPr>
+            </w:pPr>
+            <w:r>
+              <w:rPr>
+                <w:rFonts w:eastAsiaTheme="minorEastAsia"/>
+                <w:sz w:val="24"/>
+                <w:szCs w:val="24"/>
+              </w:rPr>
+              <w:t>0</w:t>
+            </w:r>
+          </w:p>
+        </w:tc>
+      </w:tr>
+      <w:tr>
+        <w:tc>
+          <w:tcPr>
+            <w:tcW w:w="1119" w:type="dxa"/>
+          </w:tcPr>
+          <w:p>
+            <w:pPr>
+              <w:pStyle w:val="ListParagraph"/>
+              <w:bidi w:val="0"/>
+              <w:ind w:left="0"/>
+              <w:rPr>
+                <w:rFonts w:eastAsiaTheme="minorEastAsia"/>
+                <w:sz w:val="24"/>
+                <w:szCs w:val="24"/>
+              </w:rPr>
+            </w:pPr>
+            <w:r>
+              <w:rPr>
+                <w:rFonts w:eastAsiaTheme="minorEastAsia"/>
+                <w:sz w:val="24"/>
+                <w:szCs w:val="24"/>
+              </w:rPr>
+              <w:t>2</w:t>
+            </w:r>
+          </w:p>
+        </w:tc>
+        <w:tc>
+          <w:tcPr>
+            <w:tcW w:w="2692" w:type="dxa"/>
+          </w:tcPr>
+          <w:p>
+            <w:pPr>
+              <w:pStyle w:val="ListParagraph"/>
+              <w:bidi w:val="0"/>
+              <w:ind w:left="0"/>
+              <w:rPr>
+                <w:rFonts w:eastAsiaTheme="minorEastAsia"/>
+                <w:sz w:val="24"/>
+                <w:szCs w:val="24"/>
+              </w:rPr>
+            </w:pPr>
+            <w:r>
+              <w:rPr>
+                <w:rFonts w:eastAsiaTheme="minorEastAsia"/>
+                <w:sz w:val="24"/>
+                <w:szCs w:val="24"/>
+              </w:rPr>
+              <w:t>0</w:t>
+            </w:r>
+          </w:p>
+        </w:tc>
+        <w:tc>
+          <w:tcPr>
+            <w:tcW w:w="2694" w:type="dxa"/>
+          </w:tcPr>
+          <w:p>
+            <w:pPr>
+              <w:pStyle w:val="ListParagraph"/>
+              <w:bidi w:val="0"/>
+              <w:ind w:left="0"/>
+              <w:rPr>
+                <w:rFonts w:eastAsiaTheme="minorEastAsia"/>
+                <w:sz w:val="24"/>
+                <w:szCs w:val="24"/>
+              </w:rPr>
+            </w:pPr>
+            <w:r>
+              <w:rPr>
+                <w:rFonts w:eastAsiaTheme="minorEastAsia"/>
+                <w:sz w:val="24"/>
+                <w:szCs w:val="24"/>
+              </w:rPr>
+              <w:t>0</w:t>
+            </w:r>
+          </w:p>
+        </w:tc>
+        <w:tc>
+          <w:tcPr>
+            <w:tcW w:w="2693" w:type="dxa"/>
+          </w:tcPr>
+          <w:p>
+            <w:pPr>
+              <w:pStyle w:val="ListParagraph"/>
+              <w:bidi w:val="0"/>
+              <w:ind w:left="0"/>
+              <w:rPr>
+                <w:rFonts w:eastAsiaTheme="minorEastAsia"/>
+                <w:sz w:val="24"/>
+                <w:szCs w:val="24"/>
+              </w:rPr>
+            </w:pPr>
+            <w:r>
+              <w:rPr>
+                <w:rFonts w:eastAsiaTheme="minorEastAsia"/>
+                <w:sz w:val="24"/>
+                <w:szCs w:val="24"/>
+              </w:rPr>
+              <w:t>0</w:t>
+            </w:r>
+          </w:p>
+        </w:tc>
+      </w:tr>
+      <w:tr>
+        <w:tc>
+          <w:tcPr>
+            <w:tcW w:w="1119" w:type="dxa"/>
+          </w:tcPr>
+          <w:p>
+            <w:pPr>
+              <w:pStyle w:val="ListParagraph"/>
+              <w:bidi w:val="0"/>
+              <w:ind w:left="0"/>
+              <w:rPr>
+                <w:rFonts w:eastAsiaTheme="minorEastAsia"/>
+                <w:sz w:val="24"/>
+                <w:szCs w:val="24"/>
+              </w:rPr>
+            </w:pPr>
+            <w:r>
+              <w:rPr>
+                <w:rFonts w:eastAsiaTheme="minorEastAsia"/>
+                <w:sz w:val="24"/>
+                <w:szCs w:val="24"/>
+              </w:rPr>
+              <w:t>3</w:t>
+            </w:r>
+          </w:p>
+        </w:tc>
+        <w:tc>
+          <w:tcPr>
+            <w:tcW w:w="2692" w:type="dxa"/>
+          </w:tcPr>
+          <w:p>
+            <w:pPr>
+              <w:pStyle w:val="ListParagraph"/>
+              <w:bidi w:val="0"/>
+              <w:ind w:left="0"/>
+              <w:rPr>
+                <w:rFonts w:eastAsiaTheme="minorEastAsia"/>
+                <w:sz w:val="24"/>
+                <w:szCs w:val="24"/>
+              </w:rPr>
+            </w:pPr>
+            <w:r>
+              <w:rPr>
+                <w:rFonts w:eastAsiaTheme="minorEastAsia"/>
+                <w:sz w:val="24"/>
+                <w:szCs w:val="24"/>
+              </w:rPr>
+              <w:t>1</w:t>
+            </w:r>
+          </w:p>
+        </w:tc>
+        <w:tc>
+          <w:tcPr>
+            <w:tcW w:w="2694" w:type="dxa"/>
+          </w:tcPr>
+          <w:p>
+            <w:pPr>
+              <w:pStyle w:val="ListParagraph"/>
+              <w:bidi w:val="0"/>
+              <w:ind w:left="0"/>
+              <w:rPr>
+                <w:rFonts w:eastAsiaTheme="minorEastAsia"/>
+                <w:sz w:val="24"/>
+                <w:szCs w:val="24"/>
+              </w:rPr>
+            </w:pPr>
+            <w:r>
+              <w:rPr>
+                <w:rFonts w:eastAsiaTheme="minorEastAsia"/>
+                <w:sz w:val="24"/>
+                <w:szCs w:val="24"/>
+              </w:rPr>
+              <w:t>2</w:t>
+            </w:r>
+          </w:p>
+        </w:tc>
+        <w:tc>
+          <w:tcPr>
+            <w:tcW w:w="2693" w:type="dxa"/>
+          </w:tcPr>
+          <w:p>
+            <w:pPr>
+              <w:pStyle w:val="ListParagraph"/>
+              <w:bidi w:val="0"/>
+              <w:ind w:left="0"/>
+              <w:rPr>
+                <w:rFonts w:eastAsiaTheme="minorEastAsia"/>
+                <w:sz w:val="24"/>
+                <w:szCs w:val="24"/>
+              </w:rPr>
+            </w:pPr>
+            <w:r>
+              <w:rPr>
+                <w:rFonts w:eastAsiaTheme="minorEastAsia"/>
+                <w:sz w:val="24"/>
+                <w:szCs w:val="24"/>
+              </w:rPr>
+              <w:t>1</w:t>
+            </w:r>
+          </w:p>
+        </w:tc>
+      </w:tr>
+      <w:tr>
+        <w:tc>
+          <w:tcPr>
+            <w:tcW w:w="1119" w:type="dxa"/>
+          </w:tcPr>
+          <w:p>
+            <w:pPr>
+              <w:pStyle w:val="ListParagraph"/>
+              <w:bidi w:val="0"/>
+              <w:ind w:left="0"/>
+              <w:rPr>
+                <w:rFonts w:eastAsiaTheme="minorEastAsia"/>
+                <w:sz w:val="24"/>
+                <w:szCs w:val="24"/>
+              </w:rPr>
+            </w:pPr>
+            <w:r>
+              <w:rPr>
+                <w:rFonts w:eastAsiaTheme="minorEastAsia"/>
+                <w:sz w:val="24"/>
+                <w:szCs w:val="24"/>
+              </w:rPr>
+              <w:t>4</w:t>
+            </w:r>
+          </w:p>
+        </w:tc>
+        <w:tc>
+          <w:tcPr>
+            <w:tcW w:w="2692" w:type="dxa"/>
+          </w:tcPr>
+          <w:p>
+            <w:pPr>
+              <w:pStyle w:val="ListParagraph"/>
+              <w:bidi w:val="0"/>
+              <w:ind w:left="0"/>
+              <w:rPr>
+                <w:rFonts w:eastAsiaTheme="minorEastAsia"/>
+                <w:sz w:val="24"/>
+                <w:szCs w:val="24"/>
+              </w:rPr>
+            </w:pPr>
+            <w:r>
+              <w:rPr>
+                <w:rFonts w:eastAsiaTheme="minorEastAsia"/>
+                <w:sz w:val="24"/>
+                <w:szCs w:val="24"/>
+              </w:rPr>
+              <w:t>2</w:t>
+            </w:r>
+          </w:p>
+        </w:tc>
+        <w:tc>
+          <w:tcPr>
+            <w:tcW w:w="2694" w:type="dxa"/>
+          </w:tcPr>
+          <w:p>
+            <w:pPr>
+              <w:pStyle w:val="ListParagraph"/>
+              <w:bidi w:val="0"/>
+              <w:ind w:left="0"/>
+              <w:rPr>
+                <w:rFonts w:eastAsiaTheme="minorEastAsia"/>
+                <w:sz w:val="24"/>
+                <w:szCs w:val="24"/>
+              </w:rPr>
+            </w:pPr>
+            <w:r>
+              <w:rPr>
+                <w:rFonts w:eastAsiaTheme="minorEastAsia"/>
+                <w:sz w:val="24"/>
+                <w:szCs w:val="24"/>
+              </w:rPr>
+              <w:t>4</w:t>
+            </w:r>
+          </w:p>
+        </w:tc>
+        <w:tc>
+          <w:tcPr>
+            <w:tcW w:w="2693" w:type="dxa"/>
+          </w:tcPr>
+          <w:p>
+            <w:pPr>
+              <w:pStyle w:val="ListParagraph"/>
+              <w:bidi w:val="0"/>
+              <w:ind w:left="0"/>
+              <w:rPr>
+                <w:rFonts w:eastAsiaTheme="minorEastAsia"/>
+                <w:sz w:val="24"/>
+                <w:szCs w:val="24"/>
+              </w:rPr>
+            </w:pPr>
+            <w:r>
+              <w:rPr>
+                <w:rFonts w:eastAsiaTheme="minorEastAsia"/>
+                <w:sz w:val="24"/>
+                <w:szCs w:val="24"/>
+              </w:rPr>
+              <w:t>4</w:t>
+            </w:r>
+          </w:p>
+        </w:tc>
+      </w:tr>
+      <w:tr>
+        <w:tc>
+          <w:tcPr>
+            <w:tcW w:w="1119" w:type="dxa"/>
+          </w:tcPr>
+          <w:p>
+            <w:pPr>
+              <w:pStyle w:val="ListParagraph"/>
+              <w:bidi w:val="0"/>
+              <w:ind w:left="0"/>
+              <w:rPr>
+                <w:rFonts w:eastAsiaTheme="minorEastAsia"/>
+                <w:sz w:val="24"/>
+                <w:szCs w:val="24"/>
+              </w:rPr>
+            </w:pPr>
+            <w:r>
+              <w:rPr>
+                <w:rFonts w:eastAsiaTheme="minorEastAsia"/>
+                <w:sz w:val="24"/>
+                <w:szCs w:val="24"/>
+              </w:rPr>
+              <w:t>5</w:t>
+            </w:r>
+          </w:p>
+        </w:tc>
+        <w:tc>
+          <w:tcPr>
+            <w:tcW w:w="2692" w:type="dxa"/>
+          </w:tcPr>
+          <w:p>
+            <w:pPr>
+              <w:pStyle w:val="ListParagraph"/>
+              <w:bidi w:val="0"/>
+              <w:ind w:left="0"/>
+              <w:rPr>
+                <w:rFonts w:eastAsiaTheme="minorEastAsia"/>
+                <w:sz w:val="24"/>
+                <w:szCs w:val="24"/>
+              </w:rPr>
+            </w:pPr>
+            <w:r>
+              <w:rPr>
+                <w:rFonts w:eastAsiaTheme="minorEastAsia"/>
+                <w:sz w:val="24"/>
+                <w:szCs w:val="24"/>
+              </w:rPr>
+              <w:t>0</w:t>
+            </w:r>
+          </w:p>
+        </w:tc>
+        <w:tc>
+          <w:tcPr>
+            <w:tcW w:w="2694" w:type="dxa"/>
+          </w:tcPr>
+          <w:p>
+            <w:pPr>
+              <w:pStyle w:val="ListParagraph"/>
+              <w:bidi w:val="0"/>
+              <w:ind w:left="0"/>
+              <w:rPr>
+                <w:rFonts w:eastAsiaTheme="minorEastAsia"/>
+                <w:sz w:val="24"/>
+                <w:szCs w:val="24"/>
+              </w:rPr>
+            </w:pPr>
+            <w:r>
+              <w:rPr>
+                <w:rFonts w:eastAsiaTheme="minorEastAsia"/>
+                <w:sz w:val="24"/>
+                <w:szCs w:val="24"/>
+              </w:rPr>
+              <w:t>0</w:t>
+            </w:r>
+          </w:p>
+        </w:tc>
+        <w:tc>
+          <w:tcPr>
+            <w:tcW w:w="2693" w:type="dxa"/>
+          </w:tcPr>
+          <w:p>
+            <w:pPr>
+              <w:pStyle w:val="ListParagraph"/>
+              <w:bidi w:val="0"/>
+              <w:ind w:left="0"/>
+              <w:rPr>
+                <w:rFonts w:eastAsiaTheme="minorEastAsia"/>
+                <w:sz w:val="24"/>
+                <w:szCs w:val="24"/>
+              </w:rPr>
+            </w:pPr>
+            <w:r>
+              <w:rPr>
+                <w:rFonts w:eastAsiaTheme="minorEastAsia"/>
+                <w:sz w:val="24"/>
+                <w:szCs w:val="24"/>
+              </w:rPr>
+              <w:t>0</w:t>
+            </w:r>
+          </w:p>
+        </w:tc>
+      </w:tr>
+      <w:tr>
+        <w:tc>
+          <w:tcPr>
+            <w:tcW w:w="1119" w:type="dxa"/>
+          </w:tcPr>
+          <w:p>
+            <w:pPr>
+              <w:pStyle w:val="ListParagraph"/>
+              <w:bidi w:val="0"/>
+              <w:ind w:left="0"/>
+              <w:rPr>
+                <w:rFonts w:eastAsiaTheme="minorEastAsia"/>
+                <w:sz w:val="24"/>
+                <w:szCs w:val="24"/>
+              </w:rPr>
+            </w:pPr>
+            <w:r>
+              <w:rPr>
+                <w:rFonts w:eastAsiaTheme="minorEastAsia"/>
+                <w:sz w:val="24"/>
+                <w:szCs w:val="24"/>
+              </w:rPr>
+              <w:t>6</w:t>
+            </w:r>
+          </w:p>
+        </w:tc>
+        <w:tc>
+          <w:tcPr>
+            <w:tcW w:w="2692" w:type="dxa"/>
+          </w:tcPr>
+          <w:p>
+            <w:pPr>
+              <w:pStyle w:val="ListParagraph"/>
+              <w:bidi w:val="0"/>
+              <w:ind w:left="0"/>
+              <w:rPr>
+                <w:rFonts w:eastAsiaTheme="minorEastAsia"/>
+                <w:sz w:val="24"/>
+                <w:szCs w:val="24"/>
+              </w:rPr>
+            </w:pPr>
+            <w:r>
+              <w:rPr>
+                <w:rFonts w:eastAsiaTheme="minorEastAsia"/>
+                <w:sz w:val="24"/>
+                <w:szCs w:val="24"/>
+              </w:rPr>
+              <w:t>2</w:t>
+            </w:r>
+          </w:p>
+        </w:tc>
+        <w:tc>
+          <w:tcPr>
+            <w:tcW w:w="2694" w:type="dxa"/>
+          </w:tcPr>
+          <w:p>
+            <w:pPr>
+              <w:pStyle w:val="ListParagraph"/>
+              <w:bidi w:val="0"/>
+              <w:ind w:left="0"/>
+              <w:rPr>
+                <w:rFonts w:eastAsiaTheme="minorEastAsia"/>
+                <w:sz w:val="24"/>
+                <w:szCs w:val="24"/>
+              </w:rPr>
+            </w:pPr>
+            <w:r>
+              <w:rPr>
+                <w:rFonts w:eastAsiaTheme="minorEastAsia"/>
+                <w:sz w:val="24"/>
+                <w:szCs w:val="24"/>
+              </w:rPr>
+              <w:t>1</w:t>
+            </w:r>
+          </w:p>
+        </w:tc>
+        <w:tc>
+          <w:tcPr>
+            <w:tcW w:w="2693" w:type="dxa"/>
+          </w:tcPr>
+          <w:p>
+            <w:pPr>
+              <w:pStyle w:val="ListParagraph"/>
+              <w:bidi w:val="0"/>
+              <w:ind w:left="0"/>
+              <w:rPr>
+                <w:rFonts w:eastAsiaTheme="minorEastAsia"/>
+                <w:sz w:val="24"/>
+                <w:szCs w:val="24"/>
+              </w:rPr>
+            </w:pPr>
+            <w:r>
+              <w:rPr>
+                <w:rFonts w:eastAsiaTheme="minorEastAsia"/>
+                <w:sz w:val="24"/>
+                <w:szCs w:val="24"/>
+              </w:rPr>
+              <w:t>1</w:t>
+            </w:r>
+          </w:p>
+        </w:tc>
+      </w:tr>
+      <w:tr>
+        <w:tc>
+          <w:tcPr>
+            <w:tcW w:w="1119" w:type="dxa"/>
+          </w:tcPr>
+          <w:p>
+            <w:pPr>
+              <w:pStyle w:val="ListParagraph"/>
+              <w:bidi w:val="0"/>
+              <w:ind w:left="0"/>
+              <w:rPr>
+                <w:rFonts w:eastAsiaTheme="minorEastAsia"/>
+                <w:sz w:val="24"/>
+                <w:szCs w:val="24"/>
+              </w:rPr>
+            </w:pPr>
+            <w:r>
+              <w:rPr>
+                <w:rFonts w:eastAsiaTheme="minorEastAsia"/>
+                <w:sz w:val="24"/>
+                <w:szCs w:val="24"/>
+              </w:rPr>
+              <w:t>7</w:t>
+            </w:r>
+          </w:p>
+        </w:tc>
+        <w:tc>
+          <w:tcPr>
+            <w:tcW w:w="2692" w:type="dxa"/>
+          </w:tcPr>
+          <w:p>
+            <w:pPr>
+              <w:pStyle w:val="ListParagraph"/>
+              <w:bidi w:val="0"/>
+              <w:ind w:left="0"/>
+              <w:rPr>
+                <w:rFonts w:eastAsiaTheme="minorEastAsia"/>
+                <w:sz w:val="24"/>
+                <w:szCs w:val="24"/>
+              </w:rPr>
+            </w:pPr>
+            <w:r>
+              <w:rPr>
+                <w:rFonts w:eastAsiaTheme="minorEastAsia"/>
+                <w:sz w:val="24"/>
+                <w:szCs w:val="24"/>
+              </w:rPr>
+              <w:t>0</w:t>
+            </w:r>
+          </w:p>
+        </w:tc>
+        <w:tc>
+          <w:tcPr>
+            <w:tcW w:w="2694" w:type="dxa"/>
+          </w:tcPr>
+          <w:p>
+            <w:pPr>
+              <w:pStyle w:val="ListParagraph"/>
+              <w:bidi w:val="0"/>
+              <w:ind w:left="0"/>
+              <w:rPr>
+                <w:rFonts w:eastAsiaTheme="minorEastAsia"/>
+                <w:sz w:val="24"/>
+                <w:szCs w:val="24"/>
+              </w:rPr>
+            </w:pPr>
+            <w:r>
+              <w:rPr>
+                <w:rFonts w:eastAsiaTheme="minorEastAsia"/>
+                <w:sz w:val="24"/>
+                <w:szCs w:val="24"/>
+              </w:rPr>
+              <w:t>4</w:t>
+            </w:r>
+          </w:p>
+        </w:tc>
+        <w:tc>
+          <w:tcPr>
+            <w:tcW w:w="2693" w:type="dxa"/>
+          </w:tcPr>
+          <w:p>
+            <w:pPr>
+              <w:pStyle w:val="ListParagraph"/>
+              <w:bidi w:val="0"/>
+              <w:ind w:left="0"/>
+              <w:rPr>
+                <w:rFonts w:eastAsiaTheme="minorEastAsia"/>
+                <w:sz w:val="24"/>
+                <w:szCs w:val="24"/>
+              </w:rPr>
+            </w:pPr>
+            <w:r>
+              <w:rPr>
+                <w:rFonts w:eastAsiaTheme="minorEastAsia"/>
+                <w:sz w:val="24"/>
+                <w:szCs w:val="24"/>
+              </w:rPr>
+              <w:t>1</w:t>
+            </w:r>
+          </w:p>
+        </w:tc>
+      </w:tr>
+      <w:tr>
+        <w:tc>
+          <w:tcPr>
+            <w:tcW w:w="1119" w:type="dxa"/>
+          </w:tcPr>
+          <w:p>
+            <w:pPr>
+              <w:pStyle w:val="ListParagraph"/>
+              <w:bidi w:val="0"/>
+              <w:ind w:left="0"/>
+              <w:rPr>
+                <w:rFonts w:eastAsiaTheme="minorEastAsia"/>
+                <w:sz w:val="24"/>
+                <w:szCs w:val="24"/>
+              </w:rPr>
+            </w:pPr>
+            <w:r>
+              <w:rPr>
+                <w:rFonts w:eastAsiaTheme="minorEastAsia"/>
+                <w:sz w:val="24"/>
+                <w:szCs w:val="24"/>
+              </w:rPr>
+              <w:t>8</w:t>
+            </w:r>
+          </w:p>
+        </w:tc>
+        <w:tc>
+          <w:tcPr>
+            <w:tcW w:w="2692" w:type="dxa"/>
+          </w:tcPr>
+          <w:p>
+            <w:pPr>
+              <w:pStyle w:val="ListParagraph"/>
+              <w:bidi w:val="0"/>
+              <w:ind w:left="0"/>
+              <w:rPr>
+                <w:rFonts w:eastAsiaTheme="minorEastAsia"/>
+                <w:sz w:val="24"/>
+                <w:szCs w:val="24"/>
+              </w:rPr>
+            </w:pPr>
+            <w:r>
+              <w:rPr>
+                <w:rFonts w:eastAsiaTheme="minorEastAsia"/>
+                <w:sz w:val="24"/>
+                <w:szCs w:val="24"/>
+              </w:rPr>
+              <w:t>2</w:t>
+            </w:r>
+          </w:p>
+        </w:tc>
+        <w:tc>
+          <w:tcPr>
+            <w:tcW w:w="2694" w:type="dxa"/>
+          </w:tcPr>
+          <w:p>
+            <w:pPr>
+              <w:pStyle w:val="ListParagraph"/>
+              <w:bidi w:val="0"/>
+              <w:ind w:left="0"/>
+              <w:rPr>
+                <w:rFonts w:eastAsiaTheme="minorEastAsia"/>
+                <w:sz w:val="24"/>
+                <w:szCs w:val="24"/>
+              </w:rPr>
+            </w:pPr>
+            <w:r>
+              <w:rPr>
+                <w:rFonts w:eastAsiaTheme="minorEastAsia"/>
+                <w:sz w:val="24"/>
+                <w:szCs w:val="24"/>
+              </w:rPr>
+              <w:t>3</w:t>
+            </w:r>
+          </w:p>
+        </w:tc>
+        <w:tc>
+          <w:tcPr>
+            <w:tcW w:w="2693" w:type="dxa"/>
+          </w:tcPr>
+          <w:p>
+            <w:pPr>
+              <w:pStyle w:val="ListParagraph"/>
+              <w:bidi w:val="0"/>
+              <w:ind w:left="0"/>
+              <w:rPr>
+                <w:rFonts w:eastAsiaTheme="minorEastAsia"/>
+                <w:sz w:val="24"/>
+                <w:szCs w:val="24"/>
+              </w:rPr>
+            </w:pPr>
+            <w:r>
+              <w:rPr>
+                <w:rFonts w:eastAsiaTheme="minorEastAsia"/>
+                <w:sz w:val="24"/>
+                <w:szCs w:val="24"/>
+              </w:rPr>
+              <w:t>2</w:t>
+            </w:r>
+          </w:p>
+        </w:tc>
+      </w:tr>
+      <w:tr>
+        <w:tc>
+          <w:tcPr>
+            <w:tcW w:w="1119" w:type="dxa"/>
+          </w:tcPr>
+          <w:p>
+            <w:pPr>
+              <w:pStyle w:val="ListParagraph"/>
+              <w:bidi w:val="0"/>
+              <w:ind w:left="0"/>
+              <w:rPr>
+                <w:rFonts w:eastAsiaTheme="minorEastAsia"/>
+                <w:sz w:val="24"/>
+                <w:szCs w:val="24"/>
+              </w:rPr>
+            </w:pPr>
+            <w:r>
+              <w:rPr>
+                <w:rFonts w:eastAsiaTheme="minorEastAsia"/>
+                <w:sz w:val="24"/>
+                <w:szCs w:val="24"/>
+              </w:rPr>
+              <w:t>9</w:t>
+            </w:r>
+          </w:p>
+        </w:tc>
+        <w:tc>
+          <w:tcPr>
+            <w:tcW w:w="2692" w:type="dxa"/>
+          </w:tcPr>
+          <w:p>
+            <w:pPr>
+              <w:pStyle w:val="ListParagraph"/>
+              <w:bidi w:val="0"/>
+              <w:ind w:left="0"/>
+              <w:rPr>
+                <w:rFonts w:eastAsiaTheme="minorEastAsia"/>
+                <w:sz w:val="24"/>
+                <w:szCs w:val="24"/>
+              </w:rPr>
+            </w:pPr>
+            <w:r>
+              <w:rPr>
+                <w:rFonts w:eastAsiaTheme="minorEastAsia"/>
+                <w:sz w:val="24"/>
+                <w:szCs w:val="24"/>
+              </w:rPr>
+              <w:t>0</w:t>
+            </w:r>
+          </w:p>
+        </w:tc>
+        <w:tc>
+          <w:tcPr>
+            <w:tcW w:w="2694" w:type="dxa"/>
+          </w:tcPr>
+          <w:p>
+            <w:pPr>
+              <w:pStyle w:val="ListParagraph"/>
+              <w:bidi w:val="0"/>
+              <w:ind w:left="0"/>
+              <w:rPr>
+                <w:rFonts w:eastAsiaTheme="minorEastAsia"/>
+                <w:sz w:val="24"/>
+                <w:szCs w:val="24"/>
+              </w:rPr>
+            </w:pPr>
+            <w:r>
+              <w:rPr>
+                <w:rFonts w:eastAsiaTheme="minorEastAsia"/>
+                <w:sz w:val="24"/>
+                <w:szCs w:val="24"/>
+              </w:rPr>
+              <w:t>0</w:t>
+            </w:r>
+          </w:p>
+        </w:tc>
+        <w:tc>
+          <w:tcPr>
+            <w:tcW w:w="2693" w:type="dxa"/>
+          </w:tcPr>
+          <w:p>
+            <w:pPr>
+              <w:pStyle w:val="ListParagraph"/>
+              <w:bidi w:val="0"/>
+              <w:ind w:left="0"/>
+              <w:rPr>
+                <w:rFonts w:eastAsiaTheme="minorEastAsia"/>
+                <w:sz w:val="24"/>
+                <w:szCs w:val="24"/>
+              </w:rPr>
+            </w:pPr>
+            <w:r>
+              <w:rPr>
+                <w:rFonts w:eastAsiaTheme="minorEastAsia"/>
+                <w:sz w:val="24"/>
+                <w:szCs w:val="24"/>
+              </w:rPr>
+              <w:t>0</w:t>
+            </w:r>
+          </w:p>
+        </w:tc>
+      </w:tr>
+      <w:tr>
+        <w:tc>
+          <w:tcPr>
+            <w:tcW w:w="1119" w:type="dxa"/>
+          </w:tcPr>
+          <w:p>
+            <w:pPr>
+              <w:pStyle w:val="ListParagraph"/>
+              <w:bidi w:val="0"/>
+              <w:ind w:left="0"/>
+              <w:rPr>
+                <w:rFonts w:eastAsiaTheme="minorEastAsia"/>
+                <w:sz w:val="24"/>
+                <w:szCs w:val="24"/>
+              </w:rPr>
+            </w:pPr>
+            <w:r>
+              <w:rPr>
+                <w:rFonts w:eastAsiaTheme="minorEastAsia"/>
+                <w:sz w:val="24"/>
+                <w:szCs w:val="24"/>
+              </w:rPr>
+              <w:t>10</w:t>
+            </w:r>
+          </w:p>
+        </w:tc>
+        <w:tc>
+          <w:tcPr>
+            <w:tcW w:w="2692" w:type="dxa"/>
+          </w:tcPr>
+          <w:p>
+            <w:pPr>
+              <w:pStyle w:val="ListParagraph"/>
+              <w:bidi w:val="0"/>
+              <w:ind w:left="0"/>
+              <w:rPr>
+                <w:rFonts w:eastAsiaTheme="minorEastAsia"/>
+                <w:sz w:val="24"/>
+                <w:szCs w:val="24"/>
+              </w:rPr>
+            </w:pPr>
+            <w:r>
+              <w:rPr>
+                <w:rFonts w:eastAsiaTheme="minorEastAsia"/>
+                <w:sz w:val="24"/>
+                <w:szCs w:val="24"/>
+              </w:rPr>
+              <w:t>1</w:t>
+            </w:r>
+          </w:p>
+        </w:tc>
+        <w:tc>
+          <w:tcPr>
+            <w:tcW w:w="2694" w:type="dxa"/>
+          </w:tcPr>
+          <w:p>
+            <w:pPr>
+              <w:pStyle w:val="ListParagraph"/>
+              <w:bidi w:val="0"/>
+              <w:ind w:left="0"/>
+              <w:rPr>
+                <w:rFonts w:eastAsiaTheme="minorEastAsia"/>
+                <w:sz w:val="24"/>
+                <w:szCs w:val="24"/>
+              </w:rPr>
+            </w:pPr>
+            <w:r>
+              <w:rPr>
+                <w:rFonts w:eastAsiaTheme="minorEastAsia"/>
+                <w:sz w:val="24"/>
+                <w:szCs w:val="24"/>
+              </w:rPr>
+              <w:t>1</w:t>
+            </w:r>
+          </w:p>
+        </w:tc>
+        <w:tc>
+          <w:tcPr>
+            <w:tcW w:w="2693" w:type="dxa"/>
+          </w:tcPr>
+          <w:p>
+            <w:pPr>
+              <w:pStyle w:val="ListParagraph"/>
+              <w:bidi w:val="0"/>
+              <w:ind w:left="0"/>
+              <w:rPr>
+                <w:rFonts w:eastAsiaTheme="minorEastAsia"/>
+                <w:sz w:val="24"/>
+                <w:szCs w:val="24"/>
+              </w:rPr>
+            </w:pPr>
+            <w:r>
+              <w:rPr>
+                <w:rFonts w:eastAsiaTheme="minorEastAsia"/>
+                <w:sz w:val="24"/>
+                <w:szCs w:val="24"/>
+              </w:rPr>
+              <w:t>0</w:t>
+            </w:r>
+            <w:bookmarkStart w:id="0" w:name="_GoBack"/>
+            <w:bookmarkEnd w:id="0"/>
+          </w:p>
+        </w:tc>
+      </w:tr>
+    </w:tbl>
+    <w:p>
+      <w:pPr>
+        <w:pStyle w:val="ListParagraph"/>
+        <w:bidi w:val="0"/>
+        <w:rPr>
+          <w:rFonts w:eastAsiaTheme="minorEastAsia"/>
+          <w:sz w:val="24"/>
+          <w:szCs w:val="24"/>
+        </w:rPr>
+      </w:pPr>
+    </w:p>
+    <w:p>
+      <w:pPr>
+        <w:pStyle w:val="ListParagraph"/>
+        <w:bidi w:val="0"/>
+        <w:rPr>
+          <w:rFonts w:eastAsiaTheme="minorEastAsia"/>
+          <w:sz w:val="24"/>
+          <w:szCs w:val="24"/>
+        </w:rPr>
+      </w:pPr>
+      <w:r>
+        <w:rPr>
+          <w:rFonts w:eastAsiaTheme="minorEastAsia"/>
+          <w:sz w:val="24"/>
+          <w:szCs w:val="24"/>
         </w:rPr>
         <w:tab/>
       </w:r>
       <w:r>
         <w:rPr>
           <w:rFonts w:eastAsiaTheme="minorEastAsia"/>
-          <w:sz w:val="28"/>
-          <w:szCs w:val="28"/>
+          <w:sz w:val="24"/>
+          <w:szCs w:val="24"/>
         </w:rPr>
         <w:tab/>
       </w:r>
@@ -7178,7 +8997,7 @@
       <w:lvlText w:val="%1"/>
       <w:lvlJc w:val="left"/>
       <w:pPr>
-        <w:ind w:left="720" w:hanging="360"/>
+        <w:ind w:left="360" w:hanging="360"/>
       </w:pPr>
       <w:rPr>
         <w:rFonts w:eastAsiaTheme="minorHAnsi" w:hint="default"/>
@@ -7191,7 +9010,7 @@
       <w:lvlText w:val="%2."/>
       <w:lvlJc w:val="left"/>
       <w:pPr>
-        <w:ind w:left="1440" w:hanging="360"/>
+        <w:ind w:left="1080" w:hanging="360"/>
       </w:pPr>
     </w:lvl>
     <w:lvl w:ilvl="2" w:tplc="0409001B" w:tentative="1">
@@ -7200,7 +9019,7 @@
       <w:lvlText w:val="%3."/>
       <w:lvlJc w:val="right"/>
       <w:pPr>
-        <w:ind w:left="2160" w:hanging="180"/>
+        <w:ind w:left="1800" w:hanging="180"/>
       </w:pPr>
     </w:lvl>
     <w:lvl w:ilvl="3" w:tplc="0409000F" w:tentative="1">
@@ -7209,7 +9028,7 @@
       <w:lvlText w:val="%4."/>
       <w:lvlJc w:val="left"/>
       <w:pPr>
-        <w:ind w:left="2880" w:hanging="360"/>
+        <w:ind w:left="2520" w:hanging="360"/>
       </w:pPr>
     </w:lvl>
     <w:lvl w:ilvl="4" w:tplc="04090019" w:tentative="1">
@@ -7218,7 +9037,7 @@
       <w:lvlText w:val="%5."/>
       <w:lvlJc w:val="left"/>
       <w:pPr>
-        <w:ind w:left="3600" w:hanging="360"/>
+        <w:ind w:left="3240" w:hanging="360"/>
       </w:pPr>
     </w:lvl>
     <w:lvl w:ilvl="5" w:tplc="0409001B" w:tentative="1">
@@ -7227,7 +9046,7 @@
       <w:lvlText w:val="%6."/>
       <w:lvlJc w:val="right"/>
       <w:pPr>
-        <w:ind w:left="4320" w:hanging="180"/>
+        <w:ind w:left="3960" w:hanging="180"/>
       </w:pPr>
     </w:lvl>
     <w:lvl w:ilvl="6" w:tplc="0409000F" w:tentative="1">
@@ -7236,7 +9055,7 @@
       <w:lvlText w:val="%7."/>
       <w:lvlJc w:val="left"/>
       <w:pPr>
-        <w:ind w:left="5040" w:hanging="360"/>
+        <w:ind w:left="4680" w:hanging="360"/>
       </w:pPr>
     </w:lvl>
     <w:lvl w:ilvl="7" w:tplc="04090019" w:tentative="1">
@@ -7245,7 +9064,7 @@
       <w:lvlText w:val="%8."/>
       <w:lvlJc w:val="left"/>
       <w:pPr>
-        <w:ind w:left="5760" w:hanging="360"/>
+        <w:ind w:left="5400" w:hanging="360"/>
       </w:pPr>
     </w:lvl>
     <w:lvl w:ilvl="8" w:tplc="0409001B" w:tentative="1">
@@ -7254,11 +9073,100 @@
       <w:lvlText w:val="%9."/>
       <w:lvlJc w:val="right"/>
       <w:pPr>
-        <w:ind w:left="6480" w:hanging="180"/>
+        <w:ind w:left="6120" w:hanging="180"/>
       </w:pPr>
     </w:lvl>
   </w:abstractNum>
   <w:abstractNum w:abstractNumId="12" w15:restartNumberingAfterBreak="0">
+    <w:nsid w:val="2C4050E1"/>
+    <w:multiLevelType w:val="hybridMultilevel"/>
+    <w:tmpl w:val="FD986DE4"/>
+    <w:lvl w:ilvl="0" w:tplc="71BA5AB4">
+      <w:start w:val="1"/>
+      <w:numFmt w:val="decimal"/>
+      <w:lvlText w:val="%1"/>
+      <w:lvlJc w:val="left"/>
+      <w:pPr>
+        <w:ind w:left="360" w:hanging="360"/>
+      </w:pPr>
+      <w:rPr>
+        <w:rFonts w:hint="default"/>
+      </w:rPr>
+    </w:lvl>
+    <w:lvl w:ilvl="1" w:tplc="04090019" w:tentative="1">
+      <w:start w:val="1"/>
+      <w:numFmt w:val="lowerLetter"/>
+      <w:lvlText w:val="%2."/>
+      <w:lvlJc w:val="left"/>
+      <w:pPr>
+        <w:ind w:left="1080" w:hanging="360"/>
+      </w:pPr>
+    </w:lvl>
+    <w:lvl w:ilvl="2" w:tplc="0409001B" w:tentative="1">
+      <w:start w:val="1"/>
+      <w:numFmt w:val="lowerRoman"/>
+      <w:lvlText w:val="%3."/>
+      <w:lvlJc w:val="right"/>
+      <w:pPr>
+        <w:ind w:left="1800" w:hanging="180"/>
+      </w:pPr>
+    </w:lvl>
+    <w:lvl w:ilvl="3" w:tplc="0409000F" w:tentative="1">
+      <w:start w:val="1"/>
+      <w:numFmt w:val="decimal"/>
+      <w:lvlText w:val="%4."/>
+      <w:lvlJc w:val="left"/>
+      <w:pPr>
+        <w:ind w:left="2520" w:hanging="360"/>
+      </w:pPr>
+    </w:lvl>
+    <w:lvl w:ilvl="4" w:tplc="04090019" w:tentative="1">
+      <w:start w:val="1"/>
+      <w:numFmt w:val="lowerLetter"/>
+      <w:lvlText w:val="%5."/>
+      <w:lvlJc w:val="left"/>
+      <w:pPr>
+        <w:ind w:left="3240" w:hanging="360"/>
+      </w:pPr>
+    </w:lvl>
+    <w:lvl w:ilvl="5" w:tplc="0409001B" w:tentative="1">
+      <w:start w:val="1"/>
+      <w:numFmt w:val="lowerRoman"/>
+      <w:lvlText w:val="%6."/>
+      <w:lvlJc w:val="right"/>
+      <w:pPr>
+        <w:ind w:left="3960" w:hanging="180"/>
+      </w:pPr>
+    </w:lvl>
+    <w:lvl w:ilvl="6" w:tplc="0409000F" w:tentative="1">
+      <w:start w:val="1"/>
+      <w:numFmt w:val="decimal"/>
+      <w:lvlText w:val="%7."/>
+      <w:lvlJc w:val="left"/>
+      <w:pPr>
+        <w:ind w:left="4680" w:hanging="360"/>
+      </w:pPr>
+    </w:lvl>
+    <w:lvl w:ilvl="7" w:tplc="04090019" w:tentative="1">
+      <w:start w:val="1"/>
+      <w:numFmt w:val="lowerLetter"/>
+      <w:lvlText w:val="%8."/>
+      <w:lvlJc w:val="left"/>
+      <w:pPr>
+        <w:ind w:left="5400" w:hanging="360"/>
+      </w:pPr>
+    </w:lvl>
+    <w:lvl w:ilvl="8" w:tplc="0409001B" w:tentative="1">
+      <w:start w:val="1"/>
+      <w:numFmt w:val="lowerRoman"/>
+      <w:lvlText w:val="%9."/>
+      <w:lvlJc w:val="right"/>
+      <w:pPr>
+        <w:ind w:left="6120" w:hanging="180"/>
+      </w:pPr>
+    </w:lvl>
+  </w:abstractNum>
+  <w:abstractNum w:abstractNumId="13" w15:restartNumberingAfterBreak="0">
     <w:nsid w:val="2C63040C"/>
     <w:multiLevelType w:val="hybridMultilevel"/>
     <w:tmpl w:val="8EC81CC0"/>
@@ -7347,7 +9255,7 @@
       </w:pPr>
     </w:lvl>
   </w:abstractNum>
-  <w:abstractNum w:abstractNumId="13" w15:restartNumberingAfterBreak="0">
+  <w:abstractNum w:abstractNumId="14" w15:restartNumberingAfterBreak="0">
     <w:nsid w:val="30C70E75"/>
     <w:multiLevelType w:val="hybridMultilevel"/>
     <w:tmpl w:val="774CFF02"/>
@@ -7436,7 +9344,7 @@
       </w:pPr>
     </w:lvl>
   </w:abstractNum>
-  <w:abstractNum w:abstractNumId="14" w15:restartNumberingAfterBreak="0">
+  <w:abstractNum w:abstractNumId="15" w15:restartNumberingAfterBreak="0">
     <w:nsid w:val="33B27FB6"/>
     <w:multiLevelType w:val="multilevel"/>
     <w:tmpl w:val="C5866328"/>
@@ -7557,7 +9465,7 @@
       </w:rPr>
     </w:lvl>
   </w:abstractNum>
-  <w:abstractNum w:abstractNumId="15" w15:restartNumberingAfterBreak="0">
+  <w:abstractNum w:abstractNumId="16" w15:restartNumberingAfterBreak="0">
     <w:nsid w:val="351936C1"/>
     <w:multiLevelType w:val="hybridMultilevel"/>
     <w:tmpl w:val="4566BB84"/>
@@ -7646,7 +9554,7 @@
       </w:pPr>
     </w:lvl>
   </w:abstractNum>
-  <w:abstractNum w:abstractNumId="16" w15:restartNumberingAfterBreak="0">
+  <w:abstractNum w:abstractNumId="17" w15:restartNumberingAfterBreak="0">
     <w:nsid w:val="35D44650"/>
     <w:multiLevelType w:val="multilevel"/>
     <w:tmpl w:val="019E71A2"/>
@@ -7767,7 +9675,7 @@
       </w:rPr>
     </w:lvl>
   </w:abstractNum>
-  <w:abstractNum w:abstractNumId="17" w15:restartNumberingAfterBreak="0">
+  <w:abstractNum w:abstractNumId="18" w15:restartNumberingAfterBreak="0">
     <w:nsid w:val="37A4512C"/>
     <w:multiLevelType w:val="hybridMultilevel"/>
     <w:tmpl w:val="C5803EEA"/>
@@ -7856,7 +9764,7 @@
       </w:pPr>
     </w:lvl>
   </w:abstractNum>
-  <w:abstractNum w:abstractNumId="18" w15:restartNumberingAfterBreak="0">
+  <w:abstractNum w:abstractNumId="19" w15:restartNumberingAfterBreak="0">
     <w:nsid w:val="38CE0638"/>
     <w:multiLevelType w:val="hybridMultilevel"/>
     <w:tmpl w:val="6386643A"/>
@@ -7945,7 +9853,7 @@
       </w:pPr>
     </w:lvl>
   </w:abstractNum>
-  <w:abstractNum w:abstractNumId="19" w15:restartNumberingAfterBreak="0">
+  <w:abstractNum w:abstractNumId="20" w15:restartNumberingAfterBreak="0">
     <w:nsid w:val="3B881D39"/>
     <w:multiLevelType w:val="hybridMultilevel"/>
     <w:tmpl w:val="92228934"/>
@@ -8034,7 +9942,7 @@
       </w:pPr>
     </w:lvl>
   </w:abstractNum>
-  <w:abstractNum w:abstractNumId="20" w15:restartNumberingAfterBreak="0">
+  <w:abstractNum w:abstractNumId="21" w15:restartNumberingAfterBreak="0">
     <w:nsid w:val="3FE575B9"/>
     <w:multiLevelType w:val="hybridMultilevel"/>
     <w:tmpl w:val="466052FA"/>
@@ -8123,7 +10031,7 @@
       </w:pPr>
     </w:lvl>
   </w:abstractNum>
-  <w:abstractNum w:abstractNumId="21" w15:restartNumberingAfterBreak="0">
+  <w:abstractNum w:abstractNumId="22" w15:restartNumberingAfterBreak="0">
     <w:nsid w:val="46DF0F29"/>
     <w:multiLevelType w:val="hybridMultilevel"/>
     <w:tmpl w:val="2AE8836E"/>
@@ -8212,7 +10120,7 @@
       </w:pPr>
     </w:lvl>
   </w:abstractNum>
-  <w:abstractNum w:abstractNumId="22" w15:restartNumberingAfterBreak="0">
+  <w:abstractNum w:abstractNumId="23" w15:restartNumberingAfterBreak="0">
     <w:nsid w:val="4BF24954"/>
     <w:multiLevelType w:val="multilevel"/>
     <w:tmpl w:val="0409001F"/>
@@ -8298,7 +10206,7 @@
       </w:pPr>
     </w:lvl>
   </w:abstractNum>
-  <w:abstractNum w:abstractNumId="23" w15:restartNumberingAfterBreak="0">
+  <w:abstractNum w:abstractNumId="24" w15:restartNumberingAfterBreak="0">
     <w:nsid w:val="506B55A1"/>
     <w:multiLevelType w:val="multilevel"/>
     <w:tmpl w:val="0409001F"/>
@@ -8384,10 +10292,10 @@
       </w:pPr>
     </w:lvl>
   </w:abstractNum>
-  <w:abstractNum w:abstractNumId="24" w15:restartNumberingAfterBreak="0">
+  <w:abstractNum w:abstractNumId="25" w15:restartNumberingAfterBreak="0">
     <w:nsid w:val="5E082B1D"/>
     <w:multiLevelType w:val="multilevel"/>
-    <w:tmpl w:val="0409001D"/>
+    <w:tmpl w:val="579E9BA2"/>
     <w:lvl w:ilvl="0">
       <w:start w:val="1"/>
       <w:numFmt w:val="decimal"/>
@@ -8396,6 +10304,9 @@
       <w:pPr>
         <w:ind w:left="700" w:hanging="360"/>
       </w:pPr>
+      <w:rPr>
+        <w:rFonts w:asciiTheme="minorHAnsi" w:eastAsiaTheme="minorHAnsi" w:hAnsiTheme="minorHAnsi" w:cstheme="minorBidi"/>
+      </w:rPr>
     </w:lvl>
     <w:lvl w:ilvl="1">
       <w:start w:val="1"/>
@@ -8470,7 +10381,96 @@
       </w:pPr>
     </w:lvl>
   </w:abstractNum>
-  <w:abstractNum w:abstractNumId="25" w15:restartNumberingAfterBreak="0">
+  <w:abstractNum w:abstractNumId="26" w15:restartNumberingAfterBreak="0">
+    <w:nsid w:val="5E3012F2"/>
+    <w:multiLevelType w:val="hybridMultilevel"/>
+    <w:tmpl w:val="E99E0332"/>
+    <w:lvl w:ilvl="0" w:tplc="04090011">
+      <w:start w:val="1"/>
+      <w:numFmt w:val="decimal"/>
+      <w:lvlText w:val="%1)"/>
+      <w:lvlJc w:val="left"/>
+      <w:pPr>
+        <w:ind w:left="720" w:hanging="360"/>
+      </w:pPr>
+      <w:rPr>
+        <w:rFonts w:hint="default"/>
+      </w:rPr>
+    </w:lvl>
+    <w:lvl w:ilvl="1" w:tplc="04090019" w:tentative="1">
+      <w:start w:val="1"/>
+      <w:numFmt w:val="lowerLetter"/>
+      <w:lvlText w:val="%2."/>
+      <w:lvlJc w:val="left"/>
+      <w:pPr>
+        <w:ind w:left="1440" w:hanging="360"/>
+      </w:pPr>
+    </w:lvl>
+    <w:lvl w:ilvl="2" w:tplc="0409001B" w:tentative="1">
+      <w:start w:val="1"/>
+      <w:numFmt w:val="lowerRoman"/>
+      <w:lvlText w:val="%3."/>
+      <w:lvlJc w:val="right"/>
+      <w:pPr>
+        <w:ind w:left="2160" w:hanging="180"/>
+      </w:pPr>
+    </w:lvl>
+    <w:lvl w:ilvl="3" w:tplc="0409000F" w:tentative="1">
+      <w:start w:val="1"/>
+      <w:numFmt w:val="decimal"/>
+      <w:lvlText w:val="%4."/>
+      <w:lvlJc w:val="left"/>
+      <w:pPr>
+        <w:ind w:left="2880" w:hanging="360"/>
+      </w:pPr>
+    </w:lvl>
+    <w:lvl w:ilvl="4" w:tplc="04090019" w:tentative="1">
+      <w:start w:val="1"/>
+      <w:numFmt w:val="lowerLetter"/>
+      <w:lvlText w:val="%5."/>
+      <w:lvlJc w:val="left"/>
+      <w:pPr>
+        <w:ind w:left="3600" w:hanging="360"/>
+      </w:pPr>
+    </w:lvl>
+    <w:lvl w:ilvl="5" w:tplc="0409001B" w:tentative="1">
+      <w:start w:val="1"/>
+      <w:numFmt w:val="lowerRoman"/>
+      <w:lvlText w:val="%6."/>
+      <w:lvlJc w:val="right"/>
+      <w:pPr>
+        <w:ind w:left="4320" w:hanging="180"/>
+      </w:pPr>
+    </w:lvl>
+    <w:lvl w:ilvl="6" w:tplc="0409000F" w:tentative="1">
+      <w:start w:val="1"/>
+      <w:numFmt w:val="decimal"/>
+      <w:lvlText w:val="%7."/>
+      <w:lvlJc w:val="left"/>
+      <w:pPr>
+        <w:ind w:left="5040" w:hanging="360"/>
+      </w:pPr>
+    </w:lvl>
+    <w:lvl w:ilvl="7" w:tplc="04090019" w:tentative="1">
+      <w:start w:val="1"/>
+      <w:numFmt w:val="lowerLetter"/>
+      <w:lvlText w:val="%8."/>
+      <w:lvlJc w:val="left"/>
+      <w:pPr>
+        <w:ind w:left="5760" w:hanging="360"/>
+      </w:pPr>
+    </w:lvl>
+    <w:lvl w:ilvl="8" w:tplc="0409001B" w:tentative="1">
+      <w:start w:val="1"/>
+      <w:numFmt w:val="lowerRoman"/>
+      <w:lvlText w:val="%9."/>
+      <w:lvlJc w:val="right"/>
+      <w:pPr>
+        <w:ind w:left="6480" w:hanging="180"/>
+      </w:pPr>
+    </w:lvl>
+  </w:abstractNum>
+  <w:abstractNum w:abstractNumId="27" w15:restartNumberingAfterBreak="0">
     <w:nsid w:val="5F561E24"/>
     <w:multiLevelType w:val="hybridMultilevel"/>
     <w:tmpl w:val="94ECC798"/>
@@ -8583,7 +10583,7 @@
       </w:rPr>
     </w:lvl>
   </w:abstractNum>
-  <w:abstractNum w:abstractNumId="26" w15:restartNumberingAfterBreak="0">
+  <w:abstractNum w:abstractNumId="28" w15:restartNumberingAfterBreak="0">
     <w:nsid w:val="62D02027"/>
     <w:multiLevelType w:val="multilevel"/>
     <w:tmpl w:val="C5866328"/>
@@ -8704,7 +10704,7 @@
       </w:rPr>
     </w:lvl>
   </w:abstractNum>
-  <w:abstractNum w:abstractNumId="27" w15:restartNumberingAfterBreak="0">
+  <w:abstractNum w:abstractNumId="29" w15:restartNumberingAfterBreak="0">
     <w:nsid w:val="631311E6"/>
     <w:multiLevelType w:val="hybridMultilevel"/>
     <w:tmpl w:val="F8766F28"/>
@@ -8793,7 +10793,7 @@
       </w:pPr>
     </w:lvl>
   </w:abstractNum>
-  <w:abstractNum w:abstractNumId="28" w15:restartNumberingAfterBreak="0">
+  <w:abstractNum w:abstractNumId="30" w15:restartNumberingAfterBreak="0">
     <w:nsid w:val="680B3709"/>
     <w:multiLevelType w:val="multilevel"/>
     <w:tmpl w:val="0409001F"/>
@@ -8879,7 +10879,7 @@
       </w:pPr>
     </w:lvl>
   </w:abstractNum>
-  <w:abstractNum w:abstractNumId="29" w15:restartNumberingAfterBreak="0">
+  <w:abstractNum w:abstractNumId="31" w15:restartNumberingAfterBreak="0">
     <w:nsid w:val="6D2D35F0"/>
     <w:multiLevelType w:val="hybridMultilevel"/>
     <w:tmpl w:val="6464C376"/>
@@ -8968,7 +10968,7 @@
       </w:pPr>
     </w:lvl>
   </w:abstractNum>
-  <w:abstractNum w:abstractNumId="30" w15:restartNumberingAfterBreak="0">
+  <w:abstractNum w:abstractNumId="32" w15:restartNumberingAfterBreak="0">
     <w:nsid w:val="6EE341E1"/>
     <w:multiLevelType w:val="hybridMultilevel"/>
     <w:tmpl w:val="27CAD028"/>
@@ -9057,7 +11057,7 @@
       </w:pPr>
     </w:lvl>
   </w:abstractNum>
-  <w:abstractNum w:abstractNumId="31" w15:restartNumberingAfterBreak="0">
+  <w:abstractNum w:abstractNumId="33" w15:restartNumberingAfterBreak="0">
     <w:nsid w:val="712267A2"/>
     <w:multiLevelType w:val="hybridMultilevel"/>
     <w:tmpl w:val="2152B098"/>
@@ -9170,7 +11170,7 @@
       </w:rPr>
     </w:lvl>
   </w:abstractNum>
-  <w:abstractNum w:abstractNumId="32" w15:restartNumberingAfterBreak="0">
+  <w:abstractNum w:abstractNumId="34" w15:restartNumberingAfterBreak="0">
     <w:nsid w:val="72156A62"/>
     <w:multiLevelType w:val="hybridMultilevel"/>
     <w:tmpl w:val="774CFF02"/>
@@ -9259,7 +11259,7 @@
       </w:pPr>
     </w:lvl>
   </w:abstractNum>
-  <w:abstractNum w:abstractNumId="33" w15:restartNumberingAfterBreak="0">
+  <w:abstractNum w:abstractNumId="35" w15:restartNumberingAfterBreak="0">
     <w:nsid w:val="739614FA"/>
     <w:multiLevelType w:val="hybridMultilevel"/>
     <w:tmpl w:val="572464CE"/>
@@ -9348,7 +11348,7 @@
       </w:pPr>
     </w:lvl>
   </w:abstractNum>
-  <w:abstractNum w:abstractNumId="34" w15:restartNumberingAfterBreak="0">
+  <w:abstractNum w:abstractNumId="36" w15:restartNumberingAfterBreak="0">
     <w:nsid w:val="75E51344"/>
     <w:multiLevelType w:val="multilevel"/>
     <w:tmpl w:val="C5866328"/>
@@ -9469,7 +11469,7 @@
       </w:rPr>
     </w:lvl>
   </w:abstractNum>
-  <w:abstractNum w:abstractNumId="35" w15:restartNumberingAfterBreak="0">
+  <w:abstractNum w:abstractNumId="37" w15:restartNumberingAfterBreak="0">
     <w:nsid w:val="7A7B1E03"/>
     <w:multiLevelType w:val="multilevel"/>
     <w:tmpl w:val="C5866328"/>
@@ -9590,7 +11590,7 @@
       </w:rPr>
     </w:lvl>
   </w:abstractNum>
-  <w:abstractNum w:abstractNumId="36" w15:restartNumberingAfterBreak="0">
+  <w:abstractNum w:abstractNumId="38" w15:restartNumberingAfterBreak="0">
     <w:nsid w:val="7BE6088C"/>
     <w:multiLevelType w:val="hybridMultilevel"/>
     <w:tmpl w:val="7FEAC4A6"/>
@@ -9680,61 +11680,61 @@
     </w:lvl>
   </w:abstractNum>
   <w:num w:numId="1">
-    <w:abstractNumId w:val="20"/>
+    <w:abstractNumId w:val="21"/>
   </w:num>
   <w:num w:numId="2">
     <w:abstractNumId w:val="1"/>
   </w:num>
   <w:num w:numId="3">
-    <w:abstractNumId w:val="25"/>
+    <w:abstractNumId w:val="27"/>
   </w:num>
   <w:num w:numId="4">
-    <w:abstractNumId w:val="17"/>
+    <w:abstractNumId w:val="18"/>
   </w:num>
   <w:num w:numId="5">
     <w:abstractNumId w:val="0"/>
   </w:num>
   <w:num w:numId="6">
-    <w:abstractNumId w:val="30"/>
+    <w:abstractNumId w:val="32"/>
   </w:num>
   <w:num w:numId="7">
-    <w:abstractNumId w:val="34"/>
+    <w:abstractNumId w:val="36"/>
   </w:num>
   <w:num w:numId="8">
-    <w:abstractNumId w:val="35"/>
+    <w:abstractNumId w:val="37"/>
   </w:num>
   <w:num w:numId="9">
-    <w:abstractNumId w:val="14"/>
+    <w:abstractNumId w:val="15"/>
   </w:num>
   <w:num w:numId="10">
-    <w:abstractNumId w:val="26"/>
+    <w:abstractNumId w:val="28"/>
   </w:num>
   <w:num w:numId="11">
-    <w:abstractNumId w:val="16"/>
+    <w:abstractNumId w:val="17"/>
   </w:num>
   <w:num w:numId="12">
     <w:abstractNumId w:val="9"/>
   </w:num>
   <w:num w:numId="13">
-    <w:abstractNumId w:val="12"/>
+    <w:abstractNumId w:val="13"/>
   </w:num>
   <w:num w:numId="14">
-    <w:abstractNumId w:val="27"/>
+    <w:abstractNumId w:val="29"/>
   </w:num>
   <w:num w:numId="15">
-    <w:abstractNumId w:val="15"/>
+    <w:abstractNumId w:val="16"/>
   </w:num>
   <w:num w:numId="16">
-    <w:abstractNumId w:val="33"/>
+    <w:abstractNumId w:val="35"/>
   </w:num>
   <w:num w:numId="17">
-    <w:abstractNumId w:val="22"/>
+    <w:abstractNumId w:val="23"/>
   </w:num>
   <w:num w:numId="18">
-    <w:abstractNumId w:val="23"/>
+    <w:abstractNumId w:val="24"/>
   </w:num>
   <w:num w:numId="19">
-    <w:abstractNumId w:val="28"/>
+    <w:abstractNumId w:val="30"/>
   </w:num>
   <w:num w:numId="20">
     <w:abstractNumId w:val="2"/>
@@ -9746,10 +11746,10 @@
     <w:abstractNumId w:val="4"/>
   </w:num>
   <w:num w:numId="23">
-    <w:abstractNumId w:val="31"/>
+    <w:abstractNumId w:val="33"/>
   </w:num>
   <w:num w:numId="24">
-    <w:abstractNumId w:val="21"/>
+    <w:abstractNumId w:val="22"/>
   </w:num>
   <w:num w:numId="25">
     <w:abstractNumId w:val="7"/>
@@ -9758,37 +11758,43 @@
     <w:abstractNumId w:val="6"/>
   </w:num>
   <w:num w:numId="27">
-    <w:abstractNumId w:val="32"/>
+    <w:abstractNumId w:val="34"/>
   </w:num>
   <w:num w:numId="28">
     <w:abstractNumId w:val="8"/>
   </w:num>
   <w:num w:numId="29">
-    <w:abstractNumId w:val="29"/>
+    <w:abstractNumId w:val="31"/>
   </w:num>
   <w:num w:numId="30">
-    <w:abstractNumId w:val="36"/>
+    <w:abstractNumId w:val="38"/>
   </w:num>
   <w:num w:numId="31">
-    <w:abstractNumId w:val="13"/>
+    <w:abstractNumId w:val="14"/>
   </w:num>
   <w:num w:numId="32">
     <w:abstractNumId w:val="10"/>
   </w:num>
   <w:num w:numId="33">
-    <w:abstractNumId w:val="24"/>
+    <w:abstractNumId w:val="25"/>
   </w:num>
   <w:num w:numId="34">
-    <w:abstractNumId w:val="18"/>
+    <w:abstractNumId w:val="19"/>
   </w:num>
   <w:num w:numId="35">
     <w:abstractNumId w:val="3"/>
   </w:num>
   <w:num w:numId="36">
-    <w:abstractNumId w:val="19"/>
+    <w:abstractNumId w:val="20"/>
   </w:num>
   <w:num w:numId="37">
     <w:abstractNumId w:val="11"/>
+  </w:num>
+  <w:num w:numId="38">
+    <w:abstractNumId w:val="12"/>
+  </w:num>
+  <w:num w:numId="39">
+    <w:abstractNumId w:val="26"/>
   </w:num>
 </w:numbering>
 </file>
@@ -10568,7 +12574,7 @@
 </file>
 
 <file path=customXml/itemProps1.xml><?xml version="1.0" encoding="utf-8"?>
-<ds:datastoreItem xmlns:ds="http://schemas.openxmlformats.org/officeDocument/2006/customXml" ds:itemID="{741F0C6A-BFD0-43B7-B203-137C69840AC8}">
+<ds:datastoreItem xmlns:ds="http://schemas.openxmlformats.org/officeDocument/2006/customXml" ds:itemID="{C738309B-E909-48DB-886A-C4BBFC038492}">
   <ds:schemaRefs>
     <ds:schemaRef ds:uri="http://schemas.openxmlformats.org/officeDocument/2006/bibliography"/>
   </ds:schemaRefs>
